--- a/Algoritmos de Ordenação (Trabalho II)/Selection Sort.docx
+++ b/Algoritmos de Ordenação (Trabalho II)/Selection Sort.docx
@@ -4119,8 +4119,6 @@
           <w:tab w:val="left" w:pos="1845"/>
         </w:tabs>
       </w:pPr>
-      <w:bookmarkStart w:id="0" w:name="_GoBack"/>
-      <w:bookmarkEnd w:id="0"/>
     </w:p>
     <w:p>
       <w:pPr>
@@ -4150,7 +4148,133 @@
         </w:tabs>
       </w:pPr>
       <w:r>
-        <w:t xml:space="preserve">                                                                                                                  </w:t>
+        <w:t xml:space="preserve">É um algoritmo de ordenação em que </w:t>
+      </w:r>
+      <w:r>
+        <w:t xml:space="preserve">consiste percorrer o vetor várias vezes e então fazer em cada uma delas com que os valores maiores, se no caso o foco for organizar em ordem crescente o </w:t>
+      </w:r>
+      <w:proofErr w:type="spellStart"/>
+      <w:r>
+        <w:t>array</w:t>
+      </w:r>
+      <w:proofErr w:type="spellEnd"/>
+      <w:r>
+        <w:t xml:space="preserve">, o valor ‘flutue’, literalmente como se fosse uma bolha, até a extremidade possível do vetor. E assim como os algoritmos supracitados também possui complexidade O(n²), mas no melhor caso isso se torna linear, ou seja, O(n). </w:t>
+      </w:r>
+    </w:p>
+    <w:p>
+      <w:pPr>
+        <w:tabs>
+          <w:tab w:val="left" w:pos="1845"/>
+        </w:tabs>
+      </w:pPr>
+      <w:r>
+        <w:t xml:space="preserve">E assim como o </w:t>
+      </w:r>
+      <w:proofErr w:type="spellStart"/>
+      <w:r>
+        <w:t>insertion</w:t>
+      </w:r>
+      <w:proofErr w:type="spellEnd"/>
+      <w:r>
+        <w:t xml:space="preserve"> </w:t>
+      </w:r>
+      <w:proofErr w:type="spellStart"/>
+      <w:r>
+        <w:t>sort</w:t>
+      </w:r>
+      <w:proofErr w:type="spellEnd"/>
+      <w:r>
+        <w:t xml:space="preserve">, </w:t>
+      </w:r>
+      <w:proofErr w:type="gramStart"/>
+      <w:r>
+        <w:t xml:space="preserve">e  </w:t>
+      </w:r>
+      <w:proofErr w:type="spellStart"/>
+      <w:r>
+        <w:t>selection</w:t>
+      </w:r>
+      <w:proofErr w:type="spellEnd"/>
+      <w:proofErr w:type="gramEnd"/>
+      <w:r>
+        <w:t xml:space="preserve"> </w:t>
+      </w:r>
+      <w:proofErr w:type="spellStart"/>
+      <w:r>
+        <w:t>sort</w:t>
+      </w:r>
+      <w:proofErr w:type="spellEnd"/>
+      <w:r>
+        <w:t>, possui a desvantagem de que</w:t>
+      </w:r>
+      <w:r>
+        <w:t xml:space="preserve"> </w:t>
+      </w:r>
+      <w:r>
+        <w:t xml:space="preserve">é mais funcional em vetores </w:t>
+      </w:r>
+      <w:r>
+        <w:t xml:space="preserve">menores, </w:t>
+      </w:r>
+      <w:r>
+        <w:t>pois</w:t>
+      </w:r>
+      <w:r>
+        <w:t>,</w:t>
+      </w:r>
+      <w:r>
+        <w:t xml:space="preserve"> a sua ordem ser quadrática</w:t>
+      </w:r>
+      <w:r>
+        <w:t>(O[n²])</w:t>
+      </w:r>
+      <w:r>
+        <w:t xml:space="preserve"> para a execução dessa ordenação faz com que não seja tão efetivo quanto outros já existentes</w:t>
+      </w:r>
+      <w:r>
+        <w:t xml:space="preserve"> para grandes vetores.</w:t>
+      </w:r>
+    </w:p>
+    <w:p>
+      <w:pPr>
+        <w:tabs>
+          <w:tab w:val="left" w:pos="1845"/>
+        </w:tabs>
+        <w:rPr>
+          <w:u w:val="single"/>
+        </w:rPr>
+      </w:pPr>
+      <w:r>
+        <w:t>Mas possui uma boa vantagem, de ser um código de fácil compreensão, adaptação e fácil de se conseguir usar.</w:t>
+      </w:r>
+      <w:bookmarkStart w:id="0" w:name="_GoBack"/>
+      <w:bookmarkEnd w:id="0"/>
+    </w:p>
+    <w:p>
+      <w:pPr>
+        <w:tabs>
+          <w:tab w:val="left" w:pos="1845"/>
+        </w:tabs>
+        <w:rPr>
+          <w:u w:val="single"/>
+        </w:rPr>
+      </w:pPr>
+      <w:r>
+        <w:t xml:space="preserve">Considerando que a ordenação é para ordem crescente, o código consiste em percorrer o vetor, e sempre verificar se o valor que  “está na vez” é maior que o próximo valor e se isso for verdade uma variável auxiliar recebe o valor </w:t>
+      </w:r>
+      <w:r>
+        <w:t>que está sendo ‘analisado’ e na posição do valor que está sendo ‘analisado’ o próximo fica no lugar, e no lugar do próximo a partir do valor salvo na variável auxiliar ele é colocado nessa posição. E isso se repete N vezes (sendo N o tamanho do vetor)</w:t>
+      </w:r>
+    </w:p>
+    <w:p>
+      <w:pPr>
+        <w:tabs>
+          <w:tab w:val="left" w:pos="1845"/>
+        </w:tabs>
+      </w:pPr>
+      <w:r>
+        <w:t xml:space="preserve">                                                                         </w:t>
       </w:r>
     </w:p>
     <w:sectPr>

--- a/Algoritmos de Ordenação (Trabalho II)/Selection Sort.docx
+++ b/Algoritmos de Ordenação (Trabalho II)/Selection Sort.docx
@@ -106,7 +106,10 @@
       </w:r>
       <w:proofErr w:type="spellStart"/>
       <w:r>
-        <w:t>Selection</w:t>
+        <w:t>Selec</w:t>
+      </w:r>
+      <w:r>
+        <w:t>tion</w:t>
       </w:r>
       <w:proofErr w:type="spellEnd"/>
       <w:r>
@@ -118,7 +121,7 @@
       </w:r>
       <w:proofErr w:type="spellEnd"/>
       <w:r>
-        <w:t>:</w:t>
+        <w:t xml:space="preserve"> (em C):</w:t>
       </w:r>
     </w:p>
     <w:p>
@@ -1475,6 +1478,33 @@
       </w:r>
     </w:p>
     <w:p>
+      <w:r>
+        <w:t xml:space="preserve">Exemplo de algoritmo </w:t>
+      </w:r>
+      <w:proofErr w:type="spellStart"/>
+      <w:r>
+        <w:t>Inser</w:t>
+      </w:r>
+      <w:r>
+        <w:t>tion</w:t>
+      </w:r>
+      <w:proofErr w:type="spellEnd"/>
+      <w:r>
+        <w:t xml:space="preserve"> </w:t>
+      </w:r>
+      <w:proofErr w:type="spellStart"/>
+      <w:r>
+        <w:t>Sort</w:t>
+      </w:r>
+      <w:proofErr w:type="spellEnd"/>
+      <w:r>
+        <w:t xml:space="preserve"> (em C)</w:t>
+      </w:r>
+      <w:r>
+        <w:t>:</w:t>
+      </w:r>
+    </w:p>
+    <w:p>
       <w:pPr>
         <w:tabs>
           <w:tab w:val="left" w:pos="1845"/>
@@ -2478,26 +2508,38 @@
         </w:rPr>
       </w:pPr>
       <w:r>
-        <w:t xml:space="preserve">Considerando que a ordenação é para ordem crescente, o código consiste em percorrer o vetor, e sempre verificar se o valor que  “está na vez” é maior que o próximo valor e se isso for </w:t>
-      </w:r>
-      <w:r>
         <w:lastRenderedPageBreak/>
-        <w:t xml:space="preserve">verdade uma variável auxiliar recebe o valor </w:t>
+        <w:t xml:space="preserve">Considerando que a ordenação é para ordem crescente, o código consiste em percorrer o vetor, e sempre verificar se o valor que  “está na vez” é maior que o próximo valor e se isso for verdade uma variável auxiliar recebe o valor </w:t>
       </w:r>
       <w:r>
         <w:t>que está sendo ‘analisado’ e na posição do valor que está sendo ‘analisado’ o próximo fica no lugar, e no lugar do próximo a partir do valor salvo na variável auxiliar ele é colocado nessa posição. E isso se repete N vezes (sendo N o tamanho do vetor)</w:t>
       </w:r>
     </w:p>
     <w:p>
-      <w:pPr>
-        <w:tabs>
-          <w:tab w:val="left" w:pos="1845"/>
-        </w:tabs>
-      </w:pPr>
       <w:r>
         <w:t xml:space="preserve"> </w:t>
       </w:r>
-    </w:p>
+      <w:r>
+        <w:t xml:space="preserve">Exemplo de algoritmo </w:t>
+      </w:r>
+      <w:proofErr w:type="spellStart"/>
+      <w:r>
+        <w:t>Bubble</w:t>
+      </w:r>
+      <w:proofErr w:type="spellEnd"/>
+      <w:r>
+        <w:t xml:space="preserve"> </w:t>
+      </w:r>
+      <w:proofErr w:type="spellStart"/>
+      <w:r>
+        <w:t>Sort</w:t>
+      </w:r>
+      <w:proofErr w:type="spellEnd"/>
+      <w:r>
+        <w:t xml:space="preserve"> (em C):</w:t>
+      </w:r>
+    </w:p>
+    <w:p/>
     <w:p>
       <w:pPr>
         <w:pBdr>
@@ -3646,60 +3688,91 @@
         </w:tabs>
       </w:pPr>
       <w:r>
-        <w:t>O algoritmo verifica digito por digito dos valores no vetor, considerando o objetivo de ordenar em ordem crescente, o algoritmo verifica qual o menor valor do digito menos significativo, ou seja, em [180,132,144,128,012] ele verificará que o menor valor dos dígitos menos significativos nesse vetor é o 0, o próximo o 2, depois o 4, depois o 8 e com isso ele faz o primeiro passo e deixa o vetor assim[180,132,012,144,128], depois verifica o digito do meio dos valores e com base neles faz outro passo e após verificar que o menor é 1, depois 2, depois 3, depois 4 deixa o vetor assim [012,128,132,144,180] e sem precisar verificar o digito mais significativo o vetor já está ordenado</w:t>
+        <w:t xml:space="preserve">O algoritmo verifica digito por digito dos valores no vetor, considerando o objetivo de ordenar em ordem crescente, o algoritmo verifica qual o menor valor do digito menos significativo, ou seja, em [180,132,144,128,012] ele verificará que o menor valor dos dígitos menos significativos nesse vetor é o 0, o próximo o 2, depois o 4, depois o 8 e com isso ele faz o primeiro passo e deixa o vetor assim[180,132,012,144,128], depois verifica o digito do meio </w:t>
+      </w:r>
+      <w:r>
+        <w:lastRenderedPageBreak/>
+        <w:t>dos valores e com base neles faz outro passo e após verificar que o menor é 1, depois 2, depois 3, depois 4 deixa o vetor assim [012,128,132,144,180] e sem precisar verificar o digito mais significativo o vetor já está ordenado</w:t>
       </w:r>
       <w:r>
         <w:t>.</w:t>
       </w:r>
     </w:p>
     <w:p>
-      <w:pPr>
-        <w:pBdr>
-          <w:top w:val="single" w:sz="6" w:space="2" w:color="888888"/>
-          <w:left w:val="single" w:sz="6" w:space="2" w:color="888888"/>
-          <w:bottom w:val="single" w:sz="6" w:space="2" w:color="888888"/>
-          <w:right w:val="single" w:sz="6" w:space="2" w:color="888888"/>
-        </w:pBdr>
-        <w:shd w:val="clear" w:color="auto" w:fill="F5F5F5"/>
-        <w:tabs>
-          <w:tab w:val="left" w:pos="916"/>
-          <w:tab w:val="left" w:pos="1832"/>
-          <w:tab w:val="left" w:pos="2748"/>
-          <w:tab w:val="left" w:pos="3664"/>
-          <w:tab w:val="left" w:pos="4580"/>
-          <w:tab w:val="left" w:pos="5496"/>
-          <w:tab w:val="left" w:pos="6412"/>
-          <w:tab w:val="left" w:pos="7328"/>
-          <w:tab w:val="left" w:pos="8244"/>
-          <w:tab w:val="left" w:pos="9160"/>
-          <w:tab w:val="left" w:pos="10076"/>
-          <w:tab w:val="left" w:pos="10992"/>
-          <w:tab w:val="left" w:pos="11908"/>
-          <w:tab w:val="left" w:pos="12824"/>
-          <w:tab w:val="left" w:pos="13740"/>
-          <w:tab w:val="left" w:pos="14656"/>
-        </w:tabs>
-        <w:wordWrap w:val="0"/>
-        <w:spacing w:after="150" w:line="240" w:lineRule="auto"/>
-        <w:rPr>
-          <w:rFonts w:ascii="Consolas" w:eastAsia="Times New Roman" w:hAnsi="Consolas" w:cs="Courier New"/>
-          <w:noProof/>
-          <w:color w:val="5B9BD5" w:themeColor="accent5"/>
-          <w:sz w:val="20"/>
-          <w:szCs w:val="20"/>
-          <w:lang w:val="en-US" w:eastAsia="pt-BR"/>
-        </w:rPr>
-      </w:pPr>
-      <w:r>
-        <w:rPr>
-          <w:rFonts w:ascii="Consolas" w:eastAsia="Times New Roman" w:hAnsi="Consolas" w:cs="Courier New"/>
-          <w:noProof/>
-          <w:color w:val="5B9BD5" w:themeColor="accent5"/>
-          <w:sz w:val="20"/>
-          <w:szCs w:val="20"/>
-          <w:lang w:val="en-US" w:eastAsia="pt-BR"/>
-        </w:rPr>
-        <w:lastRenderedPageBreak/>
+      <w:r>
+        <w:t xml:space="preserve">Exemplo de algoritmo </w:t>
+      </w:r>
+      <w:proofErr w:type="spellStart"/>
+      <w:r>
+        <w:t>Radix</w:t>
+      </w:r>
+      <w:proofErr w:type="spellEnd"/>
+      <w:r>
+        <w:t xml:space="preserve"> </w:t>
+      </w:r>
+      <w:proofErr w:type="spellStart"/>
+      <w:r>
+        <w:t>Sort</w:t>
+      </w:r>
+      <w:proofErr w:type="spellEnd"/>
+      <w:r>
+        <w:t xml:space="preserve"> (em C):</w:t>
+      </w:r>
+    </w:p>
+    <w:p>
+      <w:pPr>
+        <w:tabs>
+          <w:tab w:val="left" w:pos="1845"/>
+        </w:tabs>
+      </w:pPr>
+    </w:p>
+    <w:p>
+      <w:pPr>
+        <w:pBdr>
+          <w:top w:val="single" w:sz="6" w:space="2" w:color="888888"/>
+          <w:left w:val="single" w:sz="6" w:space="2" w:color="888888"/>
+          <w:bottom w:val="single" w:sz="6" w:space="2" w:color="888888"/>
+          <w:right w:val="single" w:sz="6" w:space="2" w:color="888888"/>
+        </w:pBdr>
+        <w:shd w:val="clear" w:color="auto" w:fill="F5F5F5"/>
+        <w:tabs>
+          <w:tab w:val="left" w:pos="916"/>
+          <w:tab w:val="left" w:pos="1832"/>
+          <w:tab w:val="left" w:pos="2748"/>
+          <w:tab w:val="left" w:pos="3664"/>
+          <w:tab w:val="left" w:pos="4580"/>
+          <w:tab w:val="left" w:pos="5496"/>
+          <w:tab w:val="left" w:pos="6412"/>
+          <w:tab w:val="left" w:pos="7328"/>
+          <w:tab w:val="left" w:pos="8244"/>
+          <w:tab w:val="left" w:pos="9160"/>
+          <w:tab w:val="left" w:pos="10076"/>
+          <w:tab w:val="left" w:pos="10992"/>
+          <w:tab w:val="left" w:pos="11908"/>
+          <w:tab w:val="left" w:pos="12824"/>
+          <w:tab w:val="left" w:pos="13740"/>
+          <w:tab w:val="left" w:pos="14656"/>
+        </w:tabs>
+        <w:wordWrap w:val="0"/>
+        <w:spacing w:after="150" w:line="240" w:lineRule="auto"/>
+        <w:rPr>
+          <w:rFonts w:ascii="Consolas" w:eastAsia="Times New Roman" w:hAnsi="Consolas" w:cs="Courier New"/>
+          <w:noProof/>
+          <w:color w:val="5B9BD5" w:themeColor="accent5"/>
+          <w:sz w:val="20"/>
+          <w:szCs w:val="20"/>
+          <w:lang w:val="en-US" w:eastAsia="pt-BR"/>
+        </w:rPr>
+      </w:pPr>
+      <w:r>
+        <w:rPr>
+          <w:rFonts w:ascii="Consolas" w:eastAsia="Times New Roman" w:hAnsi="Consolas" w:cs="Courier New"/>
+          <w:noProof/>
+          <w:color w:val="5B9BD5" w:themeColor="accent5"/>
+          <w:sz w:val="20"/>
+          <w:szCs w:val="20"/>
+          <w:lang w:val="en-US" w:eastAsia="pt-BR"/>
+        </w:rPr>
         <w:t>void radixsort(int vetor[], int tamanho) {</w:t>
       </w:r>
     </w:p>
@@ -4206,795 +4279,2685 @@
           <w:szCs w:val="20"/>
           <w:lang w:val="en-US" w:eastAsia="pt-BR"/>
         </w:rPr>
-        <w:t>, 0,</w:t>
-      </w:r>
-      <w:r>
-        <w:rPr>
-          <w:rFonts w:ascii="Consolas" w:eastAsia="Times New Roman" w:hAnsi="Consolas" w:cs="Courier New"/>
-          <w:noProof/>
-          <w:color w:val="5B9BD5" w:themeColor="accent5"/>
-          <w:sz w:val="20"/>
-          <w:szCs w:val="20"/>
-          <w:lang w:val="en-US" w:eastAsia="pt-BR"/>
-        </w:rPr>
+        <w:t xml:space="preserve">, 0, </w:t>
+      </w:r>
+      <w:r>
+        <w:rPr>
+          <w:rFonts w:ascii="Consolas" w:eastAsia="Times New Roman" w:hAnsi="Consolas" w:cs="Courier New"/>
+          <w:noProof/>
+          <w:color w:val="5B9BD5" w:themeColor="accent5"/>
+          <w:sz w:val="20"/>
+          <w:szCs w:val="20"/>
+          <w:lang w:val="en-US" w:eastAsia="pt-BR"/>
+        </w:rPr>
+        <w:t>0</w:t>
+      </w:r>
+      <w:r>
+        <w:rPr>
+          <w:rFonts w:ascii="Consolas" w:eastAsia="Times New Roman" w:hAnsi="Consolas" w:cs="Courier New"/>
+          <w:noProof/>
+          <w:color w:val="5B9BD5" w:themeColor="accent5"/>
+          <w:sz w:val="20"/>
+          <w:szCs w:val="20"/>
+          <w:lang w:val="en-US" w:eastAsia="pt-BR"/>
+        </w:rPr>
+        <w:t xml:space="preserve">, 0, 0, </w:t>
+      </w:r>
+      <w:r>
+        <w:rPr>
+          <w:rFonts w:ascii="Consolas" w:eastAsia="Times New Roman" w:hAnsi="Consolas" w:cs="Courier New"/>
+          <w:noProof/>
+          <w:color w:val="5B9BD5" w:themeColor="accent5"/>
+          <w:sz w:val="20"/>
+          <w:szCs w:val="20"/>
+          <w:lang w:val="en-US" w:eastAsia="pt-BR"/>
+        </w:rPr>
+        <w:t>0</w:t>
+      </w:r>
+      <w:r>
+        <w:rPr>
+          <w:rFonts w:ascii="Consolas" w:eastAsia="Times New Roman" w:hAnsi="Consolas" w:cs="Courier New"/>
+          <w:noProof/>
+          <w:color w:val="5B9BD5" w:themeColor="accent5"/>
+          <w:sz w:val="20"/>
+          <w:szCs w:val="20"/>
+          <w:lang w:val="en-US" w:eastAsia="pt-BR"/>
+        </w:rPr>
+        <w:t>, 0</w:t>
+      </w:r>
+      <w:r>
+        <w:rPr>
+          <w:rFonts w:ascii="Consolas" w:eastAsia="Times New Roman" w:hAnsi="Consolas" w:cs="Courier New"/>
+          <w:noProof/>
+          <w:color w:val="5B9BD5" w:themeColor="accent5"/>
+          <w:sz w:val="20"/>
+          <w:szCs w:val="20"/>
+          <w:lang w:val="en-US" w:eastAsia="pt-BR"/>
+        </w:rPr>
+        <w:t>};</w:t>
+      </w:r>
+    </w:p>
+    <w:p>
+      <w:pPr>
+        <w:pBdr>
+          <w:top w:val="single" w:sz="6" w:space="2" w:color="888888"/>
+          <w:left w:val="single" w:sz="6" w:space="2" w:color="888888"/>
+          <w:bottom w:val="single" w:sz="6" w:space="2" w:color="888888"/>
+          <w:right w:val="single" w:sz="6" w:space="2" w:color="888888"/>
+        </w:pBdr>
+        <w:shd w:val="clear" w:color="auto" w:fill="F5F5F5"/>
+        <w:tabs>
+          <w:tab w:val="left" w:pos="916"/>
+          <w:tab w:val="left" w:pos="1832"/>
+          <w:tab w:val="left" w:pos="2748"/>
+          <w:tab w:val="left" w:pos="3664"/>
+          <w:tab w:val="left" w:pos="4580"/>
+          <w:tab w:val="left" w:pos="5496"/>
+          <w:tab w:val="left" w:pos="6412"/>
+          <w:tab w:val="left" w:pos="7328"/>
+          <w:tab w:val="left" w:pos="8244"/>
+          <w:tab w:val="left" w:pos="9160"/>
+          <w:tab w:val="left" w:pos="10076"/>
+          <w:tab w:val="left" w:pos="10992"/>
+          <w:tab w:val="left" w:pos="11908"/>
+          <w:tab w:val="left" w:pos="12824"/>
+          <w:tab w:val="left" w:pos="13740"/>
+          <w:tab w:val="left" w:pos="14656"/>
+        </w:tabs>
+        <w:wordWrap w:val="0"/>
+        <w:spacing w:after="150" w:line="240" w:lineRule="auto"/>
+        <w:rPr>
+          <w:rFonts w:ascii="Consolas" w:eastAsia="Times New Roman" w:hAnsi="Consolas" w:cs="Courier New"/>
+          <w:noProof/>
+          <w:color w:val="5B9BD5" w:themeColor="accent5"/>
+          <w:sz w:val="20"/>
+          <w:szCs w:val="20"/>
+          <w:lang w:val="en-US" w:eastAsia="pt-BR"/>
+        </w:rPr>
+      </w:pPr>
+      <w:r>
+        <w:rPr>
+          <w:rFonts w:ascii="Consolas" w:eastAsia="Times New Roman" w:hAnsi="Consolas" w:cs="Courier New"/>
+          <w:noProof/>
+          <w:color w:val="5B9BD5" w:themeColor="accent5"/>
+          <w:sz w:val="20"/>
+          <w:szCs w:val="20"/>
+          <w:lang w:val="en-US" w:eastAsia="pt-BR"/>
+        </w:rPr>
+        <w:t xml:space="preserve">    </w:t>
+      </w:r>
+      <w:r>
+        <w:rPr>
+          <w:rFonts w:ascii="Consolas" w:eastAsia="Times New Roman" w:hAnsi="Consolas" w:cs="Courier New"/>
+          <w:noProof/>
+          <w:color w:val="5B9BD5" w:themeColor="accent5"/>
+          <w:sz w:val="20"/>
+          <w:szCs w:val="20"/>
+          <w:lang w:val="en-US" w:eastAsia="pt-BR"/>
+        </w:rPr>
+        <w:tab/>
+        <w:t>for (i = 0; i &lt; tamanho; i++)</w:t>
+      </w:r>
+    </w:p>
+    <w:p>
+      <w:pPr>
+        <w:pBdr>
+          <w:top w:val="single" w:sz="6" w:space="2" w:color="888888"/>
+          <w:left w:val="single" w:sz="6" w:space="2" w:color="888888"/>
+          <w:bottom w:val="single" w:sz="6" w:space="2" w:color="888888"/>
+          <w:right w:val="single" w:sz="6" w:space="2" w:color="888888"/>
+        </w:pBdr>
+        <w:shd w:val="clear" w:color="auto" w:fill="F5F5F5"/>
+        <w:tabs>
+          <w:tab w:val="left" w:pos="916"/>
+          <w:tab w:val="left" w:pos="1832"/>
+          <w:tab w:val="left" w:pos="2748"/>
+          <w:tab w:val="left" w:pos="3664"/>
+          <w:tab w:val="left" w:pos="4580"/>
+          <w:tab w:val="left" w:pos="5496"/>
+          <w:tab w:val="left" w:pos="6412"/>
+          <w:tab w:val="left" w:pos="7328"/>
+          <w:tab w:val="left" w:pos="8244"/>
+          <w:tab w:val="left" w:pos="9160"/>
+          <w:tab w:val="left" w:pos="10076"/>
+          <w:tab w:val="left" w:pos="10992"/>
+          <w:tab w:val="left" w:pos="11908"/>
+          <w:tab w:val="left" w:pos="12824"/>
+          <w:tab w:val="left" w:pos="13740"/>
+          <w:tab w:val="left" w:pos="14656"/>
+        </w:tabs>
+        <w:wordWrap w:val="0"/>
+        <w:spacing w:after="150" w:line="240" w:lineRule="auto"/>
+        <w:rPr>
+          <w:rFonts w:ascii="Consolas" w:eastAsia="Times New Roman" w:hAnsi="Consolas" w:cs="Courier New"/>
+          <w:noProof/>
+          <w:color w:val="5B9BD5" w:themeColor="accent5"/>
+          <w:sz w:val="20"/>
+          <w:szCs w:val="20"/>
+          <w:lang w:val="en-US" w:eastAsia="pt-BR"/>
+        </w:rPr>
+      </w:pPr>
+      <w:r>
+        <w:rPr>
+          <w:rFonts w:ascii="Consolas" w:eastAsia="Times New Roman" w:hAnsi="Consolas" w:cs="Courier New"/>
+          <w:noProof/>
+          <w:color w:val="5B9BD5" w:themeColor="accent5"/>
+          <w:sz w:val="20"/>
+          <w:szCs w:val="20"/>
+          <w:lang w:val="en-US" w:eastAsia="pt-BR"/>
+        </w:rPr>
+        <w:t xml:space="preserve">    </w:t>
+      </w:r>
+      <w:r>
+        <w:rPr>
+          <w:rFonts w:ascii="Consolas" w:eastAsia="Times New Roman" w:hAnsi="Consolas" w:cs="Courier New"/>
+          <w:noProof/>
+          <w:color w:val="5B9BD5" w:themeColor="accent5"/>
+          <w:sz w:val="20"/>
+          <w:szCs w:val="20"/>
+          <w:lang w:val="en-US" w:eastAsia="pt-BR"/>
+        </w:rPr>
+        <w:tab/>
+        <w:t xml:space="preserve">    bucket[(vetor[i] / exp) % 10]++;</w:t>
+      </w:r>
+    </w:p>
+    <w:p>
+      <w:pPr>
+        <w:pBdr>
+          <w:top w:val="single" w:sz="6" w:space="2" w:color="888888"/>
+          <w:left w:val="single" w:sz="6" w:space="2" w:color="888888"/>
+          <w:bottom w:val="single" w:sz="6" w:space="2" w:color="888888"/>
+          <w:right w:val="single" w:sz="6" w:space="2" w:color="888888"/>
+        </w:pBdr>
+        <w:shd w:val="clear" w:color="auto" w:fill="F5F5F5"/>
+        <w:tabs>
+          <w:tab w:val="left" w:pos="916"/>
+          <w:tab w:val="left" w:pos="1832"/>
+          <w:tab w:val="left" w:pos="2748"/>
+          <w:tab w:val="left" w:pos="3664"/>
+          <w:tab w:val="left" w:pos="4580"/>
+          <w:tab w:val="left" w:pos="5496"/>
+          <w:tab w:val="left" w:pos="6412"/>
+          <w:tab w:val="left" w:pos="7328"/>
+          <w:tab w:val="left" w:pos="8244"/>
+          <w:tab w:val="left" w:pos="9160"/>
+          <w:tab w:val="left" w:pos="10076"/>
+          <w:tab w:val="left" w:pos="10992"/>
+          <w:tab w:val="left" w:pos="11908"/>
+          <w:tab w:val="left" w:pos="12824"/>
+          <w:tab w:val="left" w:pos="13740"/>
+          <w:tab w:val="left" w:pos="14656"/>
+        </w:tabs>
+        <w:wordWrap w:val="0"/>
+        <w:spacing w:after="150" w:line="240" w:lineRule="auto"/>
+        <w:rPr>
+          <w:rFonts w:ascii="Consolas" w:eastAsia="Times New Roman" w:hAnsi="Consolas" w:cs="Courier New"/>
+          <w:noProof/>
+          <w:color w:val="5B9BD5" w:themeColor="accent5"/>
+          <w:sz w:val="20"/>
+          <w:szCs w:val="20"/>
+          <w:lang w:val="en-US" w:eastAsia="pt-BR"/>
+        </w:rPr>
+      </w:pPr>
+      <w:r>
+        <w:rPr>
+          <w:rFonts w:ascii="Consolas" w:eastAsia="Times New Roman" w:hAnsi="Consolas" w:cs="Courier New"/>
+          <w:noProof/>
+          <w:color w:val="5B9BD5" w:themeColor="accent5"/>
+          <w:sz w:val="20"/>
+          <w:szCs w:val="20"/>
+          <w:lang w:val="en-US" w:eastAsia="pt-BR"/>
+        </w:rPr>
+        <w:t xml:space="preserve">    </w:t>
+      </w:r>
+      <w:r>
+        <w:rPr>
+          <w:rFonts w:ascii="Consolas" w:eastAsia="Times New Roman" w:hAnsi="Consolas" w:cs="Courier New"/>
+          <w:noProof/>
+          <w:color w:val="5B9BD5" w:themeColor="accent5"/>
+          <w:sz w:val="20"/>
+          <w:szCs w:val="20"/>
+          <w:lang w:val="en-US" w:eastAsia="pt-BR"/>
+        </w:rPr>
+        <w:tab/>
+        <w:t>for (i = 1; i &lt; 10; i++)</w:t>
+      </w:r>
+    </w:p>
+    <w:p>
+      <w:pPr>
+        <w:pBdr>
+          <w:top w:val="single" w:sz="6" w:space="2" w:color="888888"/>
+          <w:left w:val="single" w:sz="6" w:space="2" w:color="888888"/>
+          <w:bottom w:val="single" w:sz="6" w:space="2" w:color="888888"/>
+          <w:right w:val="single" w:sz="6" w:space="2" w:color="888888"/>
+        </w:pBdr>
+        <w:shd w:val="clear" w:color="auto" w:fill="F5F5F5"/>
+        <w:tabs>
+          <w:tab w:val="left" w:pos="916"/>
+          <w:tab w:val="left" w:pos="1832"/>
+          <w:tab w:val="left" w:pos="2748"/>
+          <w:tab w:val="left" w:pos="3664"/>
+          <w:tab w:val="left" w:pos="4580"/>
+          <w:tab w:val="left" w:pos="5496"/>
+          <w:tab w:val="left" w:pos="6412"/>
+          <w:tab w:val="left" w:pos="7328"/>
+          <w:tab w:val="left" w:pos="8244"/>
+          <w:tab w:val="left" w:pos="9160"/>
+          <w:tab w:val="left" w:pos="10076"/>
+          <w:tab w:val="left" w:pos="10992"/>
+          <w:tab w:val="left" w:pos="11908"/>
+          <w:tab w:val="left" w:pos="12824"/>
+          <w:tab w:val="left" w:pos="13740"/>
+          <w:tab w:val="left" w:pos="14656"/>
+        </w:tabs>
+        <w:wordWrap w:val="0"/>
+        <w:spacing w:after="150" w:line="240" w:lineRule="auto"/>
+        <w:rPr>
+          <w:rFonts w:ascii="Consolas" w:eastAsia="Times New Roman" w:hAnsi="Consolas" w:cs="Courier New"/>
+          <w:noProof/>
+          <w:color w:val="5B9BD5" w:themeColor="accent5"/>
+          <w:sz w:val="20"/>
+          <w:szCs w:val="20"/>
+          <w:lang w:val="en-US" w:eastAsia="pt-BR"/>
+        </w:rPr>
+      </w:pPr>
+      <w:r>
+        <w:rPr>
+          <w:rFonts w:ascii="Consolas" w:eastAsia="Times New Roman" w:hAnsi="Consolas" w:cs="Courier New"/>
+          <w:noProof/>
+          <w:color w:val="5B9BD5" w:themeColor="accent5"/>
+          <w:sz w:val="20"/>
+          <w:szCs w:val="20"/>
+          <w:lang w:val="en-US" w:eastAsia="pt-BR"/>
+        </w:rPr>
+        <w:t xml:space="preserve">    </w:t>
+      </w:r>
+      <w:r>
+        <w:rPr>
+          <w:rFonts w:ascii="Consolas" w:eastAsia="Times New Roman" w:hAnsi="Consolas" w:cs="Courier New"/>
+          <w:noProof/>
+          <w:color w:val="5B9BD5" w:themeColor="accent5"/>
+          <w:sz w:val="20"/>
+          <w:szCs w:val="20"/>
+          <w:lang w:val="en-US" w:eastAsia="pt-BR"/>
+        </w:rPr>
+        <w:tab/>
+        <w:t xml:space="preserve">    bucket[i] += bucket[i - 1];</w:t>
+      </w:r>
+    </w:p>
+    <w:p>
+      <w:pPr>
+        <w:pBdr>
+          <w:top w:val="single" w:sz="6" w:space="2" w:color="888888"/>
+          <w:left w:val="single" w:sz="6" w:space="2" w:color="888888"/>
+          <w:bottom w:val="single" w:sz="6" w:space="2" w:color="888888"/>
+          <w:right w:val="single" w:sz="6" w:space="2" w:color="888888"/>
+        </w:pBdr>
+        <w:shd w:val="clear" w:color="auto" w:fill="F5F5F5"/>
+        <w:tabs>
+          <w:tab w:val="left" w:pos="916"/>
+          <w:tab w:val="left" w:pos="1832"/>
+          <w:tab w:val="left" w:pos="2748"/>
+          <w:tab w:val="left" w:pos="3664"/>
+          <w:tab w:val="left" w:pos="4580"/>
+          <w:tab w:val="left" w:pos="5496"/>
+          <w:tab w:val="left" w:pos="6412"/>
+          <w:tab w:val="left" w:pos="7328"/>
+          <w:tab w:val="left" w:pos="8244"/>
+          <w:tab w:val="left" w:pos="9160"/>
+          <w:tab w:val="left" w:pos="10076"/>
+          <w:tab w:val="left" w:pos="10992"/>
+          <w:tab w:val="left" w:pos="11908"/>
+          <w:tab w:val="left" w:pos="12824"/>
+          <w:tab w:val="left" w:pos="13740"/>
+          <w:tab w:val="left" w:pos="14656"/>
+        </w:tabs>
+        <w:wordWrap w:val="0"/>
+        <w:spacing w:after="150" w:line="240" w:lineRule="auto"/>
+        <w:rPr>
+          <w:rFonts w:ascii="Consolas" w:eastAsia="Times New Roman" w:hAnsi="Consolas" w:cs="Courier New"/>
+          <w:noProof/>
+          <w:color w:val="5B9BD5" w:themeColor="accent5"/>
+          <w:sz w:val="20"/>
+          <w:szCs w:val="20"/>
+          <w:lang w:val="en-US" w:eastAsia="pt-BR"/>
+        </w:rPr>
+      </w:pPr>
+      <w:r>
+        <w:rPr>
+          <w:rFonts w:ascii="Consolas" w:eastAsia="Times New Roman" w:hAnsi="Consolas" w:cs="Courier New"/>
+          <w:noProof/>
+          <w:color w:val="5B9BD5" w:themeColor="accent5"/>
+          <w:sz w:val="20"/>
+          <w:szCs w:val="20"/>
+          <w:lang w:val="en-US" w:eastAsia="pt-BR"/>
+        </w:rPr>
+        <w:t xml:space="preserve">    </w:t>
+      </w:r>
+      <w:r>
+        <w:rPr>
+          <w:rFonts w:ascii="Consolas" w:eastAsia="Times New Roman" w:hAnsi="Consolas" w:cs="Courier New"/>
+          <w:noProof/>
+          <w:color w:val="5B9BD5" w:themeColor="accent5"/>
+          <w:sz w:val="20"/>
+          <w:szCs w:val="20"/>
+          <w:lang w:val="en-US" w:eastAsia="pt-BR"/>
+        </w:rPr>
+        <w:tab/>
+        <w:t>for (i = tamanho - 1; i &gt;= 0; i--)</w:t>
+      </w:r>
+    </w:p>
+    <w:p>
+      <w:pPr>
+        <w:pBdr>
+          <w:top w:val="single" w:sz="6" w:space="2" w:color="888888"/>
+          <w:left w:val="single" w:sz="6" w:space="2" w:color="888888"/>
+          <w:bottom w:val="single" w:sz="6" w:space="2" w:color="888888"/>
+          <w:right w:val="single" w:sz="6" w:space="2" w:color="888888"/>
+        </w:pBdr>
+        <w:shd w:val="clear" w:color="auto" w:fill="F5F5F5"/>
+        <w:tabs>
+          <w:tab w:val="left" w:pos="916"/>
+          <w:tab w:val="left" w:pos="1832"/>
+          <w:tab w:val="left" w:pos="2748"/>
+          <w:tab w:val="left" w:pos="3664"/>
+          <w:tab w:val="left" w:pos="4580"/>
+          <w:tab w:val="left" w:pos="5496"/>
+          <w:tab w:val="left" w:pos="6412"/>
+          <w:tab w:val="left" w:pos="7328"/>
+          <w:tab w:val="left" w:pos="8244"/>
+          <w:tab w:val="left" w:pos="9160"/>
+          <w:tab w:val="left" w:pos="10076"/>
+          <w:tab w:val="left" w:pos="10992"/>
+          <w:tab w:val="left" w:pos="11908"/>
+          <w:tab w:val="left" w:pos="12824"/>
+          <w:tab w:val="left" w:pos="13740"/>
+          <w:tab w:val="left" w:pos="14656"/>
+        </w:tabs>
+        <w:wordWrap w:val="0"/>
+        <w:spacing w:after="150" w:line="240" w:lineRule="auto"/>
+        <w:rPr>
+          <w:rFonts w:ascii="Consolas" w:eastAsia="Times New Roman" w:hAnsi="Consolas" w:cs="Courier New"/>
+          <w:noProof/>
+          <w:color w:val="5B9BD5" w:themeColor="accent5"/>
+          <w:sz w:val="20"/>
+          <w:szCs w:val="20"/>
+          <w:lang w:val="en-US" w:eastAsia="pt-BR"/>
+        </w:rPr>
+      </w:pPr>
+      <w:r>
+        <w:rPr>
+          <w:rFonts w:ascii="Consolas" w:eastAsia="Times New Roman" w:hAnsi="Consolas" w:cs="Courier New"/>
+          <w:noProof/>
+          <w:color w:val="5B9BD5" w:themeColor="accent5"/>
+          <w:sz w:val="20"/>
+          <w:szCs w:val="20"/>
+          <w:lang w:val="en-US" w:eastAsia="pt-BR"/>
+        </w:rPr>
+        <w:t xml:space="preserve">    </w:t>
+      </w:r>
+      <w:r>
+        <w:rPr>
+          <w:rFonts w:ascii="Consolas" w:eastAsia="Times New Roman" w:hAnsi="Consolas" w:cs="Courier New"/>
+          <w:noProof/>
+          <w:color w:val="5B9BD5" w:themeColor="accent5"/>
+          <w:sz w:val="20"/>
+          <w:szCs w:val="20"/>
+          <w:lang w:val="en-US" w:eastAsia="pt-BR"/>
+        </w:rPr>
+        <w:tab/>
+        <w:t xml:space="preserve">    b[--bucket[(vetor[i] / exp) % 10]] = vetor[i];</w:t>
+      </w:r>
+    </w:p>
+    <w:p>
+      <w:pPr>
+        <w:pBdr>
+          <w:top w:val="single" w:sz="6" w:space="2" w:color="888888"/>
+          <w:left w:val="single" w:sz="6" w:space="2" w:color="888888"/>
+          <w:bottom w:val="single" w:sz="6" w:space="2" w:color="888888"/>
+          <w:right w:val="single" w:sz="6" w:space="2" w:color="888888"/>
+        </w:pBdr>
+        <w:shd w:val="clear" w:color="auto" w:fill="F5F5F5"/>
+        <w:tabs>
+          <w:tab w:val="left" w:pos="916"/>
+          <w:tab w:val="left" w:pos="1832"/>
+          <w:tab w:val="left" w:pos="2748"/>
+          <w:tab w:val="left" w:pos="3664"/>
+          <w:tab w:val="left" w:pos="4580"/>
+          <w:tab w:val="left" w:pos="5496"/>
+          <w:tab w:val="left" w:pos="6412"/>
+          <w:tab w:val="left" w:pos="7328"/>
+          <w:tab w:val="left" w:pos="8244"/>
+          <w:tab w:val="left" w:pos="9160"/>
+          <w:tab w:val="left" w:pos="10076"/>
+          <w:tab w:val="left" w:pos="10992"/>
+          <w:tab w:val="left" w:pos="11908"/>
+          <w:tab w:val="left" w:pos="12824"/>
+          <w:tab w:val="left" w:pos="13740"/>
+          <w:tab w:val="left" w:pos="14656"/>
+        </w:tabs>
+        <w:wordWrap w:val="0"/>
+        <w:spacing w:after="150" w:line="240" w:lineRule="auto"/>
+        <w:rPr>
+          <w:rFonts w:ascii="Consolas" w:eastAsia="Times New Roman" w:hAnsi="Consolas" w:cs="Courier New"/>
+          <w:noProof/>
+          <w:color w:val="5B9BD5" w:themeColor="accent5"/>
+          <w:sz w:val="20"/>
+          <w:szCs w:val="20"/>
+          <w:lang w:val="en-US" w:eastAsia="pt-BR"/>
+        </w:rPr>
+      </w:pPr>
+      <w:r>
+        <w:rPr>
+          <w:rFonts w:ascii="Consolas" w:eastAsia="Times New Roman" w:hAnsi="Consolas" w:cs="Courier New"/>
+          <w:noProof/>
+          <w:color w:val="5B9BD5" w:themeColor="accent5"/>
+          <w:sz w:val="20"/>
+          <w:szCs w:val="20"/>
+          <w:lang w:val="en-US" w:eastAsia="pt-BR"/>
+        </w:rPr>
+        <w:t xml:space="preserve">    </w:t>
+      </w:r>
+      <w:r>
+        <w:rPr>
+          <w:rFonts w:ascii="Consolas" w:eastAsia="Times New Roman" w:hAnsi="Consolas" w:cs="Courier New"/>
+          <w:noProof/>
+          <w:color w:val="5B9BD5" w:themeColor="accent5"/>
+          <w:sz w:val="20"/>
+          <w:szCs w:val="20"/>
+          <w:lang w:val="en-US" w:eastAsia="pt-BR"/>
+        </w:rPr>
+        <w:tab/>
+        <w:t>for (i = 0; i &lt; tamanho; i++)</w:t>
+      </w:r>
+    </w:p>
+    <w:p>
+      <w:pPr>
+        <w:pBdr>
+          <w:top w:val="single" w:sz="6" w:space="2" w:color="888888"/>
+          <w:left w:val="single" w:sz="6" w:space="2" w:color="888888"/>
+          <w:bottom w:val="single" w:sz="6" w:space="2" w:color="888888"/>
+          <w:right w:val="single" w:sz="6" w:space="2" w:color="888888"/>
+        </w:pBdr>
+        <w:shd w:val="clear" w:color="auto" w:fill="F5F5F5"/>
+        <w:tabs>
+          <w:tab w:val="left" w:pos="916"/>
+          <w:tab w:val="left" w:pos="1832"/>
+          <w:tab w:val="left" w:pos="2748"/>
+          <w:tab w:val="left" w:pos="3664"/>
+          <w:tab w:val="left" w:pos="4580"/>
+          <w:tab w:val="left" w:pos="5496"/>
+          <w:tab w:val="left" w:pos="6412"/>
+          <w:tab w:val="left" w:pos="7328"/>
+          <w:tab w:val="left" w:pos="8244"/>
+          <w:tab w:val="left" w:pos="9160"/>
+          <w:tab w:val="left" w:pos="10076"/>
+          <w:tab w:val="left" w:pos="10992"/>
+          <w:tab w:val="left" w:pos="11908"/>
+          <w:tab w:val="left" w:pos="12824"/>
+          <w:tab w:val="left" w:pos="13740"/>
+          <w:tab w:val="left" w:pos="14656"/>
+        </w:tabs>
+        <w:wordWrap w:val="0"/>
+        <w:spacing w:after="150" w:line="240" w:lineRule="auto"/>
+        <w:rPr>
+          <w:rFonts w:ascii="Consolas" w:eastAsia="Times New Roman" w:hAnsi="Consolas" w:cs="Courier New"/>
+          <w:noProof/>
+          <w:color w:val="5B9BD5" w:themeColor="accent5"/>
+          <w:sz w:val="20"/>
+          <w:szCs w:val="20"/>
+          <w:lang w:val="en-US" w:eastAsia="pt-BR"/>
+        </w:rPr>
+      </w:pPr>
+      <w:r>
+        <w:rPr>
+          <w:rFonts w:ascii="Consolas" w:eastAsia="Times New Roman" w:hAnsi="Consolas" w:cs="Courier New"/>
+          <w:noProof/>
+          <w:color w:val="5B9BD5" w:themeColor="accent5"/>
+          <w:sz w:val="20"/>
+          <w:szCs w:val="20"/>
+          <w:lang w:val="en-US" w:eastAsia="pt-BR"/>
+        </w:rPr>
+        <w:t xml:space="preserve">    </w:t>
+      </w:r>
+      <w:r>
+        <w:rPr>
+          <w:rFonts w:ascii="Consolas" w:eastAsia="Times New Roman" w:hAnsi="Consolas" w:cs="Courier New"/>
+          <w:noProof/>
+          <w:color w:val="5B9BD5" w:themeColor="accent5"/>
+          <w:sz w:val="20"/>
+          <w:szCs w:val="20"/>
+          <w:lang w:val="en-US" w:eastAsia="pt-BR"/>
+        </w:rPr>
+        <w:tab/>
+        <w:t xml:space="preserve">    vetor[i] = b[i];</w:t>
+      </w:r>
+    </w:p>
+    <w:p>
+      <w:pPr>
+        <w:pBdr>
+          <w:top w:val="single" w:sz="6" w:space="2" w:color="888888"/>
+          <w:left w:val="single" w:sz="6" w:space="2" w:color="888888"/>
+          <w:bottom w:val="single" w:sz="6" w:space="2" w:color="888888"/>
+          <w:right w:val="single" w:sz="6" w:space="2" w:color="888888"/>
+        </w:pBdr>
+        <w:shd w:val="clear" w:color="auto" w:fill="F5F5F5"/>
+        <w:tabs>
+          <w:tab w:val="left" w:pos="916"/>
+          <w:tab w:val="left" w:pos="1832"/>
+          <w:tab w:val="left" w:pos="2748"/>
+          <w:tab w:val="left" w:pos="3664"/>
+          <w:tab w:val="left" w:pos="4580"/>
+          <w:tab w:val="left" w:pos="5496"/>
+          <w:tab w:val="left" w:pos="6412"/>
+          <w:tab w:val="left" w:pos="7328"/>
+          <w:tab w:val="left" w:pos="8244"/>
+          <w:tab w:val="left" w:pos="9160"/>
+          <w:tab w:val="left" w:pos="10076"/>
+          <w:tab w:val="left" w:pos="10992"/>
+          <w:tab w:val="left" w:pos="11908"/>
+          <w:tab w:val="left" w:pos="12824"/>
+          <w:tab w:val="left" w:pos="13740"/>
+          <w:tab w:val="left" w:pos="14656"/>
+        </w:tabs>
+        <w:wordWrap w:val="0"/>
+        <w:spacing w:after="150" w:line="240" w:lineRule="auto"/>
+        <w:rPr>
+          <w:rFonts w:ascii="Consolas" w:eastAsia="Times New Roman" w:hAnsi="Consolas" w:cs="Courier New"/>
+          <w:noProof/>
+          <w:color w:val="5B9BD5" w:themeColor="accent5"/>
+          <w:sz w:val="20"/>
+          <w:szCs w:val="20"/>
+          <w:lang w:val="en-US" w:eastAsia="pt-BR"/>
+        </w:rPr>
+      </w:pPr>
+      <w:r>
+        <w:rPr>
+          <w:rFonts w:ascii="Consolas" w:eastAsia="Times New Roman" w:hAnsi="Consolas" w:cs="Courier New"/>
+          <w:noProof/>
+          <w:color w:val="5B9BD5" w:themeColor="accent5"/>
+          <w:sz w:val="20"/>
+          <w:szCs w:val="20"/>
+          <w:lang w:val="en-US" w:eastAsia="pt-BR"/>
+        </w:rPr>
+        <w:t xml:space="preserve">    </w:t>
+      </w:r>
+      <w:r>
+        <w:rPr>
+          <w:rFonts w:ascii="Consolas" w:eastAsia="Times New Roman" w:hAnsi="Consolas" w:cs="Courier New"/>
+          <w:noProof/>
+          <w:color w:val="5B9BD5" w:themeColor="accent5"/>
+          <w:sz w:val="20"/>
+          <w:szCs w:val="20"/>
+          <w:lang w:val="en-US" w:eastAsia="pt-BR"/>
+        </w:rPr>
+        <w:tab/>
+        <w:t>exp *= 10;</w:t>
+      </w:r>
+    </w:p>
+    <w:p>
+      <w:pPr>
+        <w:pBdr>
+          <w:top w:val="single" w:sz="6" w:space="2" w:color="888888"/>
+          <w:left w:val="single" w:sz="6" w:space="2" w:color="888888"/>
+          <w:bottom w:val="single" w:sz="6" w:space="2" w:color="888888"/>
+          <w:right w:val="single" w:sz="6" w:space="2" w:color="888888"/>
+        </w:pBdr>
+        <w:shd w:val="clear" w:color="auto" w:fill="F5F5F5"/>
+        <w:tabs>
+          <w:tab w:val="left" w:pos="916"/>
+          <w:tab w:val="left" w:pos="1832"/>
+          <w:tab w:val="left" w:pos="2748"/>
+          <w:tab w:val="left" w:pos="3664"/>
+          <w:tab w:val="left" w:pos="4580"/>
+          <w:tab w:val="left" w:pos="5496"/>
+          <w:tab w:val="left" w:pos="6412"/>
+          <w:tab w:val="left" w:pos="7328"/>
+          <w:tab w:val="left" w:pos="8244"/>
+          <w:tab w:val="left" w:pos="9160"/>
+          <w:tab w:val="left" w:pos="10076"/>
+          <w:tab w:val="left" w:pos="10992"/>
+          <w:tab w:val="left" w:pos="11908"/>
+          <w:tab w:val="left" w:pos="12824"/>
+          <w:tab w:val="left" w:pos="13740"/>
+          <w:tab w:val="left" w:pos="14656"/>
+        </w:tabs>
+        <w:wordWrap w:val="0"/>
+        <w:spacing w:after="150" w:line="240" w:lineRule="auto"/>
+        <w:rPr>
+          <w:rFonts w:ascii="Consolas" w:eastAsia="Times New Roman" w:hAnsi="Consolas" w:cs="Courier New"/>
+          <w:noProof/>
+          <w:color w:val="5B9BD5" w:themeColor="accent5"/>
+          <w:sz w:val="20"/>
+          <w:szCs w:val="20"/>
+          <w:lang w:val="en-US" w:eastAsia="pt-BR"/>
+        </w:rPr>
+      </w:pPr>
+      <w:r>
+        <w:rPr>
+          <w:rFonts w:ascii="Consolas" w:eastAsia="Times New Roman" w:hAnsi="Consolas" w:cs="Courier New"/>
+          <w:noProof/>
+          <w:color w:val="5B9BD5" w:themeColor="accent5"/>
+          <w:sz w:val="20"/>
+          <w:szCs w:val="20"/>
+          <w:lang w:val="en-US" w:eastAsia="pt-BR"/>
+        </w:rPr>
+        <w:t xml:space="preserve">    }</w:t>
+      </w:r>
+    </w:p>
+    <w:p>
+      <w:pPr>
+        <w:pBdr>
+          <w:top w:val="single" w:sz="6" w:space="2" w:color="888888"/>
+          <w:left w:val="single" w:sz="6" w:space="2" w:color="888888"/>
+          <w:bottom w:val="single" w:sz="6" w:space="2" w:color="888888"/>
+          <w:right w:val="single" w:sz="6" w:space="2" w:color="888888"/>
+        </w:pBdr>
+        <w:shd w:val="clear" w:color="auto" w:fill="F5F5F5"/>
+        <w:tabs>
+          <w:tab w:val="left" w:pos="916"/>
+          <w:tab w:val="left" w:pos="1832"/>
+          <w:tab w:val="left" w:pos="2748"/>
+          <w:tab w:val="left" w:pos="3664"/>
+          <w:tab w:val="left" w:pos="4580"/>
+          <w:tab w:val="left" w:pos="5496"/>
+          <w:tab w:val="left" w:pos="6412"/>
+          <w:tab w:val="left" w:pos="7328"/>
+          <w:tab w:val="left" w:pos="8244"/>
+          <w:tab w:val="left" w:pos="9160"/>
+          <w:tab w:val="left" w:pos="10076"/>
+          <w:tab w:val="left" w:pos="10992"/>
+          <w:tab w:val="left" w:pos="11908"/>
+          <w:tab w:val="left" w:pos="12824"/>
+          <w:tab w:val="left" w:pos="13740"/>
+          <w:tab w:val="left" w:pos="14656"/>
+        </w:tabs>
+        <w:wordWrap w:val="0"/>
+        <w:spacing w:after="150" w:line="240" w:lineRule="auto"/>
+        <w:rPr>
+          <w:rFonts w:ascii="Consolas" w:eastAsia="Times New Roman" w:hAnsi="Consolas" w:cs="Courier New"/>
+          <w:noProof/>
+          <w:color w:val="5B9BD5" w:themeColor="accent5"/>
+          <w:sz w:val="20"/>
+          <w:szCs w:val="20"/>
+          <w:lang w:val="en-US" w:eastAsia="pt-BR"/>
+        </w:rPr>
+      </w:pPr>
+      <w:r>
+        <w:rPr>
+          <w:rFonts w:ascii="Consolas" w:eastAsia="Times New Roman" w:hAnsi="Consolas" w:cs="Courier New"/>
+          <w:noProof/>
+          <w:color w:val="5B9BD5" w:themeColor="accent5"/>
+          <w:sz w:val="20"/>
+          <w:szCs w:val="20"/>
+          <w:lang w:val="en-US" w:eastAsia="pt-BR"/>
+        </w:rPr>
+        <w:t xml:space="preserve">    free(b);</w:t>
+      </w:r>
+    </w:p>
+    <w:p>
+      <w:pPr>
+        <w:pBdr>
+          <w:top w:val="single" w:sz="6" w:space="2" w:color="888888"/>
+          <w:left w:val="single" w:sz="6" w:space="2" w:color="888888"/>
+          <w:bottom w:val="single" w:sz="6" w:space="2" w:color="888888"/>
+          <w:right w:val="single" w:sz="6" w:space="2" w:color="888888"/>
+        </w:pBdr>
+        <w:shd w:val="clear" w:color="auto" w:fill="F5F5F5"/>
+        <w:tabs>
+          <w:tab w:val="left" w:pos="916"/>
+          <w:tab w:val="left" w:pos="1832"/>
+          <w:tab w:val="left" w:pos="2748"/>
+          <w:tab w:val="left" w:pos="3664"/>
+          <w:tab w:val="left" w:pos="4580"/>
+          <w:tab w:val="left" w:pos="5496"/>
+          <w:tab w:val="left" w:pos="6412"/>
+          <w:tab w:val="left" w:pos="7328"/>
+          <w:tab w:val="left" w:pos="8244"/>
+          <w:tab w:val="left" w:pos="9160"/>
+          <w:tab w:val="left" w:pos="10076"/>
+          <w:tab w:val="left" w:pos="10992"/>
+          <w:tab w:val="left" w:pos="11908"/>
+          <w:tab w:val="left" w:pos="12824"/>
+          <w:tab w:val="left" w:pos="13740"/>
+          <w:tab w:val="left" w:pos="14656"/>
+        </w:tabs>
+        <w:wordWrap w:val="0"/>
+        <w:spacing w:after="150" w:line="240" w:lineRule="auto"/>
+        <w:rPr>
+          <w:rFonts w:ascii="Consolas" w:eastAsia="Times New Roman" w:hAnsi="Consolas" w:cs="Courier New"/>
+          <w:noProof/>
+          <w:color w:val="5B9BD5" w:themeColor="accent5"/>
+          <w:sz w:val="20"/>
+          <w:szCs w:val="20"/>
+          <w:lang w:val="en-US" w:eastAsia="pt-BR"/>
+        </w:rPr>
+      </w:pPr>
+      <w:r>
+        <w:rPr>
+          <w:rFonts w:ascii="Consolas" w:eastAsia="Times New Roman" w:hAnsi="Consolas" w:cs="Courier New"/>
+          <w:noProof/>
+          <w:color w:val="5B9BD5" w:themeColor="accent5"/>
+          <w:sz w:val="20"/>
+          <w:szCs w:val="20"/>
+          <w:lang w:val="en-US" w:eastAsia="pt-BR"/>
+        </w:rPr>
+        <w:t>}</w:t>
+      </w:r>
+    </w:p>
+    <w:p>
+      <w:pPr>
+        <w:tabs>
+          <w:tab w:val="left" w:pos="1845"/>
+        </w:tabs>
+      </w:pPr>
+    </w:p>
+    <w:p>
+      <w:pPr>
+        <w:tabs>
+          <w:tab w:val="left" w:pos="1845"/>
+        </w:tabs>
+      </w:pPr>
+      <w:proofErr w:type="spellStart"/>
+      <w:r>
+        <w:t>Quick</w:t>
+      </w:r>
+      <w:proofErr w:type="spellEnd"/>
+      <w:r>
         <w:t xml:space="preserve"> </w:t>
       </w:r>
-      <w:r>
-        <w:rPr>
-          <w:rFonts w:ascii="Consolas" w:eastAsia="Times New Roman" w:hAnsi="Consolas" w:cs="Courier New"/>
-          <w:noProof/>
-          <w:color w:val="5B9BD5" w:themeColor="accent5"/>
-          <w:sz w:val="20"/>
-          <w:szCs w:val="20"/>
-          <w:lang w:val="en-US" w:eastAsia="pt-BR"/>
-        </w:rPr>
-        <w:t>0</w:t>
-      </w:r>
-      <w:r>
-        <w:rPr>
-          <w:rFonts w:ascii="Consolas" w:eastAsia="Times New Roman" w:hAnsi="Consolas" w:cs="Courier New"/>
-          <w:noProof/>
-          <w:color w:val="5B9BD5" w:themeColor="accent5"/>
-          <w:sz w:val="20"/>
-          <w:szCs w:val="20"/>
-          <w:lang w:val="en-US" w:eastAsia="pt-BR"/>
-        </w:rPr>
-        <w:t>, 0, 0</w:t>
-      </w:r>
-      <w:r>
-        <w:rPr>
-          <w:rFonts w:ascii="Consolas" w:eastAsia="Times New Roman" w:hAnsi="Consolas" w:cs="Courier New"/>
-          <w:noProof/>
-          <w:color w:val="5B9BD5" w:themeColor="accent5"/>
-          <w:sz w:val="20"/>
-          <w:szCs w:val="20"/>
-          <w:lang w:val="en-US" w:eastAsia="pt-BR"/>
-        </w:rPr>
-        <w:t xml:space="preserve">, </w:t>
-      </w:r>
-      <w:r>
-        <w:rPr>
-          <w:rFonts w:ascii="Consolas" w:eastAsia="Times New Roman" w:hAnsi="Consolas" w:cs="Courier New"/>
-          <w:noProof/>
-          <w:color w:val="5B9BD5" w:themeColor="accent5"/>
-          <w:sz w:val="20"/>
-          <w:szCs w:val="20"/>
-          <w:lang w:val="en-US" w:eastAsia="pt-BR"/>
-        </w:rPr>
-        <w:t>0</w:t>
-      </w:r>
-      <w:r>
-        <w:rPr>
-          <w:rFonts w:ascii="Consolas" w:eastAsia="Times New Roman" w:hAnsi="Consolas" w:cs="Courier New"/>
-          <w:noProof/>
-          <w:color w:val="5B9BD5" w:themeColor="accent5"/>
-          <w:sz w:val="20"/>
-          <w:szCs w:val="20"/>
-          <w:lang w:val="en-US" w:eastAsia="pt-BR"/>
-        </w:rPr>
-        <w:t>, 0</w:t>
-      </w:r>
+      <w:proofErr w:type="spellStart"/>
+      <w:r>
+        <w:t>Sort</w:t>
+      </w:r>
+      <w:proofErr w:type="spellEnd"/>
+    </w:p>
+    <w:p>
+      <w:pPr>
+        <w:tabs>
+          <w:tab w:val="left" w:pos="1845"/>
+        </w:tabs>
+      </w:pPr>
+      <w:r>
+        <w:t>Este algoritmo de ordenação foi inventado por C</w:t>
+      </w:r>
+      <w:r>
+        <w:t xml:space="preserve">harles Antony Richard </w:t>
+      </w:r>
+      <w:proofErr w:type="spellStart"/>
+      <w:r>
+        <w:t>Hoare</w:t>
+      </w:r>
+      <w:proofErr w:type="spellEnd"/>
+      <w:r>
+        <w:t>, um cientista da computação britânico</w:t>
+      </w:r>
+      <w:r>
+        <w:t>,</w:t>
+      </w:r>
+      <w:r>
+        <w:t xml:space="preserve"> que inclusive é ganhador do prêmio Turing (</w:t>
+      </w:r>
+      <w:r>
+        <w:t>de</w:t>
+      </w:r>
+      <w:r>
+        <w:t xml:space="preserve"> 1980). É o algoritmo de ordenação mais utilizado no mundo</w:t>
+      </w:r>
+      <w:r>
+        <w:t xml:space="preserve">. </w:t>
+      </w:r>
+    </w:p>
+    <w:p>
+      <w:pPr>
+        <w:tabs>
+          <w:tab w:val="left" w:pos="1845"/>
+        </w:tabs>
+      </w:pPr>
+      <w:r>
+        <w:t>Possui uma complexidade de O (</w:t>
+      </w:r>
+      <w:r>
+        <w:t>N</w:t>
+      </w:r>
+      <w:r>
+        <w:t xml:space="preserve"> log </w:t>
+      </w:r>
+      <w:r>
+        <w:t>N</w:t>
+      </w:r>
+      <w:r>
+        <w:t xml:space="preserve">) para os melhores casos e casos médios, já o pior caso possui complexidade de O(n2).  É um algoritmo extremamente utilizado pela sua grande eficácia em muitos casos. O </w:t>
+      </w:r>
+      <w:proofErr w:type="spellStart"/>
+      <w:r>
+        <w:t>Quick</w:t>
+      </w:r>
+      <w:proofErr w:type="spellEnd"/>
+      <w:r>
+        <w:t xml:space="preserve"> </w:t>
+      </w:r>
+      <w:proofErr w:type="spellStart"/>
+      <w:r>
+        <w:t>Sort</w:t>
+      </w:r>
+      <w:proofErr w:type="spellEnd"/>
+      <w:r>
+        <w:t xml:space="preserve"> é uma forma de árvore binária ordenada, em que ele organiza os valores corretamente na ordem, de forma implícita, e faz chamadas recursivas dela mesma para isso. </w:t>
+      </w:r>
+    </w:p>
+    <w:p>
+      <w:pPr>
+        <w:tabs>
+          <w:tab w:val="left" w:pos="1845"/>
+        </w:tabs>
+      </w:pPr>
+      <w:r>
+        <w:lastRenderedPageBreak/>
+        <w:t xml:space="preserve">Uma da principais  vantagens deste método é </w:t>
+      </w:r>
+      <w:r>
+        <w:t xml:space="preserve">a sua velocidade que necessita apenas de O (N log N), capacidade de ordenar com facilidade vetores grandes, comparações em média para ordenar o vetor requerido, além de necessitar apenas de uma pequena pilha como memória auxiliar, mas também possui suas desvantagens como a sua implementação que é um pouco difícil já que um pequeno erro fará com que a recursividade não funcione e tamém não é um método estável(mas existe versão dele que consegue obter estabilidade mas com um custo extra). </w:t>
+      </w:r>
+    </w:p>
+    <w:p>
+      <w:pPr>
+        <w:tabs>
+          <w:tab w:val="left" w:pos="1845"/>
+        </w:tabs>
+      </w:pPr>
+      <w:r>
+        <w:t xml:space="preserve">O </w:t>
+      </w:r>
+      <w:proofErr w:type="spellStart"/>
+      <w:r>
+        <w:t>QuickSort</w:t>
+      </w:r>
+      <w:proofErr w:type="spellEnd"/>
+      <w:r>
+        <w:t xml:space="preserve"> usa o particionamento para efetuar o seu processo (dividir para conquistar), primeiro ele escolhe um elemento para servir de referência (chamado de pivô)</w:t>
+      </w:r>
+      <w:r>
+        <w:t xml:space="preserve"> e então ele reordena o vetor fazendo comparações com o valor do pivô. Os valores menores ou iguais ao pivô ficaram à esquerda do pivô e os maiores ou iguais ficaram à direita. E efetuando esses passos recursivamente até que o vetor esteja totalmente ordenado.</w:t>
+      </w:r>
+    </w:p>
+    <w:p>
+      <w:r>
+        <w:t xml:space="preserve">Exemplo de algoritmo </w:t>
+      </w:r>
+      <w:proofErr w:type="spellStart"/>
+      <w:r>
+        <w:t>Quick</w:t>
+      </w:r>
+      <w:proofErr w:type="spellEnd"/>
+      <w:r>
+        <w:t xml:space="preserve"> </w:t>
+      </w:r>
+      <w:proofErr w:type="spellStart"/>
+      <w:r>
+        <w:t>Sort</w:t>
+      </w:r>
+      <w:proofErr w:type="spellEnd"/>
+      <w:r>
+        <w:t xml:space="preserve"> (em C):</w:t>
+      </w:r>
+    </w:p>
+    <w:p>
+      <w:pPr>
+        <w:tabs>
+          <w:tab w:val="left" w:pos="1845"/>
+        </w:tabs>
+      </w:pPr>
+    </w:p>
+    <w:p>
+      <w:pPr>
+        <w:pBdr>
+          <w:top w:val="single" w:sz="6" w:space="2" w:color="888888"/>
+          <w:left w:val="single" w:sz="6" w:space="2" w:color="888888"/>
+          <w:bottom w:val="single" w:sz="6" w:space="2" w:color="888888"/>
+          <w:right w:val="single" w:sz="6" w:space="2" w:color="888888"/>
+        </w:pBdr>
+        <w:shd w:val="clear" w:color="auto" w:fill="F5F5F5"/>
+        <w:tabs>
+          <w:tab w:val="left" w:pos="916"/>
+          <w:tab w:val="left" w:pos="1832"/>
+          <w:tab w:val="left" w:pos="2748"/>
+          <w:tab w:val="left" w:pos="3664"/>
+          <w:tab w:val="left" w:pos="4580"/>
+          <w:tab w:val="left" w:pos="5496"/>
+          <w:tab w:val="left" w:pos="6412"/>
+          <w:tab w:val="left" w:pos="7328"/>
+          <w:tab w:val="left" w:pos="8244"/>
+          <w:tab w:val="left" w:pos="9160"/>
+          <w:tab w:val="left" w:pos="10076"/>
+          <w:tab w:val="left" w:pos="10992"/>
+          <w:tab w:val="left" w:pos="11908"/>
+          <w:tab w:val="left" w:pos="12824"/>
+          <w:tab w:val="left" w:pos="13740"/>
+          <w:tab w:val="left" w:pos="14656"/>
+        </w:tabs>
+        <w:wordWrap w:val="0"/>
+        <w:spacing w:after="150" w:line="240" w:lineRule="auto"/>
+        <w:rPr>
+          <w:rFonts w:ascii="Consolas" w:eastAsia="Times New Roman" w:hAnsi="Consolas" w:cs="Courier New"/>
+          <w:noProof/>
+          <w:color w:val="5B9BD5" w:themeColor="accent5"/>
+          <w:sz w:val="20"/>
+          <w:szCs w:val="20"/>
+          <w:lang w:val="en-US" w:eastAsia="pt-BR"/>
+        </w:rPr>
+      </w:pPr>
+      <w:r>
+        <w:rPr>
+          <w:rFonts w:ascii="Consolas" w:eastAsia="Times New Roman" w:hAnsi="Consolas" w:cs="Courier New"/>
+          <w:noProof/>
+          <w:color w:val="5B9BD5" w:themeColor="accent5"/>
+          <w:sz w:val="20"/>
+          <w:szCs w:val="20"/>
+          <w:lang w:val="en-US" w:eastAsia="pt-BR"/>
+        </w:rPr>
+        <w:t>int partition( int *vetorDesordenado, int posicaoInicio, int posicaoFim ){</w:t>
+      </w:r>
+    </w:p>
+    <w:p>
+      <w:pPr>
+        <w:pBdr>
+          <w:top w:val="single" w:sz="6" w:space="2" w:color="888888"/>
+          <w:left w:val="single" w:sz="6" w:space="2" w:color="888888"/>
+          <w:bottom w:val="single" w:sz="6" w:space="2" w:color="888888"/>
+          <w:right w:val="single" w:sz="6" w:space="2" w:color="888888"/>
+        </w:pBdr>
+        <w:shd w:val="clear" w:color="auto" w:fill="F5F5F5"/>
+        <w:tabs>
+          <w:tab w:val="left" w:pos="916"/>
+          <w:tab w:val="left" w:pos="1832"/>
+          <w:tab w:val="left" w:pos="2748"/>
+          <w:tab w:val="left" w:pos="3664"/>
+          <w:tab w:val="left" w:pos="4580"/>
+          <w:tab w:val="left" w:pos="5496"/>
+          <w:tab w:val="left" w:pos="6412"/>
+          <w:tab w:val="left" w:pos="7328"/>
+          <w:tab w:val="left" w:pos="8244"/>
+          <w:tab w:val="left" w:pos="9160"/>
+          <w:tab w:val="left" w:pos="10076"/>
+          <w:tab w:val="left" w:pos="10992"/>
+          <w:tab w:val="left" w:pos="11908"/>
+          <w:tab w:val="left" w:pos="12824"/>
+          <w:tab w:val="left" w:pos="13740"/>
+          <w:tab w:val="left" w:pos="14656"/>
+        </w:tabs>
+        <w:wordWrap w:val="0"/>
+        <w:spacing w:after="150" w:line="240" w:lineRule="auto"/>
+        <w:rPr>
+          <w:rFonts w:ascii="Consolas" w:eastAsia="Times New Roman" w:hAnsi="Consolas" w:cs="Courier New"/>
+          <w:noProof/>
+          <w:color w:val="5B9BD5" w:themeColor="accent5"/>
+          <w:sz w:val="20"/>
+          <w:szCs w:val="20"/>
+          <w:lang w:val="en-US" w:eastAsia="pt-BR"/>
+        </w:rPr>
+      </w:pPr>
+      <w:r>
+        <w:rPr>
+          <w:rFonts w:ascii="Consolas" w:eastAsia="Times New Roman" w:hAnsi="Consolas" w:cs="Courier New"/>
+          <w:noProof/>
+          <w:color w:val="5B9BD5" w:themeColor="accent5"/>
+          <w:sz w:val="20"/>
+          <w:szCs w:val="20"/>
+          <w:lang w:val="en-US" w:eastAsia="pt-BR"/>
+        </w:rPr>
+        <w:t xml:space="preserve">   int x,i,j,auxiliar;</w:t>
+      </w:r>
+    </w:p>
+    <w:p>
+      <w:pPr>
+        <w:pBdr>
+          <w:top w:val="single" w:sz="6" w:space="2" w:color="888888"/>
+          <w:left w:val="single" w:sz="6" w:space="2" w:color="888888"/>
+          <w:bottom w:val="single" w:sz="6" w:space="2" w:color="888888"/>
+          <w:right w:val="single" w:sz="6" w:space="2" w:color="888888"/>
+        </w:pBdr>
+        <w:shd w:val="clear" w:color="auto" w:fill="F5F5F5"/>
+        <w:tabs>
+          <w:tab w:val="left" w:pos="916"/>
+          <w:tab w:val="left" w:pos="1832"/>
+          <w:tab w:val="left" w:pos="2748"/>
+          <w:tab w:val="left" w:pos="3664"/>
+          <w:tab w:val="left" w:pos="4580"/>
+          <w:tab w:val="left" w:pos="5496"/>
+          <w:tab w:val="left" w:pos="6412"/>
+          <w:tab w:val="left" w:pos="7328"/>
+          <w:tab w:val="left" w:pos="8244"/>
+          <w:tab w:val="left" w:pos="9160"/>
+          <w:tab w:val="left" w:pos="10076"/>
+          <w:tab w:val="left" w:pos="10992"/>
+          <w:tab w:val="left" w:pos="11908"/>
+          <w:tab w:val="left" w:pos="12824"/>
+          <w:tab w:val="left" w:pos="13740"/>
+          <w:tab w:val="left" w:pos="14656"/>
+        </w:tabs>
+        <w:wordWrap w:val="0"/>
+        <w:spacing w:after="150" w:line="240" w:lineRule="auto"/>
+        <w:rPr>
+          <w:rFonts w:ascii="Consolas" w:eastAsia="Times New Roman" w:hAnsi="Consolas" w:cs="Courier New"/>
+          <w:noProof/>
+          <w:color w:val="5B9BD5" w:themeColor="accent5"/>
+          <w:sz w:val="20"/>
+          <w:szCs w:val="20"/>
+          <w:lang w:val="en-US" w:eastAsia="pt-BR"/>
+        </w:rPr>
+      </w:pPr>
+      <w:r>
+        <w:rPr>
+          <w:rFonts w:ascii="Consolas" w:eastAsia="Times New Roman" w:hAnsi="Consolas" w:cs="Courier New"/>
+          <w:noProof/>
+          <w:color w:val="5B9BD5" w:themeColor="accent5"/>
+          <w:sz w:val="20"/>
+          <w:szCs w:val="20"/>
+          <w:lang w:val="en-US" w:eastAsia="pt-BR"/>
+        </w:rPr>
+        <w:t xml:space="preserve">   x = vetorDesordenado[posicaoInicio];</w:t>
+      </w:r>
+    </w:p>
+    <w:p>
+      <w:pPr>
+        <w:pBdr>
+          <w:top w:val="single" w:sz="6" w:space="2" w:color="888888"/>
+          <w:left w:val="single" w:sz="6" w:space="2" w:color="888888"/>
+          <w:bottom w:val="single" w:sz="6" w:space="2" w:color="888888"/>
+          <w:right w:val="single" w:sz="6" w:space="2" w:color="888888"/>
+        </w:pBdr>
+        <w:shd w:val="clear" w:color="auto" w:fill="F5F5F5"/>
+        <w:tabs>
+          <w:tab w:val="left" w:pos="916"/>
+          <w:tab w:val="left" w:pos="1832"/>
+          <w:tab w:val="left" w:pos="2748"/>
+          <w:tab w:val="left" w:pos="3664"/>
+          <w:tab w:val="left" w:pos="4580"/>
+          <w:tab w:val="left" w:pos="5496"/>
+          <w:tab w:val="left" w:pos="6412"/>
+          <w:tab w:val="left" w:pos="7328"/>
+          <w:tab w:val="left" w:pos="8244"/>
+          <w:tab w:val="left" w:pos="9160"/>
+          <w:tab w:val="left" w:pos="10076"/>
+          <w:tab w:val="left" w:pos="10992"/>
+          <w:tab w:val="left" w:pos="11908"/>
+          <w:tab w:val="left" w:pos="12824"/>
+          <w:tab w:val="left" w:pos="13740"/>
+          <w:tab w:val="left" w:pos="14656"/>
+        </w:tabs>
+        <w:wordWrap w:val="0"/>
+        <w:spacing w:after="150" w:line="240" w:lineRule="auto"/>
+        <w:rPr>
+          <w:rFonts w:ascii="Consolas" w:eastAsia="Times New Roman" w:hAnsi="Consolas" w:cs="Courier New"/>
+          <w:noProof/>
+          <w:color w:val="5B9BD5" w:themeColor="accent5"/>
+          <w:sz w:val="20"/>
+          <w:szCs w:val="20"/>
+          <w:lang w:val="en-US" w:eastAsia="pt-BR"/>
+        </w:rPr>
+      </w:pPr>
+      <w:r>
+        <w:rPr>
+          <w:rFonts w:ascii="Consolas" w:eastAsia="Times New Roman" w:hAnsi="Consolas" w:cs="Courier New"/>
+          <w:noProof/>
+          <w:color w:val="5B9BD5" w:themeColor="accent5"/>
+          <w:sz w:val="20"/>
+          <w:szCs w:val="20"/>
+          <w:lang w:val="en-US" w:eastAsia="pt-BR"/>
+        </w:rPr>
+        <w:t xml:space="preserve">   i = posicaoInicio - 1;</w:t>
+      </w:r>
+    </w:p>
+    <w:p>
+      <w:pPr>
+        <w:pBdr>
+          <w:top w:val="single" w:sz="6" w:space="2" w:color="888888"/>
+          <w:left w:val="single" w:sz="6" w:space="2" w:color="888888"/>
+          <w:bottom w:val="single" w:sz="6" w:space="2" w:color="888888"/>
+          <w:right w:val="single" w:sz="6" w:space="2" w:color="888888"/>
+        </w:pBdr>
+        <w:shd w:val="clear" w:color="auto" w:fill="F5F5F5"/>
+        <w:tabs>
+          <w:tab w:val="left" w:pos="916"/>
+          <w:tab w:val="left" w:pos="1832"/>
+          <w:tab w:val="left" w:pos="2748"/>
+          <w:tab w:val="left" w:pos="3664"/>
+          <w:tab w:val="left" w:pos="4580"/>
+          <w:tab w:val="left" w:pos="5496"/>
+          <w:tab w:val="left" w:pos="6412"/>
+          <w:tab w:val="left" w:pos="7328"/>
+          <w:tab w:val="left" w:pos="8244"/>
+          <w:tab w:val="left" w:pos="9160"/>
+          <w:tab w:val="left" w:pos="10076"/>
+          <w:tab w:val="left" w:pos="10992"/>
+          <w:tab w:val="left" w:pos="11908"/>
+          <w:tab w:val="left" w:pos="12824"/>
+          <w:tab w:val="left" w:pos="13740"/>
+          <w:tab w:val="left" w:pos="14656"/>
+        </w:tabs>
+        <w:wordWrap w:val="0"/>
+        <w:spacing w:after="150" w:line="240" w:lineRule="auto"/>
+        <w:rPr>
+          <w:rFonts w:ascii="Consolas" w:eastAsia="Times New Roman" w:hAnsi="Consolas" w:cs="Courier New"/>
+          <w:noProof/>
+          <w:color w:val="5B9BD5" w:themeColor="accent5"/>
+          <w:sz w:val="20"/>
+          <w:szCs w:val="20"/>
+          <w:lang w:val="en-US" w:eastAsia="pt-BR"/>
+        </w:rPr>
+      </w:pPr>
+      <w:r>
+        <w:rPr>
+          <w:rFonts w:ascii="Consolas" w:eastAsia="Times New Roman" w:hAnsi="Consolas" w:cs="Courier New"/>
+          <w:noProof/>
+          <w:color w:val="5B9BD5" w:themeColor="accent5"/>
+          <w:sz w:val="20"/>
+          <w:szCs w:val="20"/>
+          <w:lang w:val="en-US" w:eastAsia="pt-BR"/>
+        </w:rPr>
+        <w:t xml:space="preserve">   j = posicaoFim + 1;</w:t>
+      </w:r>
+    </w:p>
+    <w:p>
+      <w:pPr>
+        <w:pBdr>
+          <w:top w:val="single" w:sz="6" w:space="2" w:color="888888"/>
+          <w:left w:val="single" w:sz="6" w:space="2" w:color="888888"/>
+          <w:bottom w:val="single" w:sz="6" w:space="2" w:color="888888"/>
+          <w:right w:val="single" w:sz="6" w:space="2" w:color="888888"/>
+        </w:pBdr>
+        <w:shd w:val="clear" w:color="auto" w:fill="F5F5F5"/>
+        <w:tabs>
+          <w:tab w:val="left" w:pos="916"/>
+          <w:tab w:val="left" w:pos="1832"/>
+          <w:tab w:val="left" w:pos="2748"/>
+          <w:tab w:val="left" w:pos="3664"/>
+          <w:tab w:val="left" w:pos="4580"/>
+          <w:tab w:val="left" w:pos="5496"/>
+          <w:tab w:val="left" w:pos="6412"/>
+          <w:tab w:val="left" w:pos="7328"/>
+          <w:tab w:val="left" w:pos="8244"/>
+          <w:tab w:val="left" w:pos="9160"/>
+          <w:tab w:val="left" w:pos="10076"/>
+          <w:tab w:val="left" w:pos="10992"/>
+          <w:tab w:val="left" w:pos="11908"/>
+          <w:tab w:val="left" w:pos="12824"/>
+          <w:tab w:val="left" w:pos="13740"/>
+          <w:tab w:val="left" w:pos="14656"/>
+        </w:tabs>
+        <w:wordWrap w:val="0"/>
+        <w:spacing w:after="150" w:line="240" w:lineRule="auto"/>
+        <w:rPr>
+          <w:rFonts w:ascii="Consolas" w:eastAsia="Times New Roman" w:hAnsi="Consolas" w:cs="Courier New"/>
+          <w:noProof/>
+          <w:color w:val="5B9BD5" w:themeColor="accent5"/>
+          <w:sz w:val="20"/>
+          <w:szCs w:val="20"/>
+          <w:lang w:val="en-US" w:eastAsia="pt-BR"/>
+        </w:rPr>
+      </w:pPr>
+      <w:r>
+        <w:rPr>
+          <w:rFonts w:ascii="Consolas" w:eastAsia="Times New Roman" w:hAnsi="Consolas" w:cs="Courier New"/>
+          <w:noProof/>
+          <w:color w:val="5B9BD5" w:themeColor="accent5"/>
+          <w:sz w:val="20"/>
+          <w:szCs w:val="20"/>
+          <w:lang w:val="en-US" w:eastAsia="pt-BR"/>
+        </w:rPr>
+        <w:t xml:space="preserve">   for(;;)</w:t>
+      </w:r>
+    </w:p>
+    <w:p>
+      <w:pPr>
+        <w:pBdr>
+          <w:top w:val="single" w:sz="6" w:space="2" w:color="888888"/>
+          <w:left w:val="single" w:sz="6" w:space="2" w:color="888888"/>
+          <w:bottom w:val="single" w:sz="6" w:space="2" w:color="888888"/>
+          <w:right w:val="single" w:sz="6" w:space="2" w:color="888888"/>
+        </w:pBdr>
+        <w:shd w:val="clear" w:color="auto" w:fill="F5F5F5"/>
+        <w:tabs>
+          <w:tab w:val="left" w:pos="916"/>
+          <w:tab w:val="left" w:pos="1832"/>
+          <w:tab w:val="left" w:pos="2748"/>
+          <w:tab w:val="left" w:pos="3664"/>
+          <w:tab w:val="left" w:pos="4580"/>
+          <w:tab w:val="left" w:pos="5496"/>
+          <w:tab w:val="left" w:pos="6412"/>
+          <w:tab w:val="left" w:pos="7328"/>
+          <w:tab w:val="left" w:pos="8244"/>
+          <w:tab w:val="left" w:pos="9160"/>
+          <w:tab w:val="left" w:pos="10076"/>
+          <w:tab w:val="left" w:pos="10992"/>
+          <w:tab w:val="left" w:pos="11908"/>
+          <w:tab w:val="left" w:pos="12824"/>
+          <w:tab w:val="left" w:pos="13740"/>
+          <w:tab w:val="left" w:pos="14656"/>
+        </w:tabs>
+        <w:wordWrap w:val="0"/>
+        <w:spacing w:after="150" w:line="240" w:lineRule="auto"/>
+        <w:rPr>
+          <w:rFonts w:ascii="Consolas" w:eastAsia="Times New Roman" w:hAnsi="Consolas" w:cs="Courier New"/>
+          <w:noProof/>
+          <w:color w:val="5B9BD5" w:themeColor="accent5"/>
+          <w:sz w:val="20"/>
+          <w:szCs w:val="20"/>
+          <w:lang w:val="en-US" w:eastAsia="pt-BR"/>
+        </w:rPr>
+      </w:pPr>
+      <w:r>
+        <w:rPr>
+          <w:rFonts w:ascii="Consolas" w:eastAsia="Times New Roman" w:hAnsi="Consolas" w:cs="Courier New"/>
+          <w:noProof/>
+          <w:color w:val="5B9BD5" w:themeColor="accent5"/>
+          <w:sz w:val="20"/>
+          <w:szCs w:val="20"/>
+          <w:lang w:val="en-US" w:eastAsia="pt-BR"/>
+        </w:rPr>
+        <w:t xml:space="preserve">   {</w:t>
+      </w:r>
+    </w:p>
+    <w:p>
+      <w:pPr>
+        <w:pBdr>
+          <w:top w:val="single" w:sz="6" w:space="2" w:color="888888"/>
+          <w:left w:val="single" w:sz="6" w:space="2" w:color="888888"/>
+          <w:bottom w:val="single" w:sz="6" w:space="2" w:color="888888"/>
+          <w:right w:val="single" w:sz="6" w:space="2" w:color="888888"/>
+        </w:pBdr>
+        <w:shd w:val="clear" w:color="auto" w:fill="F5F5F5"/>
+        <w:tabs>
+          <w:tab w:val="left" w:pos="916"/>
+          <w:tab w:val="left" w:pos="1832"/>
+          <w:tab w:val="left" w:pos="2748"/>
+          <w:tab w:val="left" w:pos="3664"/>
+          <w:tab w:val="left" w:pos="4580"/>
+          <w:tab w:val="left" w:pos="5496"/>
+          <w:tab w:val="left" w:pos="6412"/>
+          <w:tab w:val="left" w:pos="7328"/>
+          <w:tab w:val="left" w:pos="8244"/>
+          <w:tab w:val="left" w:pos="9160"/>
+          <w:tab w:val="left" w:pos="10076"/>
+          <w:tab w:val="left" w:pos="10992"/>
+          <w:tab w:val="left" w:pos="11908"/>
+          <w:tab w:val="left" w:pos="12824"/>
+          <w:tab w:val="left" w:pos="13740"/>
+          <w:tab w:val="left" w:pos="14656"/>
+        </w:tabs>
+        <w:wordWrap w:val="0"/>
+        <w:spacing w:after="150" w:line="240" w:lineRule="auto"/>
+        <w:rPr>
+          <w:rFonts w:ascii="Consolas" w:eastAsia="Times New Roman" w:hAnsi="Consolas" w:cs="Courier New"/>
+          <w:noProof/>
+          <w:color w:val="5B9BD5" w:themeColor="accent5"/>
+          <w:sz w:val="20"/>
+          <w:szCs w:val="20"/>
+          <w:lang w:val="en-US" w:eastAsia="pt-BR"/>
+        </w:rPr>
+      </w:pPr>
+      <w:r>
+        <w:rPr>
+          <w:rFonts w:ascii="Consolas" w:eastAsia="Times New Roman" w:hAnsi="Consolas" w:cs="Courier New"/>
+          <w:noProof/>
+          <w:color w:val="5B9BD5" w:themeColor="accent5"/>
+          <w:sz w:val="20"/>
+          <w:szCs w:val="20"/>
+          <w:lang w:val="en-US" w:eastAsia="pt-BR"/>
+        </w:rPr>
+        <w:t xml:space="preserve">      do { j--; } while( vetorDesordenado[j] &gt; x );</w:t>
+      </w:r>
+    </w:p>
+    <w:p>
+      <w:pPr>
+        <w:pBdr>
+          <w:top w:val="single" w:sz="6" w:space="2" w:color="888888"/>
+          <w:left w:val="single" w:sz="6" w:space="2" w:color="888888"/>
+          <w:bottom w:val="single" w:sz="6" w:space="2" w:color="888888"/>
+          <w:right w:val="single" w:sz="6" w:space="2" w:color="888888"/>
+        </w:pBdr>
+        <w:shd w:val="clear" w:color="auto" w:fill="F5F5F5"/>
+        <w:tabs>
+          <w:tab w:val="left" w:pos="916"/>
+          <w:tab w:val="left" w:pos="1832"/>
+          <w:tab w:val="left" w:pos="2748"/>
+          <w:tab w:val="left" w:pos="3664"/>
+          <w:tab w:val="left" w:pos="4580"/>
+          <w:tab w:val="left" w:pos="5496"/>
+          <w:tab w:val="left" w:pos="6412"/>
+          <w:tab w:val="left" w:pos="7328"/>
+          <w:tab w:val="left" w:pos="8244"/>
+          <w:tab w:val="left" w:pos="9160"/>
+          <w:tab w:val="left" w:pos="10076"/>
+          <w:tab w:val="left" w:pos="10992"/>
+          <w:tab w:val="left" w:pos="11908"/>
+          <w:tab w:val="left" w:pos="12824"/>
+          <w:tab w:val="left" w:pos="13740"/>
+          <w:tab w:val="left" w:pos="14656"/>
+        </w:tabs>
+        <w:wordWrap w:val="0"/>
+        <w:spacing w:after="150" w:line="240" w:lineRule="auto"/>
+        <w:rPr>
+          <w:rFonts w:ascii="Consolas" w:eastAsia="Times New Roman" w:hAnsi="Consolas" w:cs="Courier New"/>
+          <w:noProof/>
+          <w:color w:val="5B9BD5" w:themeColor="accent5"/>
+          <w:sz w:val="20"/>
+          <w:szCs w:val="20"/>
+          <w:lang w:val="en-US" w:eastAsia="pt-BR"/>
+        </w:rPr>
+      </w:pPr>
+      <w:r>
+        <w:rPr>
+          <w:rFonts w:ascii="Consolas" w:eastAsia="Times New Roman" w:hAnsi="Consolas" w:cs="Courier New"/>
+          <w:noProof/>
+          <w:color w:val="5B9BD5" w:themeColor="accent5"/>
+          <w:sz w:val="20"/>
+          <w:szCs w:val="20"/>
+          <w:lang w:val="en-US" w:eastAsia="pt-BR"/>
+        </w:rPr>
+        <w:t xml:space="preserve">      do { i++; } while( vetorDesordenado[i] &lt; x );</w:t>
+      </w:r>
+    </w:p>
+    <w:p>
+      <w:pPr>
+        <w:pBdr>
+          <w:top w:val="single" w:sz="6" w:space="2" w:color="888888"/>
+          <w:left w:val="single" w:sz="6" w:space="2" w:color="888888"/>
+          <w:bottom w:val="single" w:sz="6" w:space="2" w:color="888888"/>
+          <w:right w:val="single" w:sz="6" w:space="2" w:color="888888"/>
+        </w:pBdr>
+        <w:shd w:val="clear" w:color="auto" w:fill="F5F5F5"/>
+        <w:tabs>
+          <w:tab w:val="left" w:pos="916"/>
+          <w:tab w:val="left" w:pos="1832"/>
+          <w:tab w:val="left" w:pos="2748"/>
+          <w:tab w:val="left" w:pos="3664"/>
+          <w:tab w:val="left" w:pos="4580"/>
+          <w:tab w:val="left" w:pos="5496"/>
+          <w:tab w:val="left" w:pos="6412"/>
+          <w:tab w:val="left" w:pos="7328"/>
+          <w:tab w:val="left" w:pos="8244"/>
+          <w:tab w:val="left" w:pos="9160"/>
+          <w:tab w:val="left" w:pos="10076"/>
+          <w:tab w:val="left" w:pos="10992"/>
+          <w:tab w:val="left" w:pos="11908"/>
+          <w:tab w:val="left" w:pos="12824"/>
+          <w:tab w:val="left" w:pos="13740"/>
+          <w:tab w:val="left" w:pos="14656"/>
+        </w:tabs>
+        <w:wordWrap w:val="0"/>
+        <w:spacing w:after="150" w:line="240" w:lineRule="auto"/>
+        <w:rPr>
+          <w:rFonts w:ascii="Consolas" w:eastAsia="Times New Roman" w:hAnsi="Consolas" w:cs="Courier New"/>
+          <w:noProof/>
+          <w:color w:val="5B9BD5" w:themeColor="accent5"/>
+          <w:sz w:val="20"/>
+          <w:szCs w:val="20"/>
+          <w:lang w:val="en-US" w:eastAsia="pt-BR"/>
+        </w:rPr>
+      </w:pPr>
+    </w:p>
+    <w:p>
+      <w:pPr>
+        <w:pBdr>
+          <w:top w:val="single" w:sz="6" w:space="2" w:color="888888"/>
+          <w:left w:val="single" w:sz="6" w:space="2" w:color="888888"/>
+          <w:bottom w:val="single" w:sz="6" w:space="2" w:color="888888"/>
+          <w:right w:val="single" w:sz="6" w:space="2" w:color="888888"/>
+        </w:pBdr>
+        <w:shd w:val="clear" w:color="auto" w:fill="F5F5F5"/>
+        <w:tabs>
+          <w:tab w:val="left" w:pos="916"/>
+          <w:tab w:val="left" w:pos="1832"/>
+          <w:tab w:val="left" w:pos="2748"/>
+          <w:tab w:val="left" w:pos="3664"/>
+          <w:tab w:val="left" w:pos="4580"/>
+          <w:tab w:val="left" w:pos="5496"/>
+          <w:tab w:val="left" w:pos="6412"/>
+          <w:tab w:val="left" w:pos="7328"/>
+          <w:tab w:val="left" w:pos="8244"/>
+          <w:tab w:val="left" w:pos="9160"/>
+          <w:tab w:val="left" w:pos="10076"/>
+          <w:tab w:val="left" w:pos="10992"/>
+          <w:tab w:val="left" w:pos="11908"/>
+          <w:tab w:val="left" w:pos="12824"/>
+          <w:tab w:val="left" w:pos="13740"/>
+          <w:tab w:val="left" w:pos="14656"/>
+        </w:tabs>
+        <w:wordWrap w:val="0"/>
+        <w:spacing w:after="150" w:line="240" w:lineRule="auto"/>
+        <w:rPr>
+          <w:rFonts w:ascii="Consolas" w:eastAsia="Times New Roman" w:hAnsi="Consolas" w:cs="Courier New"/>
+          <w:noProof/>
+          <w:color w:val="5B9BD5" w:themeColor="accent5"/>
+          <w:sz w:val="20"/>
+          <w:szCs w:val="20"/>
+          <w:lang w:val="en-US" w:eastAsia="pt-BR"/>
+        </w:rPr>
+      </w:pPr>
+      <w:r>
+        <w:rPr>
+          <w:rFonts w:ascii="Consolas" w:eastAsia="Times New Roman" w:hAnsi="Consolas" w:cs="Courier New"/>
+          <w:noProof/>
+          <w:color w:val="5B9BD5" w:themeColor="accent5"/>
+          <w:sz w:val="20"/>
+          <w:szCs w:val="20"/>
+          <w:lang w:val="en-US" w:eastAsia="pt-BR"/>
+        </w:rPr>
+        <w:t xml:space="preserve">      if (i &lt; j)</w:t>
+      </w:r>
+    </w:p>
+    <w:p>
+      <w:pPr>
+        <w:pBdr>
+          <w:top w:val="single" w:sz="6" w:space="2" w:color="888888"/>
+          <w:left w:val="single" w:sz="6" w:space="2" w:color="888888"/>
+          <w:bottom w:val="single" w:sz="6" w:space="2" w:color="888888"/>
+          <w:right w:val="single" w:sz="6" w:space="2" w:color="888888"/>
+        </w:pBdr>
+        <w:shd w:val="clear" w:color="auto" w:fill="F5F5F5"/>
+        <w:tabs>
+          <w:tab w:val="left" w:pos="916"/>
+          <w:tab w:val="left" w:pos="1832"/>
+          <w:tab w:val="left" w:pos="2748"/>
+          <w:tab w:val="left" w:pos="3664"/>
+          <w:tab w:val="left" w:pos="4580"/>
+          <w:tab w:val="left" w:pos="5496"/>
+          <w:tab w:val="left" w:pos="6412"/>
+          <w:tab w:val="left" w:pos="7328"/>
+          <w:tab w:val="left" w:pos="8244"/>
+          <w:tab w:val="left" w:pos="9160"/>
+          <w:tab w:val="left" w:pos="10076"/>
+          <w:tab w:val="left" w:pos="10992"/>
+          <w:tab w:val="left" w:pos="11908"/>
+          <w:tab w:val="left" w:pos="12824"/>
+          <w:tab w:val="left" w:pos="13740"/>
+          <w:tab w:val="left" w:pos="14656"/>
+        </w:tabs>
+        <w:wordWrap w:val="0"/>
+        <w:spacing w:after="150" w:line="240" w:lineRule="auto"/>
+        <w:rPr>
+          <w:rFonts w:ascii="Consolas" w:eastAsia="Times New Roman" w:hAnsi="Consolas" w:cs="Courier New"/>
+          <w:noProof/>
+          <w:color w:val="5B9BD5" w:themeColor="accent5"/>
+          <w:sz w:val="20"/>
+          <w:szCs w:val="20"/>
+          <w:lang w:val="en-US" w:eastAsia="pt-BR"/>
+        </w:rPr>
+      </w:pPr>
+      <w:r>
+        <w:rPr>
+          <w:rFonts w:ascii="Consolas" w:eastAsia="Times New Roman" w:hAnsi="Consolas" w:cs="Courier New"/>
+          <w:noProof/>
+          <w:color w:val="5B9BD5" w:themeColor="accent5"/>
+          <w:sz w:val="20"/>
+          <w:szCs w:val="20"/>
+          <w:lang w:val="en-US" w:eastAsia="pt-BR"/>
+        </w:rPr>
+        <w:t xml:space="preserve">      {</w:t>
+      </w:r>
+    </w:p>
+    <w:p>
+      <w:pPr>
+        <w:pBdr>
+          <w:top w:val="single" w:sz="6" w:space="2" w:color="888888"/>
+          <w:left w:val="single" w:sz="6" w:space="2" w:color="888888"/>
+          <w:bottom w:val="single" w:sz="6" w:space="2" w:color="888888"/>
+          <w:right w:val="single" w:sz="6" w:space="2" w:color="888888"/>
+        </w:pBdr>
+        <w:shd w:val="clear" w:color="auto" w:fill="F5F5F5"/>
+        <w:tabs>
+          <w:tab w:val="left" w:pos="916"/>
+          <w:tab w:val="left" w:pos="1832"/>
+          <w:tab w:val="left" w:pos="2748"/>
+          <w:tab w:val="left" w:pos="3664"/>
+          <w:tab w:val="left" w:pos="4580"/>
+          <w:tab w:val="left" w:pos="5496"/>
+          <w:tab w:val="left" w:pos="6412"/>
+          <w:tab w:val="left" w:pos="7328"/>
+          <w:tab w:val="left" w:pos="8244"/>
+          <w:tab w:val="left" w:pos="9160"/>
+          <w:tab w:val="left" w:pos="10076"/>
+          <w:tab w:val="left" w:pos="10992"/>
+          <w:tab w:val="left" w:pos="11908"/>
+          <w:tab w:val="left" w:pos="12824"/>
+          <w:tab w:val="left" w:pos="13740"/>
+          <w:tab w:val="left" w:pos="14656"/>
+        </w:tabs>
+        <w:wordWrap w:val="0"/>
+        <w:spacing w:after="150" w:line="240" w:lineRule="auto"/>
+        <w:rPr>
+          <w:rFonts w:ascii="Consolas" w:eastAsia="Times New Roman" w:hAnsi="Consolas" w:cs="Courier New"/>
+          <w:noProof/>
+          <w:color w:val="5B9BD5" w:themeColor="accent5"/>
+          <w:sz w:val="20"/>
+          <w:szCs w:val="20"/>
+          <w:lang w:val="en-US" w:eastAsia="pt-BR"/>
+        </w:rPr>
+      </w:pPr>
+      <w:r>
+        <w:rPr>
+          <w:rFonts w:ascii="Consolas" w:eastAsia="Times New Roman" w:hAnsi="Consolas" w:cs="Courier New"/>
+          <w:noProof/>
+          <w:color w:val="5B9BD5" w:themeColor="accent5"/>
+          <w:sz w:val="20"/>
+          <w:szCs w:val="20"/>
+          <w:lang w:val="en-US" w:eastAsia="pt-BR"/>
+        </w:rPr>
+        <w:t xml:space="preserve">         auxiliar = vetorDesordenado[i];</w:t>
+      </w:r>
+    </w:p>
+    <w:p>
+      <w:pPr>
+        <w:pBdr>
+          <w:top w:val="single" w:sz="6" w:space="2" w:color="888888"/>
+          <w:left w:val="single" w:sz="6" w:space="2" w:color="888888"/>
+          <w:bottom w:val="single" w:sz="6" w:space="2" w:color="888888"/>
+          <w:right w:val="single" w:sz="6" w:space="2" w:color="888888"/>
+        </w:pBdr>
+        <w:shd w:val="clear" w:color="auto" w:fill="F5F5F5"/>
+        <w:tabs>
+          <w:tab w:val="left" w:pos="916"/>
+          <w:tab w:val="left" w:pos="1832"/>
+          <w:tab w:val="left" w:pos="2748"/>
+          <w:tab w:val="left" w:pos="3664"/>
+          <w:tab w:val="left" w:pos="4580"/>
+          <w:tab w:val="left" w:pos="5496"/>
+          <w:tab w:val="left" w:pos="6412"/>
+          <w:tab w:val="left" w:pos="7328"/>
+          <w:tab w:val="left" w:pos="8244"/>
+          <w:tab w:val="left" w:pos="9160"/>
+          <w:tab w:val="left" w:pos="10076"/>
+          <w:tab w:val="left" w:pos="10992"/>
+          <w:tab w:val="left" w:pos="11908"/>
+          <w:tab w:val="left" w:pos="12824"/>
+          <w:tab w:val="left" w:pos="13740"/>
+          <w:tab w:val="left" w:pos="14656"/>
+        </w:tabs>
+        <w:wordWrap w:val="0"/>
+        <w:spacing w:after="150" w:line="240" w:lineRule="auto"/>
+        <w:rPr>
+          <w:rFonts w:ascii="Consolas" w:eastAsia="Times New Roman" w:hAnsi="Consolas" w:cs="Courier New"/>
+          <w:noProof/>
+          <w:color w:val="5B9BD5" w:themeColor="accent5"/>
+          <w:sz w:val="20"/>
+          <w:szCs w:val="20"/>
+          <w:lang w:val="en-US" w:eastAsia="pt-BR"/>
+        </w:rPr>
+      </w:pPr>
+      <w:r>
+        <w:rPr>
+          <w:rFonts w:ascii="Consolas" w:eastAsia="Times New Roman" w:hAnsi="Consolas" w:cs="Courier New"/>
+          <w:noProof/>
+          <w:color w:val="5B9BD5" w:themeColor="accent5"/>
+          <w:sz w:val="20"/>
+          <w:szCs w:val="20"/>
+          <w:lang w:val="en-US" w:eastAsia="pt-BR"/>
+        </w:rPr>
+        <w:t xml:space="preserve">         vetorDesordenado[i] = vetorDesordenado[j];</w:t>
+      </w:r>
+    </w:p>
+    <w:p>
+      <w:pPr>
+        <w:pBdr>
+          <w:top w:val="single" w:sz="6" w:space="2" w:color="888888"/>
+          <w:left w:val="single" w:sz="6" w:space="2" w:color="888888"/>
+          <w:bottom w:val="single" w:sz="6" w:space="2" w:color="888888"/>
+          <w:right w:val="single" w:sz="6" w:space="2" w:color="888888"/>
+        </w:pBdr>
+        <w:shd w:val="clear" w:color="auto" w:fill="F5F5F5"/>
+        <w:tabs>
+          <w:tab w:val="left" w:pos="916"/>
+          <w:tab w:val="left" w:pos="1832"/>
+          <w:tab w:val="left" w:pos="2748"/>
+          <w:tab w:val="left" w:pos="3664"/>
+          <w:tab w:val="left" w:pos="4580"/>
+          <w:tab w:val="left" w:pos="5496"/>
+          <w:tab w:val="left" w:pos="6412"/>
+          <w:tab w:val="left" w:pos="7328"/>
+          <w:tab w:val="left" w:pos="8244"/>
+          <w:tab w:val="left" w:pos="9160"/>
+          <w:tab w:val="left" w:pos="10076"/>
+          <w:tab w:val="left" w:pos="10992"/>
+          <w:tab w:val="left" w:pos="11908"/>
+          <w:tab w:val="left" w:pos="12824"/>
+          <w:tab w:val="left" w:pos="13740"/>
+          <w:tab w:val="left" w:pos="14656"/>
+        </w:tabs>
+        <w:wordWrap w:val="0"/>
+        <w:spacing w:after="150" w:line="240" w:lineRule="auto"/>
+        <w:rPr>
+          <w:rFonts w:ascii="Consolas" w:eastAsia="Times New Roman" w:hAnsi="Consolas" w:cs="Courier New"/>
+          <w:noProof/>
+          <w:color w:val="5B9BD5" w:themeColor="accent5"/>
+          <w:sz w:val="20"/>
+          <w:szCs w:val="20"/>
+          <w:lang w:val="en-US" w:eastAsia="pt-BR"/>
+        </w:rPr>
+      </w:pPr>
+      <w:r>
+        <w:rPr>
+          <w:rFonts w:ascii="Consolas" w:eastAsia="Times New Roman" w:hAnsi="Consolas" w:cs="Courier New"/>
+          <w:noProof/>
+          <w:color w:val="5B9BD5" w:themeColor="accent5"/>
+          <w:sz w:val="20"/>
+          <w:szCs w:val="20"/>
+          <w:lang w:val="en-US" w:eastAsia="pt-BR"/>
+        </w:rPr>
+        <w:t xml:space="preserve">         vetorDesordenado[j] = auxiliar;</w:t>
+      </w:r>
+    </w:p>
+    <w:p>
+      <w:pPr>
+        <w:pBdr>
+          <w:top w:val="single" w:sz="6" w:space="2" w:color="888888"/>
+          <w:left w:val="single" w:sz="6" w:space="2" w:color="888888"/>
+          <w:bottom w:val="single" w:sz="6" w:space="2" w:color="888888"/>
+          <w:right w:val="single" w:sz="6" w:space="2" w:color="888888"/>
+        </w:pBdr>
+        <w:shd w:val="clear" w:color="auto" w:fill="F5F5F5"/>
+        <w:tabs>
+          <w:tab w:val="left" w:pos="916"/>
+          <w:tab w:val="left" w:pos="1832"/>
+          <w:tab w:val="left" w:pos="2748"/>
+          <w:tab w:val="left" w:pos="3664"/>
+          <w:tab w:val="left" w:pos="4580"/>
+          <w:tab w:val="left" w:pos="5496"/>
+          <w:tab w:val="left" w:pos="6412"/>
+          <w:tab w:val="left" w:pos="7328"/>
+          <w:tab w:val="left" w:pos="8244"/>
+          <w:tab w:val="left" w:pos="9160"/>
+          <w:tab w:val="left" w:pos="10076"/>
+          <w:tab w:val="left" w:pos="10992"/>
+          <w:tab w:val="left" w:pos="11908"/>
+          <w:tab w:val="left" w:pos="12824"/>
+          <w:tab w:val="left" w:pos="13740"/>
+          <w:tab w:val="left" w:pos="14656"/>
+        </w:tabs>
+        <w:wordWrap w:val="0"/>
+        <w:spacing w:after="150" w:line="240" w:lineRule="auto"/>
+        <w:rPr>
+          <w:rFonts w:ascii="Consolas" w:eastAsia="Times New Roman" w:hAnsi="Consolas" w:cs="Courier New"/>
+          <w:noProof/>
+          <w:color w:val="5B9BD5" w:themeColor="accent5"/>
+          <w:sz w:val="20"/>
+          <w:szCs w:val="20"/>
+          <w:lang w:val="en-US" w:eastAsia="pt-BR"/>
+        </w:rPr>
+      </w:pPr>
+      <w:r>
+        <w:rPr>
+          <w:rFonts w:ascii="Consolas" w:eastAsia="Times New Roman" w:hAnsi="Consolas" w:cs="Courier New"/>
+          <w:noProof/>
+          <w:color w:val="5B9BD5" w:themeColor="accent5"/>
+          <w:sz w:val="20"/>
+          <w:szCs w:val="20"/>
+          <w:lang w:val="en-US" w:eastAsia="pt-BR"/>
+        </w:rPr>
+        <w:t xml:space="preserve">      }</w:t>
+      </w:r>
+    </w:p>
+    <w:p>
+      <w:pPr>
+        <w:pBdr>
+          <w:top w:val="single" w:sz="6" w:space="2" w:color="888888"/>
+          <w:left w:val="single" w:sz="6" w:space="2" w:color="888888"/>
+          <w:bottom w:val="single" w:sz="6" w:space="2" w:color="888888"/>
+          <w:right w:val="single" w:sz="6" w:space="2" w:color="888888"/>
+        </w:pBdr>
+        <w:shd w:val="clear" w:color="auto" w:fill="F5F5F5"/>
+        <w:tabs>
+          <w:tab w:val="left" w:pos="916"/>
+          <w:tab w:val="left" w:pos="1832"/>
+          <w:tab w:val="left" w:pos="2748"/>
+          <w:tab w:val="left" w:pos="3664"/>
+          <w:tab w:val="left" w:pos="4580"/>
+          <w:tab w:val="left" w:pos="5496"/>
+          <w:tab w:val="left" w:pos="6412"/>
+          <w:tab w:val="left" w:pos="7328"/>
+          <w:tab w:val="left" w:pos="8244"/>
+          <w:tab w:val="left" w:pos="9160"/>
+          <w:tab w:val="left" w:pos="10076"/>
+          <w:tab w:val="left" w:pos="10992"/>
+          <w:tab w:val="left" w:pos="11908"/>
+          <w:tab w:val="left" w:pos="12824"/>
+          <w:tab w:val="left" w:pos="13740"/>
+          <w:tab w:val="left" w:pos="14656"/>
+        </w:tabs>
+        <w:wordWrap w:val="0"/>
+        <w:spacing w:after="150" w:line="240" w:lineRule="auto"/>
+        <w:rPr>
+          <w:rFonts w:ascii="Consolas" w:eastAsia="Times New Roman" w:hAnsi="Consolas" w:cs="Courier New"/>
+          <w:noProof/>
+          <w:color w:val="5B9BD5" w:themeColor="accent5"/>
+          <w:sz w:val="20"/>
+          <w:szCs w:val="20"/>
+          <w:lang w:val="en-US" w:eastAsia="pt-BR"/>
+        </w:rPr>
+      </w:pPr>
+      <w:r>
+        <w:rPr>
+          <w:rFonts w:ascii="Consolas" w:eastAsia="Times New Roman" w:hAnsi="Consolas" w:cs="Courier New"/>
+          <w:noProof/>
+          <w:color w:val="5B9BD5" w:themeColor="accent5"/>
+          <w:sz w:val="20"/>
+          <w:szCs w:val="20"/>
+          <w:lang w:val="en-US" w:eastAsia="pt-BR"/>
+        </w:rPr>
+        <w:t xml:space="preserve">      else</w:t>
+      </w:r>
+    </w:p>
+    <w:p>
+      <w:pPr>
+        <w:pBdr>
+          <w:top w:val="single" w:sz="6" w:space="2" w:color="888888"/>
+          <w:left w:val="single" w:sz="6" w:space="2" w:color="888888"/>
+          <w:bottom w:val="single" w:sz="6" w:space="2" w:color="888888"/>
+          <w:right w:val="single" w:sz="6" w:space="2" w:color="888888"/>
+        </w:pBdr>
+        <w:shd w:val="clear" w:color="auto" w:fill="F5F5F5"/>
+        <w:tabs>
+          <w:tab w:val="left" w:pos="916"/>
+          <w:tab w:val="left" w:pos="1832"/>
+          <w:tab w:val="left" w:pos="2748"/>
+          <w:tab w:val="left" w:pos="3664"/>
+          <w:tab w:val="left" w:pos="4580"/>
+          <w:tab w:val="left" w:pos="5496"/>
+          <w:tab w:val="left" w:pos="6412"/>
+          <w:tab w:val="left" w:pos="7328"/>
+          <w:tab w:val="left" w:pos="8244"/>
+          <w:tab w:val="left" w:pos="9160"/>
+          <w:tab w:val="left" w:pos="10076"/>
+          <w:tab w:val="left" w:pos="10992"/>
+          <w:tab w:val="left" w:pos="11908"/>
+          <w:tab w:val="left" w:pos="12824"/>
+          <w:tab w:val="left" w:pos="13740"/>
+          <w:tab w:val="left" w:pos="14656"/>
+        </w:tabs>
+        <w:wordWrap w:val="0"/>
+        <w:spacing w:after="150" w:line="240" w:lineRule="auto"/>
+        <w:rPr>
+          <w:rFonts w:ascii="Consolas" w:eastAsia="Times New Roman" w:hAnsi="Consolas" w:cs="Courier New"/>
+          <w:noProof/>
+          <w:color w:val="5B9BD5" w:themeColor="accent5"/>
+          <w:sz w:val="20"/>
+          <w:szCs w:val="20"/>
+          <w:lang w:val="en-US" w:eastAsia="pt-BR"/>
+        </w:rPr>
+      </w:pPr>
+      <w:r>
+        <w:rPr>
+          <w:rFonts w:ascii="Consolas" w:eastAsia="Times New Roman" w:hAnsi="Consolas" w:cs="Courier New"/>
+          <w:noProof/>
+          <w:color w:val="5B9BD5" w:themeColor="accent5"/>
+          <w:sz w:val="20"/>
+          <w:szCs w:val="20"/>
+          <w:lang w:val="en-US" w:eastAsia="pt-BR"/>
+        </w:rPr>
+        <w:t xml:space="preserve">      {</w:t>
+      </w:r>
+    </w:p>
+    <w:p>
+      <w:pPr>
+        <w:pBdr>
+          <w:top w:val="single" w:sz="6" w:space="2" w:color="888888"/>
+          <w:left w:val="single" w:sz="6" w:space="2" w:color="888888"/>
+          <w:bottom w:val="single" w:sz="6" w:space="2" w:color="888888"/>
+          <w:right w:val="single" w:sz="6" w:space="2" w:color="888888"/>
+        </w:pBdr>
+        <w:shd w:val="clear" w:color="auto" w:fill="F5F5F5"/>
+        <w:tabs>
+          <w:tab w:val="left" w:pos="916"/>
+          <w:tab w:val="left" w:pos="1832"/>
+          <w:tab w:val="left" w:pos="2748"/>
+          <w:tab w:val="left" w:pos="3664"/>
+          <w:tab w:val="left" w:pos="4580"/>
+          <w:tab w:val="left" w:pos="5496"/>
+          <w:tab w:val="left" w:pos="6412"/>
+          <w:tab w:val="left" w:pos="7328"/>
+          <w:tab w:val="left" w:pos="8244"/>
+          <w:tab w:val="left" w:pos="9160"/>
+          <w:tab w:val="left" w:pos="10076"/>
+          <w:tab w:val="left" w:pos="10992"/>
+          <w:tab w:val="left" w:pos="11908"/>
+          <w:tab w:val="left" w:pos="12824"/>
+          <w:tab w:val="left" w:pos="13740"/>
+          <w:tab w:val="left" w:pos="14656"/>
+        </w:tabs>
+        <w:wordWrap w:val="0"/>
+        <w:spacing w:after="150" w:line="240" w:lineRule="auto"/>
+        <w:rPr>
+          <w:rFonts w:ascii="Consolas" w:eastAsia="Times New Roman" w:hAnsi="Consolas" w:cs="Courier New"/>
+          <w:noProof/>
+          <w:color w:val="5B9BD5" w:themeColor="accent5"/>
+          <w:sz w:val="20"/>
+          <w:szCs w:val="20"/>
+          <w:lang w:val="en-US" w:eastAsia="pt-BR"/>
+        </w:rPr>
+      </w:pPr>
+      <w:r>
+        <w:rPr>
+          <w:rFonts w:ascii="Consolas" w:eastAsia="Times New Roman" w:hAnsi="Consolas" w:cs="Courier New"/>
+          <w:noProof/>
+          <w:color w:val="5B9BD5" w:themeColor="accent5"/>
+          <w:sz w:val="20"/>
+          <w:szCs w:val="20"/>
+          <w:lang w:val="en-US" w:eastAsia="pt-BR"/>
+        </w:rPr>
+        <w:t xml:space="preserve">         return j;</w:t>
+      </w:r>
+    </w:p>
+    <w:p>
+      <w:pPr>
+        <w:pBdr>
+          <w:top w:val="single" w:sz="6" w:space="2" w:color="888888"/>
+          <w:left w:val="single" w:sz="6" w:space="2" w:color="888888"/>
+          <w:bottom w:val="single" w:sz="6" w:space="2" w:color="888888"/>
+          <w:right w:val="single" w:sz="6" w:space="2" w:color="888888"/>
+        </w:pBdr>
+        <w:shd w:val="clear" w:color="auto" w:fill="F5F5F5"/>
+        <w:tabs>
+          <w:tab w:val="left" w:pos="916"/>
+          <w:tab w:val="left" w:pos="1832"/>
+          <w:tab w:val="left" w:pos="2748"/>
+          <w:tab w:val="left" w:pos="3664"/>
+          <w:tab w:val="left" w:pos="4580"/>
+          <w:tab w:val="left" w:pos="5496"/>
+          <w:tab w:val="left" w:pos="6412"/>
+          <w:tab w:val="left" w:pos="7328"/>
+          <w:tab w:val="left" w:pos="8244"/>
+          <w:tab w:val="left" w:pos="9160"/>
+          <w:tab w:val="left" w:pos="10076"/>
+          <w:tab w:val="left" w:pos="10992"/>
+          <w:tab w:val="left" w:pos="11908"/>
+          <w:tab w:val="left" w:pos="12824"/>
+          <w:tab w:val="left" w:pos="13740"/>
+          <w:tab w:val="left" w:pos="14656"/>
+        </w:tabs>
+        <w:wordWrap w:val="0"/>
+        <w:spacing w:after="150" w:line="240" w:lineRule="auto"/>
+        <w:rPr>
+          <w:rFonts w:ascii="Consolas" w:eastAsia="Times New Roman" w:hAnsi="Consolas" w:cs="Courier New"/>
+          <w:noProof/>
+          <w:color w:val="5B9BD5" w:themeColor="accent5"/>
+          <w:sz w:val="20"/>
+          <w:szCs w:val="20"/>
+          <w:lang w:val="en-US" w:eastAsia="pt-BR"/>
+        </w:rPr>
+      </w:pPr>
+      <w:r>
+        <w:rPr>
+          <w:rFonts w:ascii="Consolas" w:eastAsia="Times New Roman" w:hAnsi="Consolas" w:cs="Courier New"/>
+          <w:noProof/>
+          <w:color w:val="5B9BD5" w:themeColor="accent5"/>
+          <w:sz w:val="20"/>
+          <w:szCs w:val="20"/>
+          <w:lang w:val="en-US" w:eastAsia="pt-BR"/>
+        </w:rPr>
+        <w:t xml:space="preserve">      }</w:t>
+      </w:r>
+    </w:p>
+    <w:p>
+      <w:pPr>
+        <w:pBdr>
+          <w:top w:val="single" w:sz="6" w:space="2" w:color="888888"/>
+          <w:left w:val="single" w:sz="6" w:space="2" w:color="888888"/>
+          <w:bottom w:val="single" w:sz="6" w:space="2" w:color="888888"/>
+          <w:right w:val="single" w:sz="6" w:space="2" w:color="888888"/>
+        </w:pBdr>
+        <w:shd w:val="clear" w:color="auto" w:fill="F5F5F5"/>
+        <w:tabs>
+          <w:tab w:val="left" w:pos="916"/>
+          <w:tab w:val="left" w:pos="1832"/>
+          <w:tab w:val="left" w:pos="2748"/>
+          <w:tab w:val="left" w:pos="3664"/>
+          <w:tab w:val="left" w:pos="4580"/>
+          <w:tab w:val="left" w:pos="5496"/>
+          <w:tab w:val="left" w:pos="6412"/>
+          <w:tab w:val="left" w:pos="7328"/>
+          <w:tab w:val="left" w:pos="8244"/>
+          <w:tab w:val="left" w:pos="9160"/>
+          <w:tab w:val="left" w:pos="10076"/>
+          <w:tab w:val="left" w:pos="10992"/>
+          <w:tab w:val="left" w:pos="11908"/>
+          <w:tab w:val="left" w:pos="12824"/>
+          <w:tab w:val="left" w:pos="13740"/>
+          <w:tab w:val="left" w:pos="14656"/>
+        </w:tabs>
+        <w:wordWrap w:val="0"/>
+        <w:spacing w:after="150" w:line="240" w:lineRule="auto"/>
+        <w:rPr>
+          <w:rFonts w:ascii="Consolas" w:eastAsia="Times New Roman" w:hAnsi="Consolas" w:cs="Courier New"/>
+          <w:noProof/>
+          <w:color w:val="5B9BD5" w:themeColor="accent5"/>
+          <w:sz w:val="20"/>
+          <w:szCs w:val="20"/>
+          <w:lang w:val="en-US" w:eastAsia="pt-BR"/>
+        </w:rPr>
+      </w:pPr>
+      <w:r>
+        <w:rPr>
+          <w:rFonts w:ascii="Consolas" w:eastAsia="Times New Roman" w:hAnsi="Consolas" w:cs="Courier New"/>
+          <w:noProof/>
+          <w:color w:val="5B9BD5" w:themeColor="accent5"/>
+          <w:sz w:val="20"/>
+          <w:szCs w:val="20"/>
+          <w:lang w:val="en-US" w:eastAsia="pt-BR"/>
+        </w:rPr>
+        <w:t xml:space="preserve">   }</w:t>
+      </w:r>
+    </w:p>
+    <w:p>
+      <w:pPr>
+        <w:pBdr>
+          <w:top w:val="single" w:sz="6" w:space="2" w:color="888888"/>
+          <w:left w:val="single" w:sz="6" w:space="2" w:color="888888"/>
+          <w:bottom w:val="single" w:sz="6" w:space="2" w:color="888888"/>
+          <w:right w:val="single" w:sz="6" w:space="2" w:color="888888"/>
+        </w:pBdr>
+        <w:shd w:val="clear" w:color="auto" w:fill="F5F5F5"/>
+        <w:tabs>
+          <w:tab w:val="left" w:pos="916"/>
+          <w:tab w:val="left" w:pos="1832"/>
+          <w:tab w:val="left" w:pos="2748"/>
+          <w:tab w:val="left" w:pos="3664"/>
+          <w:tab w:val="left" w:pos="4580"/>
+          <w:tab w:val="left" w:pos="5496"/>
+          <w:tab w:val="left" w:pos="6412"/>
+          <w:tab w:val="left" w:pos="7328"/>
+          <w:tab w:val="left" w:pos="8244"/>
+          <w:tab w:val="left" w:pos="9160"/>
+          <w:tab w:val="left" w:pos="10076"/>
+          <w:tab w:val="left" w:pos="10992"/>
+          <w:tab w:val="left" w:pos="11908"/>
+          <w:tab w:val="left" w:pos="12824"/>
+          <w:tab w:val="left" w:pos="13740"/>
+          <w:tab w:val="left" w:pos="14656"/>
+        </w:tabs>
+        <w:wordWrap w:val="0"/>
+        <w:spacing w:after="150" w:line="240" w:lineRule="auto"/>
+        <w:rPr>
+          <w:rFonts w:ascii="Consolas" w:eastAsia="Times New Roman" w:hAnsi="Consolas" w:cs="Courier New"/>
+          <w:noProof/>
+          <w:color w:val="5B9BD5" w:themeColor="accent5"/>
+          <w:sz w:val="20"/>
+          <w:szCs w:val="20"/>
+          <w:lang w:val="en-US" w:eastAsia="pt-BR"/>
+        </w:rPr>
+      </w:pPr>
+      <w:r>
+        <w:rPr>
+          <w:rFonts w:ascii="Consolas" w:eastAsia="Times New Roman" w:hAnsi="Consolas" w:cs="Courier New"/>
+          <w:noProof/>
+          <w:color w:val="5B9BD5" w:themeColor="accent5"/>
+          <w:sz w:val="20"/>
+          <w:szCs w:val="20"/>
+          <w:lang w:val="en-US" w:eastAsia="pt-BR"/>
+        </w:rPr>
+        <w:t>}</w:t>
+      </w:r>
+    </w:p>
+    <w:p>
+      <w:pPr>
+        <w:pBdr>
+          <w:top w:val="single" w:sz="6" w:space="2" w:color="888888"/>
+          <w:left w:val="single" w:sz="6" w:space="2" w:color="888888"/>
+          <w:bottom w:val="single" w:sz="6" w:space="2" w:color="888888"/>
+          <w:right w:val="single" w:sz="6" w:space="2" w:color="888888"/>
+        </w:pBdr>
+        <w:shd w:val="clear" w:color="auto" w:fill="F5F5F5"/>
+        <w:tabs>
+          <w:tab w:val="left" w:pos="916"/>
+          <w:tab w:val="left" w:pos="1832"/>
+          <w:tab w:val="left" w:pos="2748"/>
+          <w:tab w:val="left" w:pos="3664"/>
+          <w:tab w:val="left" w:pos="4580"/>
+          <w:tab w:val="left" w:pos="5496"/>
+          <w:tab w:val="left" w:pos="6412"/>
+          <w:tab w:val="left" w:pos="7328"/>
+          <w:tab w:val="left" w:pos="8244"/>
+          <w:tab w:val="left" w:pos="9160"/>
+          <w:tab w:val="left" w:pos="10076"/>
+          <w:tab w:val="left" w:pos="10992"/>
+          <w:tab w:val="left" w:pos="11908"/>
+          <w:tab w:val="left" w:pos="12824"/>
+          <w:tab w:val="left" w:pos="13740"/>
+          <w:tab w:val="left" w:pos="14656"/>
+        </w:tabs>
+        <w:wordWrap w:val="0"/>
+        <w:spacing w:after="150" w:line="240" w:lineRule="auto"/>
+        <w:rPr>
+          <w:rFonts w:ascii="Consolas" w:eastAsia="Times New Roman" w:hAnsi="Consolas" w:cs="Courier New"/>
+          <w:noProof/>
+          <w:color w:val="5B9BD5" w:themeColor="accent5"/>
+          <w:sz w:val="20"/>
+          <w:szCs w:val="20"/>
+          <w:lang w:val="en-US" w:eastAsia="pt-BR"/>
+        </w:rPr>
+      </w:pPr>
+      <w:r>
+        <w:rPr>
+          <w:rFonts w:ascii="Consolas" w:eastAsia="Times New Roman" w:hAnsi="Consolas" w:cs="Courier New"/>
+          <w:noProof/>
+          <w:color w:val="5B9BD5" w:themeColor="accent5"/>
+          <w:sz w:val="20"/>
+          <w:szCs w:val="20"/>
+          <w:lang w:val="en-US" w:eastAsia="pt-BR"/>
+        </w:rPr>
+        <w:t>void quickSort( int *vetorDesordenado, int posicaoInicio, int posicaoFim )</w:t>
+      </w:r>
+    </w:p>
+    <w:p>
+      <w:pPr>
+        <w:pBdr>
+          <w:top w:val="single" w:sz="6" w:space="2" w:color="888888"/>
+          <w:left w:val="single" w:sz="6" w:space="2" w:color="888888"/>
+          <w:bottom w:val="single" w:sz="6" w:space="2" w:color="888888"/>
+          <w:right w:val="single" w:sz="6" w:space="2" w:color="888888"/>
+        </w:pBdr>
+        <w:shd w:val="clear" w:color="auto" w:fill="F5F5F5"/>
+        <w:tabs>
+          <w:tab w:val="left" w:pos="916"/>
+          <w:tab w:val="left" w:pos="1832"/>
+          <w:tab w:val="left" w:pos="2748"/>
+          <w:tab w:val="left" w:pos="3664"/>
+          <w:tab w:val="left" w:pos="4580"/>
+          <w:tab w:val="left" w:pos="5496"/>
+          <w:tab w:val="left" w:pos="6412"/>
+          <w:tab w:val="left" w:pos="7328"/>
+          <w:tab w:val="left" w:pos="8244"/>
+          <w:tab w:val="left" w:pos="9160"/>
+          <w:tab w:val="left" w:pos="10076"/>
+          <w:tab w:val="left" w:pos="10992"/>
+          <w:tab w:val="left" w:pos="11908"/>
+          <w:tab w:val="left" w:pos="12824"/>
+          <w:tab w:val="left" w:pos="13740"/>
+          <w:tab w:val="left" w:pos="14656"/>
+        </w:tabs>
+        <w:wordWrap w:val="0"/>
+        <w:spacing w:after="150" w:line="240" w:lineRule="auto"/>
+        <w:rPr>
+          <w:rFonts w:ascii="Consolas" w:eastAsia="Times New Roman" w:hAnsi="Consolas" w:cs="Courier New"/>
+          <w:noProof/>
+          <w:color w:val="5B9BD5" w:themeColor="accent5"/>
+          <w:sz w:val="20"/>
+          <w:szCs w:val="20"/>
+          <w:lang w:val="en-US" w:eastAsia="pt-BR"/>
+        </w:rPr>
+      </w:pPr>
+      <w:r>
+        <w:rPr>
+          <w:rFonts w:ascii="Consolas" w:eastAsia="Times New Roman" w:hAnsi="Consolas" w:cs="Courier New"/>
+          <w:noProof/>
+          <w:color w:val="5B9BD5" w:themeColor="accent5"/>
+          <w:sz w:val="20"/>
+          <w:szCs w:val="20"/>
+          <w:lang w:val="en-US" w:eastAsia="pt-BR"/>
+        </w:rPr>
+        <w:t>{</w:t>
+      </w:r>
+    </w:p>
+    <w:p>
+      <w:pPr>
+        <w:pBdr>
+          <w:top w:val="single" w:sz="6" w:space="2" w:color="888888"/>
+          <w:left w:val="single" w:sz="6" w:space="2" w:color="888888"/>
+          <w:bottom w:val="single" w:sz="6" w:space="2" w:color="888888"/>
+          <w:right w:val="single" w:sz="6" w:space="2" w:color="888888"/>
+        </w:pBdr>
+        <w:shd w:val="clear" w:color="auto" w:fill="F5F5F5"/>
+        <w:tabs>
+          <w:tab w:val="left" w:pos="916"/>
+          <w:tab w:val="left" w:pos="1832"/>
+          <w:tab w:val="left" w:pos="2748"/>
+          <w:tab w:val="left" w:pos="3664"/>
+          <w:tab w:val="left" w:pos="4580"/>
+          <w:tab w:val="left" w:pos="5496"/>
+          <w:tab w:val="left" w:pos="6412"/>
+          <w:tab w:val="left" w:pos="7328"/>
+          <w:tab w:val="left" w:pos="8244"/>
+          <w:tab w:val="left" w:pos="9160"/>
+          <w:tab w:val="left" w:pos="10076"/>
+          <w:tab w:val="left" w:pos="10992"/>
+          <w:tab w:val="left" w:pos="11908"/>
+          <w:tab w:val="left" w:pos="12824"/>
+          <w:tab w:val="left" w:pos="13740"/>
+          <w:tab w:val="left" w:pos="14656"/>
+        </w:tabs>
+        <w:wordWrap w:val="0"/>
+        <w:spacing w:after="150" w:line="240" w:lineRule="auto"/>
+        <w:rPr>
+          <w:rFonts w:ascii="Consolas" w:eastAsia="Times New Roman" w:hAnsi="Consolas" w:cs="Courier New"/>
+          <w:noProof/>
+          <w:color w:val="5B9BD5" w:themeColor="accent5"/>
+          <w:sz w:val="20"/>
+          <w:szCs w:val="20"/>
+          <w:lang w:val="en-US" w:eastAsia="pt-BR"/>
+        </w:rPr>
+      </w:pPr>
+      <w:r>
+        <w:rPr>
+          <w:rFonts w:ascii="Consolas" w:eastAsia="Times New Roman" w:hAnsi="Consolas" w:cs="Courier New"/>
+          <w:noProof/>
+          <w:color w:val="5B9BD5" w:themeColor="accent5"/>
+          <w:sz w:val="20"/>
+          <w:szCs w:val="20"/>
+          <w:lang w:val="en-US" w:eastAsia="pt-BR"/>
+        </w:rPr>
+        <w:lastRenderedPageBreak/>
+        <w:t xml:space="preserve">   int pivot;</w:t>
+      </w:r>
+    </w:p>
+    <w:p>
+      <w:pPr>
+        <w:pBdr>
+          <w:top w:val="single" w:sz="6" w:space="2" w:color="888888"/>
+          <w:left w:val="single" w:sz="6" w:space="2" w:color="888888"/>
+          <w:bottom w:val="single" w:sz="6" w:space="2" w:color="888888"/>
+          <w:right w:val="single" w:sz="6" w:space="2" w:color="888888"/>
+        </w:pBdr>
+        <w:shd w:val="clear" w:color="auto" w:fill="F5F5F5"/>
+        <w:tabs>
+          <w:tab w:val="left" w:pos="916"/>
+          <w:tab w:val="left" w:pos="1832"/>
+          <w:tab w:val="left" w:pos="2748"/>
+          <w:tab w:val="left" w:pos="3664"/>
+          <w:tab w:val="left" w:pos="4580"/>
+          <w:tab w:val="left" w:pos="5496"/>
+          <w:tab w:val="left" w:pos="6412"/>
+          <w:tab w:val="left" w:pos="7328"/>
+          <w:tab w:val="left" w:pos="8244"/>
+          <w:tab w:val="left" w:pos="9160"/>
+          <w:tab w:val="left" w:pos="10076"/>
+          <w:tab w:val="left" w:pos="10992"/>
+          <w:tab w:val="left" w:pos="11908"/>
+          <w:tab w:val="left" w:pos="12824"/>
+          <w:tab w:val="left" w:pos="13740"/>
+          <w:tab w:val="left" w:pos="14656"/>
+        </w:tabs>
+        <w:wordWrap w:val="0"/>
+        <w:spacing w:after="150" w:line="240" w:lineRule="auto"/>
+        <w:rPr>
+          <w:rFonts w:ascii="Consolas" w:eastAsia="Times New Roman" w:hAnsi="Consolas" w:cs="Courier New"/>
+          <w:noProof/>
+          <w:color w:val="5B9BD5" w:themeColor="accent5"/>
+          <w:sz w:val="20"/>
+          <w:szCs w:val="20"/>
+          <w:lang w:val="en-US" w:eastAsia="pt-BR"/>
+        </w:rPr>
+      </w:pPr>
+      <w:r>
+        <w:rPr>
+          <w:rFonts w:ascii="Consolas" w:eastAsia="Times New Roman" w:hAnsi="Consolas" w:cs="Courier New"/>
+          <w:noProof/>
+          <w:color w:val="5B9BD5" w:themeColor="accent5"/>
+          <w:sz w:val="20"/>
+          <w:szCs w:val="20"/>
+          <w:lang w:val="en-US" w:eastAsia="pt-BR"/>
+        </w:rPr>
+        <w:t xml:space="preserve">   if (posicaoInicio &lt; posicaoFim)</w:t>
+      </w:r>
+    </w:p>
+    <w:p>
+      <w:pPr>
+        <w:pBdr>
+          <w:top w:val="single" w:sz="6" w:space="2" w:color="888888"/>
+          <w:left w:val="single" w:sz="6" w:space="2" w:color="888888"/>
+          <w:bottom w:val="single" w:sz="6" w:space="2" w:color="888888"/>
+          <w:right w:val="single" w:sz="6" w:space="2" w:color="888888"/>
+        </w:pBdr>
+        <w:shd w:val="clear" w:color="auto" w:fill="F5F5F5"/>
+        <w:tabs>
+          <w:tab w:val="left" w:pos="916"/>
+          <w:tab w:val="left" w:pos="1832"/>
+          <w:tab w:val="left" w:pos="2748"/>
+          <w:tab w:val="left" w:pos="3664"/>
+          <w:tab w:val="left" w:pos="4580"/>
+          <w:tab w:val="left" w:pos="5496"/>
+          <w:tab w:val="left" w:pos="6412"/>
+          <w:tab w:val="left" w:pos="7328"/>
+          <w:tab w:val="left" w:pos="8244"/>
+          <w:tab w:val="left" w:pos="9160"/>
+          <w:tab w:val="left" w:pos="10076"/>
+          <w:tab w:val="left" w:pos="10992"/>
+          <w:tab w:val="left" w:pos="11908"/>
+          <w:tab w:val="left" w:pos="12824"/>
+          <w:tab w:val="left" w:pos="13740"/>
+          <w:tab w:val="left" w:pos="14656"/>
+        </w:tabs>
+        <w:wordWrap w:val="0"/>
+        <w:spacing w:after="150" w:line="240" w:lineRule="auto"/>
+        <w:rPr>
+          <w:rFonts w:ascii="Consolas" w:eastAsia="Times New Roman" w:hAnsi="Consolas" w:cs="Courier New"/>
+          <w:noProof/>
+          <w:color w:val="5B9BD5" w:themeColor="accent5"/>
+          <w:sz w:val="20"/>
+          <w:szCs w:val="20"/>
+          <w:lang w:val="en-US" w:eastAsia="pt-BR"/>
+        </w:rPr>
+      </w:pPr>
+      <w:r>
+        <w:rPr>
+          <w:rFonts w:ascii="Consolas" w:eastAsia="Times New Roman" w:hAnsi="Consolas" w:cs="Courier New"/>
+          <w:noProof/>
+          <w:color w:val="5B9BD5" w:themeColor="accent5"/>
+          <w:sz w:val="20"/>
+          <w:szCs w:val="20"/>
+          <w:lang w:val="en-US" w:eastAsia="pt-BR"/>
+        </w:rPr>
+        <w:t xml:space="preserve">   {</w:t>
+      </w:r>
+    </w:p>
+    <w:p>
+      <w:pPr>
+        <w:pBdr>
+          <w:top w:val="single" w:sz="6" w:space="2" w:color="888888"/>
+          <w:left w:val="single" w:sz="6" w:space="2" w:color="888888"/>
+          <w:bottom w:val="single" w:sz="6" w:space="2" w:color="888888"/>
+          <w:right w:val="single" w:sz="6" w:space="2" w:color="888888"/>
+        </w:pBdr>
+        <w:shd w:val="clear" w:color="auto" w:fill="F5F5F5"/>
+        <w:tabs>
+          <w:tab w:val="left" w:pos="916"/>
+          <w:tab w:val="left" w:pos="1832"/>
+          <w:tab w:val="left" w:pos="2748"/>
+          <w:tab w:val="left" w:pos="3664"/>
+          <w:tab w:val="left" w:pos="4580"/>
+          <w:tab w:val="left" w:pos="5496"/>
+          <w:tab w:val="left" w:pos="6412"/>
+          <w:tab w:val="left" w:pos="7328"/>
+          <w:tab w:val="left" w:pos="8244"/>
+          <w:tab w:val="left" w:pos="9160"/>
+          <w:tab w:val="left" w:pos="10076"/>
+          <w:tab w:val="left" w:pos="10992"/>
+          <w:tab w:val="left" w:pos="11908"/>
+          <w:tab w:val="left" w:pos="12824"/>
+          <w:tab w:val="left" w:pos="13740"/>
+          <w:tab w:val="left" w:pos="14656"/>
+        </w:tabs>
+        <w:wordWrap w:val="0"/>
+        <w:spacing w:after="150" w:line="240" w:lineRule="auto"/>
+        <w:rPr>
+          <w:rFonts w:ascii="Consolas" w:eastAsia="Times New Roman" w:hAnsi="Consolas" w:cs="Courier New"/>
+          <w:noProof/>
+          <w:color w:val="5B9BD5" w:themeColor="accent5"/>
+          <w:sz w:val="20"/>
+          <w:szCs w:val="20"/>
+          <w:lang w:val="en-US" w:eastAsia="pt-BR"/>
+        </w:rPr>
+      </w:pPr>
+      <w:r>
+        <w:rPr>
+          <w:rFonts w:ascii="Consolas" w:eastAsia="Times New Roman" w:hAnsi="Consolas" w:cs="Courier New"/>
+          <w:noProof/>
+          <w:color w:val="5B9BD5" w:themeColor="accent5"/>
+          <w:sz w:val="20"/>
+          <w:szCs w:val="20"/>
+          <w:lang w:val="en-US" w:eastAsia="pt-BR"/>
+        </w:rPr>
+        <w:t xml:space="preserve">      pivot = partition( vetorDesordenado, posicaoInicio, posicaoFim);</w:t>
+      </w:r>
+    </w:p>
+    <w:p>
+      <w:pPr>
+        <w:pBdr>
+          <w:top w:val="single" w:sz="6" w:space="2" w:color="888888"/>
+          <w:left w:val="single" w:sz="6" w:space="2" w:color="888888"/>
+          <w:bottom w:val="single" w:sz="6" w:space="2" w:color="888888"/>
+          <w:right w:val="single" w:sz="6" w:space="2" w:color="888888"/>
+        </w:pBdr>
+        <w:shd w:val="clear" w:color="auto" w:fill="F5F5F5"/>
+        <w:tabs>
+          <w:tab w:val="left" w:pos="916"/>
+          <w:tab w:val="left" w:pos="1832"/>
+          <w:tab w:val="left" w:pos="2748"/>
+          <w:tab w:val="left" w:pos="3664"/>
+          <w:tab w:val="left" w:pos="4580"/>
+          <w:tab w:val="left" w:pos="5496"/>
+          <w:tab w:val="left" w:pos="6412"/>
+          <w:tab w:val="left" w:pos="7328"/>
+          <w:tab w:val="left" w:pos="8244"/>
+          <w:tab w:val="left" w:pos="9160"/>
+          <w:tab w:val="left" w:pos="10076"/>
+          <w:tab w:val="left" w:pos="10992"/>
+          <w:tab w:val="left" w:pos="11908"/>
+          <w:tab w:val="left" w:pos="12824"/>
+          <w:tab w:val="left" w:pos="13740"/>
+          <w:tab w:val="left" w:pos="14656"/>
+        </w:tabs>
+        <w:wordWrap w:val="0"/>
+        <w:spacing w:after="150" w:line="240" w:lineRule="auto"/>
+        <w:rPr>
+          <w:rFonts w:ascii="Consolas" w:eastAsia="Times New Roman" w:hAnsi="Consolas" w:cs="Courier New"/>
+          <w:noProof/>
+          <w:color w:val="5B9BD5" w:themeColor="accent5"/>
+          <w:sz w:val="20"/>
+          <w:szCs w:val="20"/>
+          <w:lang w:val="en-US" w:eastAsia="pt-BR"/>
+        </w:rPr>
+      </w:pPr>
+      <w:r>
+        <w:rPr>
+          <w:rFonts w:ascii="Consolas" w:eastAsia="Times New Roman" w:hAnsi="Consolas" w:cs="Courier New"/>
+          <w:noProof/>
+          <w:color w:val="5B9BD5" w:themeColor="accent5"/>
+          <w:sz w:val="20"/>
+          <w:szCs w:val="20"/>
+          <w:lang w:val="en-US" w:eastAsia="pt-BR"/>
+        </w:rPr>
+        <w:t xml:space="preserve">      quickSort( vetorDesordenado, posicaoInicio, pivot);</w:t>
+      </w:r>
+    </w:p>
+    <w:p>
+      <w:pPr>
+        <w:pBdr>
+          <w:top w:val="single" w:sz="6" w:space="2" w:color="888888"/>
+          <w:left w:val="single" w:sz="6" w:space="2" w:color="888888"/>
+          <w:bottom w:val="single" w:sz="6" w:space="2" w:color="888888"/>
+          <w:right w:val="single" w:sz="6" w:space="2" w:color="888888"/>
+        </w:pBdr>
+        <w:shd w:val="clear" w:color="auto" w:fill="F5F5F5"/>
+        <w:tabs>
+          <w:tab w:val="left" w:pos="916"/>
+          <w:tab w:val="left" w:pos="1832"/>
+          <w:tab w:val="left" w:pos="2748"/>
+          <w:tab w:val="left" w:pos="3664"/>
+          <w:tab w:val="left" w:pos="4580"/>
+          <w:tab w:val="left" w:pos="5496"/>
+          <w:tab w:val="left" w:pos="6412"/>
+          <w:tab w:val="left" w:pos="7328"/>
+          <w:tab w:val="left" w:pos="8244"/>
+          <w:tab w:val="left" w:pos="9160"/>
+          <w:tab w:val="left" w:pos="10076"/>
+          <w:tab w:val="left" w:pos="10992"/>
+          <w:tab w:val="left" w:pos="11908"/>
+          <w:tab w:val="left" w:pos="12824"/>
+          <w:tab w:val="left" w:pos="13740"/>
+          <w:tab w:val="left" w:pos="14656"/>
+        </w:tabs>
+        <w:wordWrap w:val="0"/>
+        <w:spacing w:after="150" w:line="240" w:lineRule="auto"/>
+        <w:rPr>
+          <w:rFonts w:ascii="Consolas" w:eastAsia="Times New Roman" w:hAnsi="Consolas" w:cs="Courier New"/>
+          <w:noProof/>
+          <w:color w:val="5B9BD5" w:themeColor="accent5"/>
+          <w:sz w:val="20"/>
+          <w:szCs w:val="20"/>
+          <w:lang w:val="en-US" w:eastAsia="pt-BR"/>
+        </w:rPr>
+      </w:pPr>
+      <w:r>
+        <w:rPr>
+          <w:rFonts w:ascii="Consolas" w:eastAsia="Times New Roman" w:hAnsi="Consolas" w:cs="Courier New"/>
+          <w:noProof/>
+          <w:color w:val="5B9BD5" w:themeColor="accent5"/>
+          <w:sz w:val="20"/>
+          <w:szCs w:val="20"/>
+          <w:lang w:val="en-US" w:eastAsia="pt-BR"/>
+        </w:rPr>
+        <w:t xml:space="preserve">      quickSort(vetorDesordenado, pivot+1, posicaoFim);</w:t>
+      </w:r>
+    </w:p>
+    <w:p>
+      <w:pPr>
+        <w:pBdr>
+          <w:top w:val="single" w:sz="6" w:space="2" w:color="888888"/>
+          <w:left w:val="single" w:sz="6" w:space="2" w:color="888888"/>
+          <w:bottom w:val="single" w:sz="6" w:space="2" w:color="888888"/>
+          <w:right w:val="single" w:sz="6" w:space="2" w:color="888888"/>
+        </w:pBdr>
+        <w:shd w:val="clear" w:color="auto" w:fill="F5F5F5"/>
+        <w:tabs>
+          <w:tab w:val="left" w:pos="916"/>
+          <w:tab w:val="left" w:pos="1832"/>
+          <w:tab w:val="left" w:pos="2748"/>
+          <w:tab w:val="left" w:pos="3664"/>
+          <w:tab w:val="left" w:pos="4580"/>
+          <w:tab w:val="left" w:pos="5496"/>
+          <w:tab w:val="left" w:pos="6412"/>
+          <w:tab w:val="left" w:pos="7328"/>
+          <w:tab w:val="left" w:pos="8244"/>
+          <w:tab w:val="left" w:pos="9160"/>
+          <w:tab w:val="left" w:pos="10076"/>
+          <w:tab w:val="left" w:pos="10992"/>
+          <w:tab w:val="left" w:pos="11908"/>
+          <w:tab w:val="left" w:pos="12824"/>
+          <w:tab w:val="left" w:pos="13740"/>
+          <w:tab w:val="left" w:pos="14656"/>
+        </w:tabs>
+        <w:wordWrap w:val="0"/>
+        <w:spacing w:after="150" w:line="240" w:lineRule="auto"/>
+        <w:rPr>
+          <w:rFonts w:ascii="Consolas" w:eastAsia="Times New Roman" w:hAnsi="Consolas" w:cs="Courier New"/>
+          <w:noProof/>
+          <w:color w:val="5B9BD5" w:themeColor="accent5"/>
+          <w:sz w:val="20"/>
+          <w:szCs w:val="20"/>
+          <w:lang w:val="en-US" w:eastAsia="pt-BR"/>
+        </w:rPr>
+      </w:pPr>
+      <w:r>
+        <w:rPr>
+          <w:rFonts w:ascii="Consolas" w:eastAsia="Times New Roman" w:hAnsi="Consolas" w:cs="Courier New"/>
+          <w:noProof/>
+          <w:color w:val="5B9BD5" w:themeColor="accent5"/>
+          <w:sz w:val="20"/>
+          <w:szCs w:val="20"/>
+          <w:lang w:val="en-US" w:eastAsia="pt-BR"/>
+        </w:rPr>
+        <w:t xml:space="preserve">   }</w:t>
+      </w:r>
+    </w:p>
+    <w:p>
+      <w:pPr>
+        <w:pBdr>
+          <w:top w:val="single" w:sz="6" w:space="2" w:color="888888"/>
+          <w:left w:val="single" w:sz="6" w:space="2" w:color="888888"/>
+          <w:bottom w:val="single" w:sz="6" w:space="2" w:color="888888"/>
+          <w:right w:val="single" w:sz="6" w:space="2" w:color="888888"/>
+        </w:pBdr>
+        <w:shd w:val="clear" w:color="auto" w:fill="F5F5F5"/>
+        <w:tabs>
+          <w:tab w:val="left" w:pos="916"/>
+          <w:tab w:val="left" w:pos="1832"/>
+          <w:tab w:val="left" w:pos="2748"/>
+          <w:tab w:val="left" w:pos="3664"/>
+          <w:tab w:val="left" w:pos="4580"/>
+          <w:tab w:val="left" w:pos="5496"/>
+          <w:tab w:val="left" w:pos="6412"/>
+          <w:tab w:val="left" w:pos="7328"/>
+          <w:tab w:val="left" w:pos="8244"/>
+          <w:tab w:val="left" w:pos="9160"/>
+          <w:tab w:val="left" w:pos="10076"/>
+          <w:tab w:val="left" w:pos="10992"/>
+          <w:tab w:val="left" w:pos="11908"/>
+          <w:tab w:val="left" w:pos="12824"/>
+          <w:tab w:val="left" w:pos="13740"/>
+          <w:tab w:val="left" w:pos="14656"/>
+        </w:tabs>
+        <w:wordWrap w:val="0"/>
+        <w:spacing w:after="150" w:line="240" w:lineRule="auto"/>
+        <w:rPr>
+          <w:rFonts w:ascii="Consolas" w:eastAsia="Times New Roman" w:hAnsi="Consolas" w:cs="Courier New"/>
+          <w:noProof/>
+          <w:color w:val="5B9BD5" w:themeColor="accent5"/>
+          <w:sz w:val="20"/>
+          <w:szCs w:val="20"/>
+          <w:lang w:val="en-US" w:eastAsia="pt-BR"/>
+        </w:rPr>
+      </w:pPr>
+      <w:r>
+        <w:rPr>
+          <w:rFonts w:ascii="Consolas" w:eastAsia="Times New Roman" w:hAnsi="Consolas" w:cs="Courier New"/>
+          <w:noProof/>
+          <w:color w:val="5B9BD5" w:themeColor="accent5"/>
+          <w:sz w:val="20"/>
+          <w:szCs w:val="20"/>
+          <w:lang w:val="en-US" w:eastAsia="pt-BR"/>
+        </w:rPr>
+        <w:t>}</w:t>
+      </w:r>
+    </w:p>
+    <w:p>
+      <w:pPr>
+        <w:tabs>
+          <w:tab w:val="left" w:pos="1845"/>
+        </w:tabs>
+        <w:rPr>
+          <w:sz w:val="20"/>
+        </w:rPr>
+      </w:pPr>
+    </w:p>
+    <w:p>
+      <w:pPr>
+        <w:tabs>
+          <w:tab w:val="left" w:pos="1845"/>
+        </w:tabs>
+        <w:rPr>
+          <w:b/>
+        </w:rPr>
+      </w:pPr>
+      <w:r>
+        <w:rPr>
+          <w:b/>
+        </w:rPr>
+        <w:t xml:space="preserve">Merge </w:t>
+      </w:r>
+      <w:proofErr w:type="spellStart"/>
+      <w:r>
+        <w:rPr>
+          <w:b/>
+        </w:rPr>
+        <w:t>Sort</w:t>
+      </w:r>
+      <w:proofErr w:type="spellEnd"/>
+      <w:r>
+        <w:rPr>
+          <w:b/>
+        </w:rPr>
+        <w:t xml:space="preserve"> (ou ordenação por mistura)</w:t>
+      </w:r>
+    </w:p>
+    <w:p>
+      <w:pPr>
+        <w:tabs>
+          <w:tab w:val="left" w:pos="1845"/>
+        </w:tabs>
+      </w:pPr>
+      <w:r>
+        <w:t>Este algoritmo</w:t>
+      </w:r>
+      <w:r>
+        <w:t xml:space="preserve">, assim como o </w:t>
+      </w:r>
+      <w:proofErr w:type="spellStart"/>
+      <w:r>
+        <w:t>Quick</w:t>
+      </w:r>
+      <w:proofErr w:type="spellEnd"/>
+      <w:r>
+        <w:t xml:space="preserve"> </w:t>
+      </w:r>
+      <w:proofErr w:type="spellStart"/>
+      <w:r>
+        <w:t>Sort</w:t>
+      </w:r>
+      <w:proofErr w:type="spellEnd"/>
+      <w:r>
+        <w:t>, é um algoritmo de comparação ‘dividir para conquistar’</w:t>
+      </w:r>
+      <w:r>
+        <w:t>, criado por John Von Neumann, considerado um dos mais importantes matemáticos do século XX e um dos construtores do ENIAC.</w:t>
+      </w:r>
+      <w:r>
+        <w:t xml:space="preserve"> </w:t>
+      </w:r>
+      <w:r>
+        <w:t>Consiste na ideia de criar uma sequência ordenada a partir de outras duas que também estejam ordenadas e para fazer isso ele divide o original em vários pares de dados. Possui complexidade O</w:t>
+      </w:r>
+      <w:r>
+        <w:t xml:space="preserve"> </w:t>
+      </w:r>
+      <w:r>
+        <w:t>(n log n) para todos os casos, seja o caso médio, melhor ou pior, mas as vezes pode acontecer O(n), ser linear, no melhor caso.</w:t>
+      </w:r>
+    </w:p>
+    <w:p>
+      <w:pPr>
+        <w:tabs>
+          <w:tab w:val="left" w:pos="1845"/>
+        </w:tabs>
+      </w:pPr>
+      <w:r>
+        <w:t>Possui a desvantagem de precisar de muita memória</w:t>
+      </w:r>
+      <w:r>
+        <w:t xml:space="preserve"> já que ele requer o dobro, pois irá precisar de um vetor com as mesmas dimensões do vetor que está ordenado, além de utilizar funções recursivas</w:t>
+      </w:r>
+      <w:r>
+        <w:t xml:space="preserve">. Mas é um algoritmo que é, na maioria </w:t>
+      </w:r>
+      <w:proofErr w:type="gramStart"/>
+      <w:r>
+        <w:t>do casos</w:t>
+      </w:r>
+      <w:proofErr w:type="gramEnd"/>
+      <w:r>
+        <w:t>, estável além de ser de fácil implementação e uma complexidade de O (n log n) que permite com que ele seja um dos algoritmos de ordenação mais rápido.</w:t>
+      </w:r>
+    </w:p>
+    <w:p>
+      <w:pPr>
+        <w:tabs>
+          <w:tab w:val="left" w:pos="1845"/>
+        </w:tabs>
+      </w:pPr>
+      <w:r>
+        <w:t xml:space="preserve">O Merge </w:t>
+      </w:r>
+      <w:proofErr w:type="spellStart"/>
+      <w:r>
+        <w:t>Sort</w:t>
+      </w:r>
+      <w:proofErr w:type="spellEnd"/>
+      <w:r>
+        <w:t xml:space="preserve"> </w:t>
+      </w:r>
+      <w:r>
+        <w:t xml:space="preserve">primeiro divide o algoritmo em duas grandes partes e então continua essa divisão de dados até que se tenha pares de dados e ao chegar nesses pares ele organiza quem é maior e quem é menor e então vai juntando com os outros pares e comparando, e assim organizando todos os dados na ordem desejada, chamando a própria função do Merge </w:t>
+      </w:r>
+      <w:proofErr w:type="spellStart"/>
+      <w:r>
+        <w:t>Sort</w:t>
+      </w:r>
+      <w:proofErr w:type="spellEnd"/>
+      <w:r>
+        <w:t>(recursividade).</w:t>
+      </w:r>
+    </w:p>
+    <w:p>
+      <w:r>
+        <w:t xml:space="preserve">Exemplo de algoritmo </w:t>
+      </w:r>
+      <w:r>
+        <w:t>Merge</w:t>
+      </w:r>
+      <w:r>
+        <w:t xml:space="preserve"> </w:t>
+      </w:r>
+      <w:proofErr w:type="spellStart"/>
+      <w:r>
+        <w:t>Sort</w:t>
+      </w:r>
+      <w:proofErr w:type="spellEnd"/>
+      <w:r>
+        <w:t xml:space="preserve"> (em C):</w:t>
+      </w:r>
+    </w:p>
+    <w:p>
       <w:bookmarkStart w:id="0" w:name="_GoBack"/>
       <w:bookmarkEnd w:id="0"/>
-      <w:r>
-        <w:rPr>
-          <w:rFonts w:ascii="Consolas" w:eastAsia="Times New Roman" w:hAnsi="Consolas" w:cs="Courier New"/>
-          <w:noProof/>
-          <w:color w:val="5B9BD5" w:themeColor="accent5"/>
-          <w:sz w:val="20"/>
-          <w:szCs w:val="20"/>
-          <w:lang w:val="en-US" w:eastAsia="pt-BR"/>
-        </w:rPr>
-        <w:t>};</w:t>
-      </w:r>
-    </w:p>
-    <w:p>
-      <w:pPr>
-        <w:pBdr>
-          <w:top w:val="single" w:sz="6" w:space="2" w:color="888888"/>
-          <w:left w:val="single" w:sz="6" w:space="2" w:color="888888"/>
-          <w:bottom w:val="single" w:sz="6" w:space="2" w:color="888888"/>
-          <w:right w:val="single" w:sz="6" w:space="2" w:color="888888"/>
-        </w:pBdr>
-        <w:shd w:val="clear" w:color="auto" w:fill="F5F5F5"/>
-        <w:tabs>
-          <w:tab w:val="left" w:pos="916"/>
-          <w:tab w:val="left" w:pos="1832"/>
-          <w:tab w:val="left" w:pos="2748"/>
-          <w:tab w:val="left" w:pos="3664"/>
-          <w:tab w:val="left" w:pos="4580"/>
-          <w:tab w:val="left" w:pos="5496"/>
-          <w:tab w:val="left" w:pos="6412"/>
-          <w:tab w:val="left" w:pos="7328"/>
-          <w:tab w:val="left" w:pos="8244"/>
-          <w:tab w:val="left" w:pos="9160"/>
-          <w:tab w:val="left" w:pos="10076"/>
-          <w:tab w:val="left" w:pos="10992"/>
-          <w:tab w:val="left" w:pos="11908"/>
-          <w:tab w:val="left" w:pos="12824"/>
-          <w:tab w:val="left" w:pos="13740"/>
-          <w:tab w:val="left" w:pos="14656"/>
-        </w:tabs>
-        <w:wordWrap w:val="0"/>
-        <w:spacing w:after="150" w:line="240" w:lineRule="auto"/>
-        <w:rPr>
-          <w:rFonts w:ascii="Consolas" w:eastAsia="Times New Roman" w:hAnsi="Consolas" w:cs="Courier New"/>
-          <w:noProof/>
-          <w:color w:val="5B9BD5" w:themeColor="accent5"/>
-          <w:sz w:val="20"/>
-          <w:szCs w:val="20"/>
-          <w:lang w:val="en-US" w:eastAsia="pt-BR"/>
-        </w:rPr>
-      </w:pPr>
-      <w:r>
-        <w:rPr>
-          <w:rFonts w:ascii="Consolas" w:eastAsia="Times New Roman" w:hAnsi="Consolas" w:cs="Courier New"/>
-          <w:noProof/>
-          <w:color w:val="5B9BD5" w:themeColor="accent5"/>
-          <w:sz w:val="20"/>
-          <w:szCs w:val="20"/>
-          <w:lang w:val="en-US" w:eastAsia="pt-BR"/>
-        </w:rPr>
-        <w:t xml:space="preserve">    </w:t>
-      </w:r>
-      <w:r>
-        <w:rPr>
-          <w:rFonts w:ascii="Consolas" w:eastAsia="Times New Roman" w:hAnsi="Consolas" w:cs="Courier New"/>
-          <w:noProof/>
-          <w:color w:val="5B9BD5" w:themeColor="accent5"/>
-          <w:sz w:val="20"/>
-          <w:szCs w:val="20"/>
-          <w:lang w:val="en-US" w:eastAsia="pt-BR"/>
-        </w:rPr>
-        <w:tab/>
-        <w:t>for (i = 0; i &lt; tamanho; i++)</w:t>
-      </w:r>
-    </w:p>
-    <w:p>
-      <w:pPr>
-        <w:pBdr>
-          <w:top w:val="single" w:sz="6" w:space="2" w:color="888888"/>
-          <w:left w:val="single" w:sz="6" w:space="2" w:color="888888"/>
-          <w:bottom w:val="single" w:sz="6" w:space="2" w:color="888888"/>
-          <w:right w:val="single" w:sz="6" w:space="2" w:color="888888"/>
-        </w:pBdr>
-        <w:shd w:val="clear" w:color="auto" w:fill="F5F5F5"/>
-        <w:tabs>
-          <w:tab w:val="left" w:pos="916"/>
-          <w:tab w:val="left" w:pos="1832"/>
-          <w:tab w:val="left" w:pos="2748"/>
-          <w:tab w:val="left" w:pos="3664"/>
-          <w:tab w:val="left" w:pos="4580"/>
-          <w:tab w:val="left" w:pos="5496"/>
-          <w:tab w:val="left" w:pos="6412"/>
-          <w:tab w:val="left" w:pos="7328"/>
-          <w:tab w:val="left" w:pos="8244"/>
-          <w:tab w:val="left" w:pos="9160"/>
-          <w:tab w:val="left" w:pos="10076"/>
-          <w:tab w:val="left" w:pos="10992"/>
-          <w:tab w:val="left" w:pos="11908"/>
-          <w:tab w:val="left" w:pos="12824"/>
-          <w:tab w:val="left" w:pos="13740"/>
-          <w:tab w:val="left" w:pos="14656"/>
-        </w:tabs>
-        <w:wordWrap w:val="0"/>
-        <w:spacing w:after="150" w:line="240" w:lineRule="auto"/>
-        <w:rPr>
-          <w:rFonts w:ascii="Consolas" w:eastAsia="Times New Roman" w:hAnsi="Consolas" w:cs="Courier New"/>
-          <w:noProof/>
-          <w:color w:val="5B9BD5" w:themeColor="accent5"/>
-          <w:sz w:val="20"/>
-          <w:szCs w:val="20"/>
-          <w:lang w:val="en-US" w:eastAsia="pt-BR"/>
-        </w:rPr>
-      </w:pPr>
-      <w:r>
-        <w:rPr>
-          <w:rFonts w:ascii="Consolas" w:eastAsia="Times New Roman" w:hAnsi="Consolas" w:cs="Courier New"/>
-          <w:noProof/>
-          <w:color w:val="5B9BD5" w:themeColor="accent5"/>
-          <w:sz w:val="20"/>
-          <w:szCs w:val="20"/>
-          <w:lang w:val="en-US" w:eastAsia="pt-BR"/>
-        </w:rPr>
-        <w:t xml:space="preserve">    </w:t>
-      </w:r>
-      <w:r>
-        <w:rPr>
-          <w:rFonts w:ascii="Consolas" w:eastAsia="Times New Roman" w:hAnsi="Consolas" w:cs="Courier New"/>
-          <w:noProof/>
-          <w:color w:val="5B9BD5" w:themeColor="accent5"/>
-          <w:sz w:val="20"/>
-          <w:szCs w:val="20"/>
-          <w:lang w:val="en-US" w:eastAsia="pt-BR"/>
-        </w:rPr>
-        <w:tab/>
-        <w:t xml:space="preserve">    bucket[(vetor[i] / exp) % 10]++;</w:t>
-      </w:r>
-    </w:p>
-    <w:p>
-      <w:pPr>
-        <w:pBdr>
-          <w:top w:val="single" w:sz="6" w:space="2" w:color="888888"/>
-          <w:left w:val="single" w:sz="6" w:space="2" w:color="888888"/>
-          <w:bottom w:val="single" w:sz="6" w:space="2" w:color="888888"/>
-          <w:right w:val="single" w:sz="6" w:space="2" w:color="888888"/>
-        </w:pBdr>
-        <w:shd w:val="clear" w:color="auto" w:fill="F5F5F5"/>
-        <w:tabs>
-          <w:tab w:val="left" w:pos="916"/>
-          <w:tab w:val="left" w:pos="1832"/>
-          <w:tab w:val="left" w:pos="2748"/>
-          <w:tab w:val="left" w:pos="3664"/>
-          <w:tab w:val="left" w:pos="4580"/>
-          <w:tab w:val="left" w:pos="5496"/>
-          <w:tab w:val="left" w:pos="6412"/>
-          <w:tab w:val="left" w:pos="7328"/>
-          <w:tab w:val="left" w:pos="8244"/>
-          <w:tab w:val="left" w:pos="9160"/>
-          <w:tab w:val="left" w:pos="10076"/>
-          <w:tab w:val="left" w:pos="10992"/>
-          <w:tab w:val="left" w:pos="11908"/>
-          <w:tab w:val="left" w:pos="12824"/>
-          <w:tab w:val="left" w:pos="13740"/>
-          <w:tab w:val="left" w:pos="14656"/>
-        </w:tabs>
-        <w:wordWrap w:val="0"/>
-        <w:spacing w:after="150" w:line="240" w:lineRule="auto"/>
-        <w:rPr>
-          <w:rFonts w:ascii="Consolas" w:eastAsia="Times New Roman" w:hAnsi="Consolas" w:cs="Courier New"/>
-          <w:noProof/>
-          <w:color w:val="5B9BD5" w:themeColor="accent5"/>
-          <w:sz w:val="20"/>
-          <w:szCs w:val="20"/>
-          <w:lang w:val="en-US" w:eastAsia="pt-BR"/>
-        </w:rPr>
-      </w:pPr>
-      <w:r>
-        <w:rPr>
-          <w:rFonts w:ascii="Consolas" w:eastAsia="Times New Roman" w:hAnsi="Consolas" w:cs="Courier New"/>
-          <w:noProof/>
-          <w:color w:val="5B9BD5" w:themeColor="accent5"/>
-          <w:sz w:val="20"/>
-          <w:szCs w:val="20"/>
-          <w:lang w:val="en-US" w:eastAsia="pt-BR"/>
-        </w:rPr>
-        <w:t xml:space="preserve">    </w:t>
-      </w:r>
-      <w:r>
-        <w:rPr>
-          <w:rFonts w:ascii="Consolas" w:eastAsia="Times New Roman" w:hAnsi="Consolas" w:cs="Courier New"/>
-          <w:noProof/>
-          <w:color w:val="5B9BD5" w:themeColor="accent5"/>
-          <w:sz w:val="20"/>
-          <w:szCs w:val="20"/>
-          <w:lang w:val="en-US" w:eastAsia="pt-BR"/>
-        </w:rPr>
-        <w:tab/>
-        <w:t>for (i = 1; i &lt; 10; i++)</w:t>
-      </w:r>
-    </w:p>
-    <w:p>
-      <w:pPr>
-        <w:pBdr>
-          <w:top w:val="single" w:sz="6" w:space="2" w:color="888888"/>
-          <w:left w:val="single" w:sz="6" w:space="2" w:color="888888"/>
-          <w:bottom w:val="single" w:sz="6" w:space="2" w:color="888888"/>
-          <w:right w:val="single" w:sz="6" w:space="2" w:color="888888"/>
-        </w:pBdr>
-        <w:shd w:val="clear" w:color="auto" w:fill="F5F5F5"/>
-        <w:tabs>
-          <w:tab w:val="left" w:pos="916"/>
-          <w:tab w:val="left" w:pos="1832"/>
-          <w:tab w:val="left" w:pos="2748"/>
-          <w:tab w:val="left" w:pos="3664"/>
-          <w:tab w:val="left" w:pos="4580"/>
-          <w:tab w:val="left" w:pos="5496"/>
-          <w:tab w:val="left" w:pos="6412"/>
-          <w:tab w:val="left" w:pos="7328"/>
-          <w:tab w:val="left" w:pos="8244"/>
-          <w:tab w:val="left" w:pos="9160"/>
-          <w:tab w:val="left" w:pos="10076"/>
-          <w:tab w:val="left" w:pos="10992"/>
-          <w:tab w:val="left" w:pos="11908"/>
-          <w:tab w:val="left" w:pos="12824"/>
-          <w:tab w:val="left" w:pos="13740"/>
-          <w:tab w:val="left" w:pos="14656"/>
-        </w:tabs>
-        <w:wordWrap w:val="0"/>
-        <w:spacing w:after="150" w:line="240" w:lineRule="auto"/>
-        <w:rPr>
-          <w:rFonts w:ascii="Consolas" w:eastAsia="Times New Roman" w:hAnsi="Consolas" w:cs="Courier New"/>
-          <w:noProof/>
-          <w:color w:val="5B9BD5" w:themeColor="accent5"/>
-          <w:sz w:val="20"/>
-          <w:szCs w:val="20"/>
-          <w:lang w:val="en-US" w:eastAsia="pt-BR"/>
-        </w:rPr>
-      </w:pPr>
-      <w:r>
-        <w:rPr>
-          <w:rFonts w:ascii="Consolas" w:eastAsia="Times New Roman" w:hAnsi="Consolas" w:cs="Courier New"/>
-          <w:noProof/>
-          <w:color w:val="5B9BD5" w:themeColor="accent5"/>
-          <w:sz w:val="20"/>
-          <w:szCs w:val="20"/>
-          <w:lang w:val="en-US" w:eastAsia="pt-BR"/>
-        </w:rPr>
-        <w:t xml:space="preserve">    </w:t>
-      </w:r>
-      <w:r>
-        <w:rPr>
-          <w:rFonts w:ascii="Consolas" w:eastAsia="Times New Roman" w:hAnsi="Consolas" w:cs="Courier New"/>
-          <w:noProof/>
-          <w:color w:val="5B9BD5" w:themeColor="accent5"/>
-          <w:sz w:val="20"/>
-          <w:szCs w:val="20"/>
-          <w:lang w:val="en-US" w:eastAsia="pt-BR"/>
-        </w:rPr>
-        <w:tab/>
-        <w:t xml:space="preserve">    bucket[i] += bucket[i - 1];</w:t>
-      </w:r>
-    </w:p>
-    <w:p>
-      <w:pPr>
-        <w:pBdr>
-          <w:top w:val="single" w:sz="6" w:space="2" w:color="888888"/>
-          <w:left w:val="single" w:sz="6" w:space="2" w:color="888888"/>
-          <w:bottom w:val="single" w:sz="6" w:space="2" w:color="888888"/>
-          <w:right w:val="single" w:sz="6" w:space="2" w:color="888888"/>
-        </w:pBdr>
-        <w:shd w:val="clear" w:color="auto" w:fill="F5F5F5"/>
-        <w:tabs>
-          <w:tab w:val="left" w:pos="916"/>
-          <w:tab w:val="left" w:pos="1832"/>
-          <w:tab w:val="left" w:pos="2748"/>
-          <w:tab w:val="left" w:pos="3664"/>
-          <w:tab w:val="left" w:pos="4580"/>
-          <w:tab w:val="left" w:pos="5496"/>
-          <w:tab w:val="left" w:pos="6412"/>
-          <w:tab w:val="left" w:pos="7328"/>
-          <w:tab w:val="left" w:pos="8244"/>
-          <w:tab w:val="left" w:pos="9160"/>
-          <w:tab w:val="left" w:pos="10076"/>
-          <w:tab w:val="left" w:pos="10992"/>
-          <w:tab w:val="left" w:pos="11908"/>
-          <w:tab w:val="left" w:pos="12824"/>
-          <w:tab w:val="left" w:pos="13740"/>
-          <w:tab w:val="left" w:pos="14656"/>
-        </w:tabs>
-        <w:wordWrap w:val="0"/>
-        <w:spacing w:after="150" w:line="240" w:lineRule="auto"/>
-        <w:rPr>
-          <w:rFonts w:ascii="Consolas" w:eastAsia="Times New Roman" w:hAnsi="Consolas" w:cs="Courier New"/>
-          <w:noProof/>
-          <w:color w:val="5B9BD5" w:themeColor="accent5"/>
-          <w:sz w:val="20"/>
-          <w:szCs w:val="20"/>
-          <w:lang w:val="en-US" w:eastAsia="pt-BR"/>
-        </w:rPr>
-      </w:pPr>
-      <w:r>
-        <w:rPr>
-          <w:rFonts w:ascii="Consolas" w:eastAsia="Times New Roman" w:hAnsi="Consolas" w:cs="Courier New"/>
-          <w:noProof/>
-          <w:color w:val="5B9BD5" w:themeColor="accent5"/>
-          <w:sz w:val="20"/>
-          <w:szCs w:val="20"/>
-          <w:lang w:val="en-US" w:eastAsia="pt-BR"/>
-        </w:rPr>
-        <w:t xml:space="preserve">    </w:t>
-      </w:r>
-      <w:r>
-        <w:rPr>
-          <w:rFonts w:ascii="Consolas" w:eastAsia="Times New Roman" w:hAnsi="Consolas" w:cs="Courier New"/>
-          <w:noProof/>
-          <w:color w:val="5B9BD5" w:themeColor="accent5"/>
-          <w:sz w:val="20"/>
-          <w:szCs w:val="20"/>
-          <w:lang w:val="en-US" w:eastAsia="pt-BR"/>
-        </w:rPr>
-        <w:tab/>
-        <w:t>for (i = tamanho - 1; i &gt;= 0; i--)</w:t>
-      </w:r>
-    </w:p>
-    <w:p>
-      <w:pPr>
-        <w:pBdr>
-          <w:top w:val="single" w:sz="6" w:space="2" w:color="888888"/>
-          <w:left w:val="single" w:sz="6" w:space="2" w:color="888888"/>
-          <w:bottom w:val="single" w:sz="6" w:space="2" w:color="888888"/>
-          <w:right w:val="single" w:sz="6" w:space="2" w:color="888888"/>
-        </w:pBdr>
-        <w:shd w:val="clear" w:color="auto" w:fill="F5F5F5"/>
-        <w:tabs>
-          <w:tab w:val="left" w:pos="916"/>
-          <w:tab w:val="left" w:pos="1832"/>
-          <w:tab w:val="left" w:pos="2748"/>
-          <w:tab w:val="left" w:pos="3664"/>
-          <w:tab w:val="left" w:pos="4580"/>
-          <w:tab w:val="left" w:pos="5496"/>
-          <w:tab w:val="left" w:pos="6412"/>
-          <w:tab w:val="left" w:pos="7328"/>
-          <w:tab w:val="left" w:pos="8244"/>
-          <w:tab w:val="left" w:pos="9160"/>
-          <w:tab w:val="left" w:pos="10076"/>
-          <w:tab w:val="left" w:pos="10992"/>
-          <w:tab w:val="left" w:pos="11908"/>
-          <w:tab w:val="left" w:pos="12824"/>
-          <w:tab w:val="left" w:pos="13740"/>
-          <w:tab w:val="left" w:pos="14656"/>
-        </w:tabs>
-        <w:wordWrap w:val="0"/>
-        <w:spacing w:after="150" w:line="240" w:lineRule="auto"/>
-        <w:rPr>
-          <w:rFonts w:ascii="Consolas" w:eastAsia="Times New Roman" w:hAnsi="Consolas" w:cs="Courier New"/>
-          <w:noProof/>
-          <w:color w:val="5B9BD5" w:themeColor="accent5"/>
-          <w:sz w:val="20"/>
-          <w:szCs w:val="20"/>
-          <w:lang w:val="en-US" w:eastAsia="pt-BR"/>
-        </w:rPr>
-      </w:pPr>
-      <w:r>
-        <w:rPr>
-          <w:rFonts w:ascii="Consolas" w:eastAsia="Times New Roman" w:hAnsi="Consolas" w:cs="Courier New"/>
-          <w:noProof/>
-          <w:color w:val="5B9BD5" w:themeColor="accent5"/>
-          <w:sz w:val="20"/>
-          <w:szCs w:val="20"/>
-          <w:lang w:val="en-US" w:eastAsia="pt-BR"/>
-        </w:rPr>
-        <w:t xml:space="preserve">    </w:t>
-      </w:r>
-      <w:r>
-        <w:rPr>
-          <w:rFonts w:ascii="Consolas" w:eastAsia="Times New Roman" w:hAnsi="Consolas" w:cs="Courier New"/>
-          <w:noProof/>
-          <w:color w:val="5B9BD5" w:themeColor="accent5"/>
-          <w:sz w:val="20"/>
-          <w:szCs w:val="20"/>
-          <w:lang w:val="en-US" w:eastAsia="pt-BR"/>
-        </w:rPr>
-        <w:tab/>
-        <w:t xml:space="preserve">    b[--bucket[(vetor[i] / exp) % 10]] = vetor[i];</w:t>
-      </w:r>
-    </w:p>
-    <w:p>
-      <w:pPr>
-        <w:pBdr>
-          <w:top w:val="single" w:sz="6" w:space="2" w:color="888888"/>
-          <w:left w:val="single" w:sz="6" w:space="2" w:color="888888"/>
-          <w:bottom w:val="single" w:sz="6" w:space="2" w:color="888888"/>
-          <w:right w:val="single" w:sz="6" w:space="2" w:color="888888"/>
-        </w:pBdr>
-        <w:shd w:val="clear" w:color="auto" w:fill="F5F5F5"/>
-        <w:tabs>
-          <w:tab w:val="left" w:pos="916"/>
-          <w:tab w:val="left" w:pos="1832"/>
-          <w:tab w:val="left" w:pos="2748"/>
-          <w:tab w:val="left" w:pos="3664"/>
-          <w:tab w:val="left" w:pos="4580"/>
-          <w:tab w:val="left" w:pos="5496"/>
-          <w:tab w:val="left" w:pos="6412"/>
-          <w:tab w:val="left" w:pos="7328"/>
-          <w:tab w:val="left" w:pos="8244"/>
-          <w:tab w:val="left" w:pos="9160"/>
-          <w:tab w:val="left" w:pos="10076"/>
-          <w:tab w:val="left" w:pos="10992"/>
-          <w:tab w:val="left" w:pos="11908"/>
-          <w:tab w:val="left" w:pos="12824"/>
-          <w:tab w:val="left" w:pos="13740"/>
-          <w:tab w:val="left" w:pos="14656"/>
-        </w:tabs>
-        <w:wordWrap w:val="0"/>
-        <w:spacing w:after="150" w:line="240" w:lineRule="auto"/>
-        <w:rPr>
-          <w:rFonts w:ascii="Consolas" w:eastAsia="Times New Roman" w:hAnsi="Consolas" w:cs="Courier New"/>
-          <w:noProof/>
-          <w:color w:val="5B9BD5" w:themeColor="accent5"/>
-          <w:sz w:val="20"/>
-          <w:szCs w:val="20"/>
-          <w:lang w:val="en-US" w:eastAsia="pt-BR"/>
-        </w:rPr>
-      </w:pPr>
-      <w:r>
-        <w:rPr>
-          <w:rFonts w:ascii="Consolas" w:eastAsia="Times New Roman" w:hAnsi="Consolas" w:cs="Courier New"/>
-          <w:noProof/>
-          <w:color w:val="5B9BD5" w:themeColor="accent5"/>
-          <w:sz w:val="20"/>
-          <w:szCs w:val="20"/>
-          <w:lang w:val="en-US" w:eastAsia="pt-BR"/>
-        </w:rPr>
-        <w:t xml:space="preserve">    </w:t>
-      </w:r>
-      <w:r>
-        <w:rPr>
-          <w:rFonts w:ascii="Consolas" w:eastAsia="Times New Roman" w:hAnsi="Consolas" w:cs="Courier New"/>
-          <w:noProof/>
-          <w:color w:val="5B9BD5" w:themeColor="accent5"/>
-          <w:sz w:val="20"/>
-          <w:szCs w:val="20"/>
-          <w:lang w:val="en-US" w:eastAsia="pt-BR"/>
-        </w:rPr>
-        <w:tab/>
-        <w:t>for (i = 0; i &lt; tamanho; i++)</w:t>
-      </w:r>
-    </w:p>
-    <w:p>
-      <w:pPr>
-        <w:pBdr>
-          <w:top w:val="single" w:sz="6" w:space="2" w:color="888888"/>
-          <w:left w:val="single" w:sz="6" w:space="2" w:color="888888"/>
-          <w:bottom w:val="single" w:sz="6" w:space="2" w:color="888888"/>
-          <w:right w:val="single" w:sz="6" w:space="2" w:color="888888"/>
-        </w:pBdr>
-        <w:shd w:val="clear" w:color="auto" w:fill="F5F5F5"/>
-        <w:tabs>
-          <w:tab w:val="left" w:pos="916"/>
-          <w:tab w:val="left" w:pos="1832"/>
-          <w:tab w:val="left" w:pos="2748"/>
-          <w:tab w:val="left" w:pos="3664"/>
-          <w:tab w:val="left" w:pos="4580"/>
-          <w:tab w:val="left" w:pos="5496"/>
-          <w:tab w:val="left" w:pos="6412"/>
-          <w:tab w:val="left" w:pos="7328"/>
-          <w:tab w:val="left" w:pos="8244"/>
-          <w:tab w:val="left" w:pos="9160"/>
-          <w:tab w:val="left" w:pos="10076"/>
-          <w:tab w:val="left" w:pos="10992"/>
-          <w:tab w:val="left" w:pos="11908"/>
-          <w:tab w:val="left" w:pos="12824"/>
-          <w:tab w:val="left" w:pos="13740"/>
-          <w:tab w:val="left" w:pos="14656"/>
-        </w:tabs>
-        <w:wordWrap w:val="0"/>
-        <w:spacing w:after="150" w:line="240" w:lineRule="auto"/>
-        <w:rPr>
-          <w:rFonts w:ascii="Consolas" w:eastAsia="Times New Roman" w:hAnsi="Consolas" w:cs="Courier New"/>
-          <w:noProof/>
-          <w:color w:val="5B9BD5" w:themeColor="accent5"/>
-          <w:sz w:val="20"/>
-          <w:szCs w:val="20"/>
-          <w:lang w:val="en-US" w:eastAsia="pt-BR"/>
-        </w:rPr>
-      </w:pPr>
-      <w:r>
-        <w:rPr>
-          <w:rFonts w:ascii="Consolas" w:eastAsia="Times New Roman" w:hAnsi="Consolas" w:cs="Courier New"/>
-          <w:noProof/>
-          <w:color w:val="5B9BD5" w:themeColor="accent5"/>
-          <w:sz w:val="20"/>
-          <w:szCs w:val="20"/>
-          <w:lang w:val="en-US" w:eastAsia="pt-BR"/>
-        </w:rPr>
-        <w:t xml:space="preserve">    </w:t>
-      </w:r>
-      <w:r>
-        <w:rPr>
-          <w:rFonts w:ascii="Consolas" w:eastAsia="Times New Roman" w:hAnsi="Consolas" w:cs="Courier New"/>
-          <w:noProof/>
-          <w:color w:val="5B9BD5" w:themeColor="accent5"/>
-          <w:sz w:val="20"/>
-          <w:szCs w:val="20"/>
-          <w:lang w:val="en-US" w:eastAsia="pt-BR"/>
-        </w:rPr>
-        <w:tab/>
-        <w:t xml:space="preserve">    vetor[i] = b[i];</w:t>
-      </w:r>
-    </w:p>
-    <w:p>
-      <w:pPr>
-        <w:pBdr>
-          <w:top w:val="single" w:sz="6" w:space="2" w:color="888888"/>
-          <w:left w:val="single" w:sz="6" w:space="2" w:color="888888"/>
-          <w:bottom w:val="single" w:sz="6" w:space="2" w:color="888888"/>
-          <w:right w:val="single" w:sz="6" w:space="2" w:color="888888"/>
-        </w:pBdr>
-        <w:shd w:val="clear" w:color="auto" w:fill="F5F5F5"/>
-        <w:tabs>
-          <w:tab w:val="left" w:pos="916"/>
-          <w:tab w:val="left" w:pos="1832"/>
-          <w:tab w:val="left" w:pos="2748"/>
-          <w:tab w:val="left" w:pos="3664"/>
-          <w:tab w:val="left" w:pos="4580"/>
-          <w:tab w:val="left" w:pos="5496"/>
-          <w:tab w:val="left" w:pos="6412"/>
-          <w:tab w:val="left" w:pos="7328"/>
-          <w:tab w:val="left" w:pos="8244"/>
-          <w:tab w:val="left" w:pos="9160"/>
-          <w:tab w:val="left" w:pos="10076"/>
-          <w:tab w:val="left" w:pos="10992"/>
-          <w:tab w:val="left" w:pos="11908"/>
-          <w:tab w:val="left" w:pos="12824"/>
-          <w:tab w:val="left" w:pos="13740"/>
-          <w:tab w:val="left" w:pos="14656"/>
-        </w:tabs>
-        <w:wordWrap w:val="0"/>
-        <w:spacing w:after="150" w:line="240" w:lineRule="auto"/>
-        <w:rPr>
-          <w:rFonts w:ascii="Consolas" w:eastAsia="Times New Roman" w:hAnsi="Consolas" w:cs="Courier New"/>
-          <w:noProof/>
-          <w:color w:val="5B9BD5" w:themeColor="accent5"/>
-          <w:sz w:val="20"/>
-          <w:szCs w:val="20"/>
-          <w:lang w:val="en-US" w:eastAsia="pt-BR"/>
-        </w:rPr>
-      </w:pPr>
-      <w:r>
-        <w:rPr>
-          <w:rFonts w:ascii="Consolas" w:eastAsia="Times New Roman" w:hAnsi="Consolas" w:cs="Courier New"/>
-          <w:noProof/>
-          <w:color w:val="5B9BD5" w:themeColor="accent5"/>
-          <w:sz w:val="20"/>
-          <w:szCs w:val="20"/>
-          <w:lang w:val="en-US" w:eastAsia="pt-BR"/>
-        </w:rPr>
-        <w:t xml:space="preserve">    </w:t>
-      </w:r>
-      <w:r>
-        <w:rPr>
-          <w:rFonts w:ascii="Consolas" w:eastAsia="Times New Roman" w:hAnsi="Consolas" w:cs="Courier New"/>
-          <w:noProof/>
-          <w:color w:val="5B9BD5" w:themeColor="accent5"/>
-          <w:sz w:val="20"/>
-          <w:szCs w:val="20"/>
-          <w:lang w:val="en-US" w:eastAsia="pt-BR"/>
-        </w:rPr>
-        <w:tab/>
-        <w:t>exp *= 10;</w:t>
-      </w:r>
-    </w:p>
-    <w:p>
-      <w:pPr>
-        <w:pBdr>
-          <w:top w:val="single" w:sz="6" w:space="2" w:color="888888"/>
-          <w:left w:val="single" w:sz="6" w:space="2" w:color="888888"/>
-          <w:bottom w:val="single" w:sz="6" w:space="2" w:color="888888"/>
-          <w:right w:val="single" w:sz="6" w:space="2" w:color="888888"/>
-        </w:pBdr>
-        <w:shd w:val="clear" w:color="auto" w:fill="F5F5F5"/>
-        <w:tabs>
-          <w:tab w:val="left" w:pos="916"/>
-          <w:tab w:val="left" w:pos="1832"/>
-          <w:tab w:val="left" w:pos="2748"/>
-          <w:tab w:val="left" w:pos="3664"/>
-          <w:tab w:val="left" w:pos="4580"/>
-          <w:tab w:val="left" w:pos="5496"/>
-          <w:tab w:val="left" w:pos="6412"/>
-          <w:tab w:val="left" w:pos="7328"/>
-          <w:tab w:val="left" w:pos="8244"/>
-          <w:tab w:val="left" w:pos="9160"/>
-          <w:tab w:val="left" w:pos="10076"/>
-          <w:tab w:val="left" w:pos="10992"/>
-          <w:tab w:val="left" w:pos="11908"/>
-          <w:tab w:val="left" w:pos="12824"/>
-          <w:tab w:val="left" w:pos="13740"/>
-          <w:tab w:val="left" w:pos="14656"/>
-        </w:tabs>
-        <w:wordWrap w:val="0"/>
-        <w:spacing w:after="150" w:line="240" w:lineRule="auto"/>
-        <w:rPr>
-          <w:rFonts w:ascii="Consolas" w:eastAsia="Times New Roman" w:hAnsi="Consolas" w:cs="Courier New"/>
-          <w:noProof/>
-          <w:color w:val="5B9BD5" w:themeColor="accent5"/>
-          <w:sz w:val="20"/>
-          <w:szCs w:val="20"/>
-          <w:lang w:val="en-US" w:eastAsia="pt-BR"/>
-        </w:rPr>
-      </w:pPr>
-      <w:r>
-        <w:rPr>
-          <w:rFonts w:ascii="Consolas" w:eastAsia="Times New Roman" w:hAnsi="Consolas" w:cs="Courier New"/>
-          <w:noProof/>
-          <w:color w:val="5B9BD5" w:themeColor="accent5"/>
-          <w:sz w:val="20"/>
-          <w:szCs w:val="20"/>
-          <w:lang w:val="en-US" w:eastAsia="pt-BR"/>
-        </w:rPr>
-        <w:t xml:space="preserve">    }</w:t>
-      </w:r>
-    </w:p>
-    <w:p>
-      <w:pPr>
-        <w:pBdr>
-          <w:top w:val="single" w:sz="6" w:space="2" w:color="888888"/>
-          <w:left w:val="single" w:sz="6" w:space="2" w:color="888888"/>
-          <w:bottom w:val="single" w:sz="6" w:space="2" w:color="888888"/>
-          <w:right w:val="single" w:sz="6" w:space="2" w:color="888888"/>
-        </w:pBdr>
-        <w:shd w:val="clear" w:color="auto" w:fill="F5F5F5"/>
-        <w:tabs>
-          <w:tab w:val="left" w:pos="916"/>
-          <w:tab w:val="left" w:pos="1832"/>
-          <w:tab w:val="left" w:pos="2748"/>
-          <w:tab w:val="left" w:pos="3664"/>
-          <w:tab w:val="left" w:pos="4580"/>
-          <w:tab w:val="left" w:pos="5496"/>
-          <w:tab w:val="left" w:pos="6412"/>
-          <w:tab w:val="left" w:pos="7328"/>
-          <w:tab w:val="left" w:pos="8244"/>
-          <w:tab w:val="left" w:pos="9160"/>
-          <w:tab w:val="left" w:pos="10076"/>
-          <w:tab w:val="left" w:pos="10992"/>
-          <w:tab w:val="left" w:pos="11908"/>
-          <w:tab w:val="left" w:pos="12824"/>
-          <w:tab w:val="left" w:pos="13740"/>
-          <w:tab w:val="left" w:pos="14656"/>
-        </w:tabs>
-        <w:wordWrap w:val="0"/>
-        <w:spacing w:after="150" w:line="240" w:lineRule="auto"/>
-        <w:rPr>
-          <w:rFonts w:ascii="Consolas" w:eastAsia="Times New Roman" w:hAnsi="Consolas" w:cs="Courier New"/>
-          <w:noProof/>
-          <w:color w:val="5B9BD5" w:themeColor="accent5"/>
-          <w:sz w:val="20"/>
-          <w:szCs w:val="20"/>
-          <w:lang w:val="en-US" w:eastAsia="pt-BR"/>
-        </w:rPr>
-      </w:pPr>
-      <w:r>
-        <w:rPr>
-          <w:rFonts w:ascii="Consolas" w:eastAsia="Times New Roman" w:hAnsi="Consolas" w:cs="Courier New"/>
-          <w:noProof/>
-          <w:color w:val="5B9BD5" w:themeColor="accent5"/>
-          <w:sz w:val="20"/>
-          <w:szCs w:val="20"/>
-          <w:lang w:val="en-US" w:eastAsia="pt-BR"/>
-        </w:rPr>
-        <w:t xml:space="preserve">    free(b);</w:t>
-      </w:r>
-    </w:p>
-    <w:p>
-      <w:pPr>
-        <w:pBdr>
-          <w:top w:val="single" w:sz="6" w:space="2" w:color="888888"/>
-          <w:left w:val="single" w:sz="6" w:space="2" w:color="888888"/>
-          <w:bottom w:val="single" w:sz="6" w:space="2" w:color="888888"/>
-          <w:right w:val="single" w:sz="6" w:space="2" w:color="888888"/>
-        </w:pBdr>
-        <w:shd w:val="clear" w:color="auto" w:fill="F5F5F5"/>
-        <w:tabs>
-          <w:tab w:val="left" w:pos="916"/>
-          <w:tab w:val="left" w:pos="1832"/>
-          <w:tab w:val="left" w:pos="2748"/>
-          <w:tab w:val="left" w:pos="3664"/>
-          <w:tab w:val="left" w:pos="4580"/>
-          <w:tab w:val="left" w:pos="5496"/>
-          <w:tab w:val="left" w:pos="6412"/>
-          <w:tab w:val="left" w:pos="7328"/>
-          <w:tab w:val="left" w:pos="8244"/>
-          <w:tab w:val="left" w:pos="9160"/>
-          <w:tab w:val="left" w:pos="10076"/>
-          <w:tab w:val="left" w:pos="10992"/>
-          <w:tab w:val="left" w:pos="11908"/>
-          <w:tab w:val="left" w:pos="12824"/>
-          <w:tab w:val="left" w:pos="13740"/>
-          <w:tab w:val="left" w:pos="14656"/>
-        </w:tabs>
-        <w:wordWrap w:val="0"/>
-        <w:spacing w:after="150" w:line="240" w:lineRule="auto"/>
-        <w:rPr>
-          <w:rFonts w:ascii="Consolas" w:eastAsia="Times New Roman" w:hAnsi="Consolas" w:cs="Courier New"/>
-          <w:noProof/>
-          <w:color w:val="5B9BD5" w:themeColor="accent5"/>
-          <w:sz w:val="20"/>
-          <w:szCs w:val="20"/>
-          <w:lang w:val="en-US" w:eastAsia="pt-BR"/>
-        </w:rPr>
-      </w:pPr>
-      <w:r>
-        <w:rPr>
-          <w:rFonts w:ascii="Consolas" w:eastAsia="Times New Roman" w:hAnsi="Consolas" w:cs="Courier New"/>
-          <w:noProof/>
-          <w:color w:val="5B9BD5" w:themeColor="accent5"/>
-          <w:sz w:val="20"/>
-          <w:szCs w:val="20"/>
-          <w:lang w:val="en-US" w:eastAsia="pt-BR"/>
-        </w:rPr>
-        <w:t>}</w:t>
-      </w:r>
     </w:p>
     <w:p>
       <w:pPr>
@@ -5008,23 +6971,7 @@
         <w:tabs>
           <w:tab w:val="left" w:pos="1845"/>
         </w:tabs>
-        <w:rPr>
-          <w:u w:val="single"/>
-        </w:rPr>
-      </w:pPr>
-      <w:proofErr w:type="spellStart"/>
-      <w:r>
-        <w:t>Quick</w:t>
-      </w:r>
-      <w:proofErr w:type="spellEnd"/>
-      <w:r>
-        <w:t xml:space="preserve"> </w:t>
-      </w:r>
-      <w:proofErr w:type="spellStart"/>
-      <w:r>
-        <w:t>Sort</w:t>
-      </w:r>
-      <w:proofErr w:type="spellEnd"/>
+      </w:pPr>
     </w:p>
     <w:sectPr>
       <w:pgSz w:w="11906" w:h="16838"/>
@@ -5034,6 +6981,241 @@
     </w:sectPr>
   </w:body>
 </w:document>
+</file>
+
+<file path=word/numbering.xml><?xml version="1.0" encoding="utf-8"?>
+<w:numbering xmlns:wpc="http://schemas.microsoft.com/office/word/2010/wordprocessingCanvas" xmlns:cx="http://schemas.microsoft.com/office/drawing/2014/chartex" xmlns:cx1="http://schemas.microsoft.com/office/drawing/2015/9/8/chartex" xmlns:cx2="http://schemas.microsoft.com/office/drawing/2015/10/21/chartex" xmlns:cx3="http://schemas.microsoft.com/office/drawing/2016/5/9/chartex" xmlns:cx4="http://schemas.microsoft.com/office/drawing/2016/5/10/chartex" xmlns:cx5="http://schemas.microsoft.com/office/drawing/2016/5/11/chartex" xmlns:cx6="http://schemas.microsoft.com/office/drawing/2016/5/12/chartex" xmlns:cx7="http://schemas.microsoft.com/office/drawing/2016/5/13/chartex" xmlns:cx8="http://schemas.microsoft.com/office/drawing/2016/5/14/chartex" xmlns:mc="http://schemas.openxmlformats.org/markup-compatibility/2006" xmlns:aink="http://schemas.microsoft.com/office/drawing/2016/ink" xmlns:am3d="http://schemas.microsoft.com/office/drawing/2017/model3d" xmlns:o="urn:schemas-microsoft-com:office:office" xmlns:r="http://schemas.openxmlformats.org/officeDocument/2006/relationships" xmlns:m="http://schemas.openxmlformats.org/officeDocument/2006/math" xmlns:v="urn:schemas-microsoft-com:vml" xmlns:wp14="http://schemas.microsoft.com/office/word/2010/wordprocessingDrawing" xmlns:wp="http://schemas.openxmlformats.org/drawingml/2006/wordprocessingDrawing" xmlns:w10="urn:schemas-microsoft-com:office:word" xmlns:w="http://schemas.openxmlformats.org/wordprocessingml/2006/main" xmlns:w14="http://schemas.microsoft.com/office/word/2010/wordml" xmlns:w15="http://schemas.microsoft.com/office/word/2012/wordml" xmlns:w16cid="http://schemas.microsoft.com/office/word/2016/wordml/cid" xmlns:w16se="http://schemas.microsoft.com/office/word/2015/wordml/symex" xmlns:wpg="http://schemas.microsoft.com/office/word/2010/wordprocessingGroup" xmlns:wpi="http://schemas.microsoft.com/office/word/2010/wordprocessingInk" xmlns:wne="http://schemas.microsoft.com/office/word/2006/wordml" xmlns:wps="http://schemas.microsoft.com/office/word/2010/wordprocessingShape" mc:Ignorable="w14 w15 w16se w16cid wp14">
+  <w:abstractNum w:abstractNumId="0" w15:restartNumberingAfterBreak="0">
+    <w:nsid w:val="0B8A54D5"/>
+    <w:multiLevelType w:val="hybridMultilevel"/>
+    <w:tmpl w:val="937EB7B0"/>
+    <w:lvl w:ilvl="0" w:tplc="616CDC00">
+      <w:numFmt w:val="bullet"/>
+      <w:lvlText w:val=""/>
+      <w:lvlJc w:val="left"/>
+      <w:pPr>
+        <w:ind w:left="720" w:hanging="360"/>
+      </w:pPr>
+      <w:rPr>
+        <w:rFonts w:ascii="Symbol" w:eastAsiaTheme="minorHAnsi" w:hAnsi="Symbol" w:cstheme="minorBidi" w:hint="default"/>
+      </w:rPr>
+    </w:lvl>
+    <w:lvl w:ilvl="1" w:tplc="04160003" w:tentative="1">
+      <w:start w:val="1"/>
+      <w:numFmt w:val="bullet"/>
+      <w:lvlText w:val="o"/>
+      <w:lvlJc w:val="left"/>
+      <w:pPr>
+        <w:ind w:left="1440" w:hanging="360"/>
+      </w:pPr>
+      <w:rPr>
+        <w:rFonts w:ascii="Courier New" w:hAnsi="Courier New" w:cs="Courier New" w:hint="default"/>
+      </w:rPr>
+    </w:lvl>
+    <w:lvl w:ilvl="2" w:tplc="04160005" w:tentative="1">
+      <w:start w:val="1"/>
+      <w:numFmt w:val="bullet"/>
+      <w:lvlText w:val=""/>
+      <w:lvlJc w:val="left"/>
+      <w:pPr>
+        <w:ind w:left="2160" w:hanging="360"/>
+      </w:pPr>
+      <w:rPr>
+        <w:rFonts w:ascii="Wingdings" w:hAnsi="Wingdings" w:hint="default"/>
+      </w:rPr>
+    </w:lvl>
+    <w:lvl w:ilvl="3" w:tplc="04160001" w:tentative="1">
+      <w:start w:val="1"/>
+      <w:numFmt w:val="bullet"/>
+      <w:lvlText w:val=""/>
+      <w:lvlJc w:val="left"/>
+      <w:pPr>
+        <w:ind w:left="2880" w:hanging="360"/>
+      </w:pPr>
+      <w:rPr>
+        <w:rFonts w:ascii="Symbol" w:hAnsi="Symbol" w:hint="default"/>
+      </w:rPr>
+    </w:lvl>
+    <w:lvl w:ilvl="4" w:tplc="04160003" w:tentative="1">
+      <w:start w:val="1"/>
+      <w:numFmt w:val="bullet"/>
+      <w:lvlText w:val="o"/>
+      <w:lvlJc w:val="left"/>
+      <w:pPr>
+        <w:ind w:left="3600" w:hanging="360"/>
+      </w:pPr>
+      <w:rPr>
+        <w:rFonts w:ascii="Courier New" w:hAnsi="Courier New" w:cs="Courier New" w:hint="default"/>
+      </w:rPr>
+    </w:lvl>
+    <w:lvl w:ilvl="5" w:tplc="04160005" w:tentative="1">
+      <w:start w:val="1"/>
+      <w:numFmt w:val="bullet"/>
+      <w:lvlText w:val=""/>
+      <w:lvlJc w:val="left"/>
+      <w:pPr>
+        <w:ind w:left="4320" w:hanging="360"/>
+      </w:pPr>
+      <w:rPr>
+        <w:rFonts w:ascii="Wingdings" w:hAnsi="Wingdings" w:hint="default"/>
+      </w:rPr>
+    </w:lvl>
+    <w:lvl w:ilvl="6" w:tplc="04160001" w:tentative="1">
+      <w:start w:val="1"/>
+      <w:numFmt w:val="bullet"/>
+      <w:lvlText w:val=""/>
+      <w:lvlJc w:val="left"/>
+      <w:pPr>
+        <w:ind w:left="5040" w:hanging="360"/>
+      </w:pPr>
+      <w:rPr>
+        <w:rFonts w:ascii="Symbol" w:hAnsi="Symbol" w:hint="default"/>
+      </w:rPr>
+    </w:lvl>
+    <w:lvl w:ilvl="7" w:tplc="04160003" w:tentative="1">
+      <w:start w:val="1"/>
+      <w:numFmt w:val="bullet"/>
+      <w:lvlText w:val="o"/>
+      <w:lvlJc w:val="left"/>
+      <w:pPr>
+        <w:ind w:left="5760" w:hanging="360"/>
+      </w:pPr>
+      <w:rPr>
+        <w:rFonts w:ascii="Courier New" w:hAnsi="Courier New" w:cs="Courier New" w:hint="default"/>
+      </w:rPr>
+    </w:lvl>
+    <w:lvl w:ilvl="8" w:tplc="04160005" w:tentative="1">
+      <w:start w:val="1"/>
+      <w:numFmt w:val="bullet"/>
+      <w:lvlText w:val=""/>
+      <w:lvlJc w:val="left"/>
+      <w:pPr>
+        <w:ind w:left="6480" w:hanging="360"/>
+      </w:pPr>
+      <w:rPr>
+        <w:rFonts w:ascii="Wingdings" w:hAnsi="Wingdings" w:hint="default"/>
+      </w:rPr>
+    </w:lvl>
+  </w:abstractNum>
+  <w:abstractNum w:abstractNumId="1" w15:restartNumberingAfterBreak="0">
+    <w:nsid w:val="3C596661"/>
+    <w:multiLevelType w:val="hybridMultilevel"/>
+    <w:tmpl w:val="386AA15C"/>
+    <w:lvl w:ilvl="0" w:tplc="D8245660">
+      <w:numFmt w:val="bullet"/>
+      <w:lvlText w:val=""/>
+      <w:lvlJc w:val="left"/>
+      <w:pPr>
+        <w:ind w:left="720" w:hanging="360"/>
+      </w:pPr>
+      <w:rPr>
+        <w:rFonts w:ascii="Symbol" w:eastAsiaTheme="minorHAnsi" w:hAnsi="Symbol" w:cstheme="minorBidi" w:hint="default"/>
+      </w:rPr>
+    </w:lvl>
+    <w:lvl w:ilvl="1" w:tplc="04160003" w:tentative="1">
+      <w:start w:val="1"/>
+      <w:numFmt w:val="bullet"/>
+      <w:lvlText w:val="o"/>
+      <w:lvlJc w:val="left"/>
+      <w:pPr>
+        <w:ind w:left="1440" w:hanging="360"/>
+      </w:pPr>
+      <w:rPr>
+        <w:rFonts w:ascii="Courier New" w:hAnsi="Courier New" w:cs="Courier New" w:hint="default"/>
+      </w:rPr>
+    </w:lvl>
+    <w:lvl w:ilvl="2" w:tplc="04160005" w:tentative="1">
+      <w:start w:val="1"/>
+      <w:numFmt w:val="bullet"/>
+      <w:lvlText w:val=""/>
+      <w:lvlJc w:val="left"/>
+      <w:pPr>
+        <w:ind w:left="2160" w:hanging="360"/>
+      </w:pPr>
+      <w:rPr>
+        <w:rFonts w:ascii="Wingdings" w:hAnsi="Wingdings" w:hint="default"/>
+      </w:rPr>
+    </w:lvl>
+    <w:lvl w:ilvl="3" w:tplc="04160001" w:tentative="1">
+      <w:start w:val="1"/>
+      <w:numFmt w:val="bullet"/>
+      <w:lvlText w:val=""/>
+      <w:lvlJc w:val="left"/>
+      <w:pPr>
+        <w:ind w:left="2880" w:hanging="360"/>
+      </w:pPr>
+      <w:rPr>
+        <w:rFonts w:ascii="Symbol" w:hAnsi="Symbol" w:hint="default"/>
+      </w:rPr>
+    </w:lvl>
+    <w:lvl w:ilvl="4" w:tplc="04160003" w:tentative="1">
+      <w:start w:val="1"/>
+      <w:numFmt w:val="bullet"/>
+      <w:lvlText w:val="o"/>
+      <w:lvlJc w:val="left"/>
+      <w:pPr>
+        <w:ind w:left="3600" w:hanging="360"/>
+      </w:pPr>
+      <w:rPr>
+        <w:rFonts w:ascii="Courier New" w:hAnsi="Courier New" w:cs="Courier New" w:hint="default"/>
+      </w:rPr>
+    </w:lvl>
+    <w:lvl w:ilvl="5" w:tplc="04160005" w:tentative="1">
+      <w:start w:val="1"/>
+      <w:numFmt w:val="bullet"/>
+      <w:lvlText w:val=""/>
+      <w:lvlJc w:val="left"/>
+      <w:pPr>
+        <w:ind w:left="4320" w:hanging="360"/>
+      </w:pPr>
+      <w:rPr>
+        <w:rFonts w:ascii="Wingdings" w:hAnsi="Wingdings" w:hint="default"/>
+      </w:rPr>
+    </w:lvl>
+    <w:lvl w:ilvl="6" w:tplc="04160001" w:tentative="1">
+      <w:start w:val="1"/>
+      <w:numFmt w:val="bullet"/>
+      <w:lvlText w:val=""/>
+      <w:lvlJc w:val="left"/>
+      <w:pPr>
+        <w:ind w:left="5040" w:hanging="360"/>
+      </w:pPr>
+      <w:rPr>
+        <w:rFonts w:ascii="Symbol" w:hAnsi="Symbol" w:hint="default"/>
+      </w:rPr>
+    </w:lvl>
+    <w:lvl w:ilvl="7" w:tplc="04160003" w:tentative="1">
+      <w:start w:val="1"/>
+      <w:numFmt w:val="bullet"/>
+      <w:lvlText w:val="o"/>
+      <w:lvlJc w:val="left"/>
+      <w:pPr>
+        <w:ind w:left="5760" w:hanging="360"/>
+      </w:pPr>
+      <w:rPr>
+        <w:rFonts w:ascii="Courier New" w:hAnsi="Courier New" w:cs="Courier New" w:hint="default"/>
+      </w:rPr>
+    </w:lvl>
+    <w:lvl w:ilvl="8" w:tplc="04160005" w:tentative="1">
+      <w:start w:val="1"/>
+      <w:numFmt w:val="bullet"/>
+      <w:lvlText w:val=""/>
+      <w:lvlJc w:val="left"/>
+      <w:pPr>
+        <w:ind w:left="6480" w:hanging="360"/>
+      </w:pPr>
+      <w:rPr>
+        <w:rFonts w:ascii="Wingdings" w:hAnsi="Wingdings" w:hint="default"/>
+      </w:rPr>
+    </w:lvl>
+  </w:abstractNum>
+  <w:num w:numId="1">
+    <w:abstractNumId w:val="1"/>
+  </w:num>
+  <w:num w:numId="2">
+    <w:abstractNumId w:val="0"/>
+  </w:num>
+</w:numbering>
 </file>
 
 <file path=word/styles.xml><?xml version="1.0" encoding="utf-8"?>
@@ -5554,6 +7736,17 @@
       <w:szCs w:val="20"/>
     </w:rPr>
   </w:style>
+  <w:style w:type="paragraph" w:styleId="PargrafodaLista">
+    <w:name w:val="List Paragraph"/>
+    <w:basedOn w:val="Normal"/>
+    <w:uiPriority w:val="34"/>
+    <w:qFormat/>
+    <w:rsid w:val="000F10DF"/>
+    <w:pPr>
+      <w:ind w:left="720"/>
+      <w:contextualSpacing/>
+    </w:pPr>
+  </w:style>
 </w:styles>
 </file>
 

--- a/Algoritmos de Ordenação (Trabalho II)/Selection Sort.docx
+++ b/Algoritmos de Ordenação (Trabalho II)/Selection Sort.docx
@@ -6956,22 +6956,2137 @@
       </w:r>
     </w:p>
     <w:p>
+      <w:pPr>
+        <w:pBdr>
+          <w:top w:val="single" w:sz="6" w:space="2" w:color="888888"/>
+          <w:left w:val="single" w:sz="6" w:space="2" w:color="888888"/>
+          <w:bottom w:val="single" w:sz="6" w:space="2" w:color="888888"/>
+          <w:right w:val="single" w:sz="6" w:space="2" w:color="888888"/>
+        </w:pBdr>
+        <w:shd w:val="clear" w:color="auto" w:fill="F5F5F5"/>
+        <w:tabs>
+          <w:tab w:val="left" w:pos="916"/>
+          <w:tab w:val="left" w:pos="1832"/>
+          <w:tab w:val="left" w:pos="2748"/>
+          <w:tab w:val="left" w:pos="3664"/>
+          <w:tab w:val="left" w:pos="4580"/>
+          <w:tab w:val="left" w:pos="5496"/>
+          <w:tab w:val="left" w:pos="6412"/>
+          <w:tab w:val="left" w:pos="7328"/>
+          <w:tab w:val="left" w:pos="8244"/>
+          <w:tab w:val="left" w:pos="9160"/>
+          <w:tab w:val="left" w:pos="10076"/>
+          <w:tab w:val="left" w:pos="10992"/>
+          <w:tab w:val="left" w:pos="11908"/>
+          <w:tab w:val="left" w:pos="12824"/>
+          <w:tab w:val="left" w:pos="13740"/>
+          <w:tab w:val="left" w:pos="14656"/>
+        </w:tabs>
+        <w:wordWrap w:val="0"/>
+        <w:spacing w:after="150" w:line="240" w:lineRule="auto"/>
+        <w:rPr>
+          <w:rFonts w:ascii="Consolas" w:eastAsia="Times New Roman" w:hAnsi="Consolas" w:cs="Courier New"/>
+          <w:noProof/>
+          <w:color w:val="5B9BD5" w:themeColor="accent5"/>
+          <w:sz w:val="20"/>
+          <w:szCs w:val="20"/>
+          <w:lang w:val="en-US" w:eastAsia="pt-BR"/>
+        </w:rPr>
+      </w:pPr>
+      <w:r>
+        <w:rPr>
+          <w:rFonts w:ascii="Consolas" w:eastAsia="Times New Roman" w:hAnsi="Consolas" w:cs="Courier New"/>
+          <w:noProof/>
+          <w:color w:val="5B9BD5" w:themeColor="accent5"/>
+          <w:sz w:val="20"/>
+          <w:szCs w:val="20"/>
+          <w:lang w:val="en-US" w:eastAsia="pt-BR"/>
+        </w:rPr>
+        <w:t>void mergeSort( int *vetorDesorndeado, int posicaoInicio, int posicaoFim ) {</w:t>
+      </w:r>
+    </w:p>
+    <w:p>
+      <w:pPr>
+        <w:pBdr>
+          <w:top w:val="single" w:sz="6" w:space="2" w:color="888888"/>
+          <w:left w:val="single" w:sz="6" w:space="2" w:color="888888"/>
+          <w:bottom w:val="single" w:sz="6" w:space="2" w:color="888888"/>
+          <w:right w:val="single" w:sz="6" w:space="2" w:color="888888"/>
+        </w:pBdr>
+        <w:shd w:val="clear" w:color="auto" w:fill="F5F5F5"/>
+        <w:tabs>
+          <w:tab w:val="left" w:pos="916"/>
+          <w:tab w:val="left" w:pos="1832"/>
+          <w:tab w:val="left" w:pos="2748"/>
+          <w:tab w:val="left" w:pos="3664"/>
+          <w:tab w:val="left" w:pos="4580"/>
+          <w:tab w:val="left" w:pos="5496"/>
+          <w:tab w:val="left" w:pos="6412"/>
+          <w:tab w:val="left" w:pos="7328"/>
+          <w:tab w:val="left" w:pos="8244"/>
+          <w:tab w:val="left" w:pos="9160"/>
+          <w:tab w:val="left" w:pos="10076"/>
+          <w:tab w:val="left" w:pos="10992"/>
+          <w:tab w:val="left" w:pos="11908"/>
+          <w:tab w:val="left" w:pos="12824"/>
+          <w:tab w:val="left" w:pos="13740"/>
+          <w:tab w:val="left" w:pos="14656"/>
+        </w:tabs>
+        <w:wordWrap w:val="0"/>
+        <w:spacing w:after="150" w:line="240" w:lineRule="auto"/>
+        <w:rPr>
+          <w:rFonts w:ascii="Consolas" w:eastAsia="Times New Roman" w:hAnsi="Consolas" w:cs="Courier New"/>
+          <w:noProof/>
+          <w:color w:val="5B9BD5" w:themeColor="accent5"/>
+          <w:sz w:val="20"/>
+          <w:szCs w:val="20"/>
+          <w:lang w:val="en-US" w:eastAsia="pt-BR"/>
+        </w:rPr>
+      </w:pPr>
+      <w:r>
+        <w:rPr>
+          <w:rFonts w:ascii="Consolas" w:eastAsia="Times New Roman" w:hAnsi="Consolas" w:cs="Courier New"/>
+          <w:noProof/>
+          <w:color w:val="5B9BD5" w:themeColor="accent5"/>
+          <w:sz w:val="20"/>
+          <w:szCs w:val="20"/>
+          <w:lang w:val="en-US" w:eastAsia="pt-BR"/>
+        </w:rPr>
+        <w:t xml:space="preserve">   int i,j,k,metadeTamanho,*vetorTemp;</w:t>
+      </w:r>
+    </w:p>
+    <w:p>
+      <w:pPr>
+        <w:pBdr>
+          <w:top w:val="single" w:sz="6" w:space="2" w:color="888888"/>
+          <w:left w:val="single" w:sz="6" w:space="2" w:color="888888"/>
+          <w:bottom w:val="single" w:sz="6" w:space="2" w:color="888888"/>
+          <w:right w:val="single" w:sz="6" w:space="2" w:color="888888"/>
+        </w:pBdr>
+        <w:shd w:val="clear" w:color="auto" w:fill="F5F5F5"/>
+        <w:tabs>
+          <w:tab w:val="left" w:pos="916"/>
+          <w:tab w:val="left" w:pos="1832"/>
+          <w:tab w:val="left" w:pos="2748"/>
+          <w:tab w:val="left" w:pos="3664"/>
+          <w:tab w:val="left" w:pos="4580"/>
+          <w:tab w:val="left" w:pos="5496"/>
+          <w:tab w:val="left" w:pos="6412"/>
+          <w:tab w:val="left" w:pos="7328"/>
+          <w:tab w:val="left" w:pos="8244"/>
+          <w:tab w:val="left" w:pos="9160"/>
+          <w:tab w:val="left" w:pos="10076"/>
+          <w:tab w:val="left" w:pos="10992"/>
+          <w:tab w:val="left" w:pos="11908"/>
+          <w:tab w:val="left" w:pos="12824"/>
+          <w:tab w:val="left" w:pos="13740"/>
+          <w:tab w:val="left" w:pos="14656"/>
+        </w:tabs>
+        <w:wordWrap w:val="0"/>
+        <w:spacing w:after="150" w:line="240" w:lineRule="auto"/>
+        <w:rPr>
+          <w:rFonts w:ascii="Consolas" w:eastAsia="Times New Roman" w:hAnsi="Consolas" w:cs="Courier New"/>
+          <w:noProof/>
+          <w:color w:val="5B9BD5" w:themeColor="accent5"/>
+          <w:sz w:val="20"/>
+          <w:szCs w:val="20"/>
+          <w:lang w:val="en-US" w:eastAsia="pt-BR"/>
+        </w:rPr>
+      </w:pPr>
+      <w:r>
+        <w:rPr>
+          <w:rFonts w:ascii="Consolas" w:eastAsia="Times New Roman" w:hAnsi="Consolas" w:cs="Courier New"/>
+          <w:noProof/>
+          <w:color w:val="5B9BD5" w:themeColor="accent5"/>
+          <w:sz w:val="20"/>
+          <w:szCs w:val="20"/>
+          <w:lang w:val="en-US" w:eastAsia="pt-BR"/>
+        </w:rPr>
+        <w:t xml:space="preserve">   if ( posicaoInicio == posicaoFim ) return;</w:t>
+      </w:r>
+    </w:p>
+    <w:p>
+      <w:pPr>
+        <w:pBdr>
+          <w:top w:val="single" w:sz="6" w:space="2" w:color="888888"/>
+          <w:left w:val="single" w:sz="6" w:space="2" w:color="888888"/>
+          <w:bottom w:val="single" w:sz="6" w:space="2" w:color="888888"/>
+          <w:right w:val="single" w:sz="6" w:space="2" w:color="888888"/>
+        </w:pBdr>
+        <w:shd w:val="clear" w:color="auto" w:fill="F5F5F5"/>
+        <w:tabs>
+          <w:tab w:val="left" w:pos="916"/>
+          <w:tab w:val="left" w:pos="1832"/>
+          <w:tab w:val="left" w:pos="2748"/>
+          <w:tab w:val="left" w:pos="3664"/>
+          <w:tab w:val="left" w:pos="4580"/>
+          <w:tab w:val="left" w:pos="5496"/>
+          <w:tab w:val="left" w:pos="6412"/>
+          <w:tab w:val="left" w:pos="7328"/>
+          <w:tab w:val="left" w:pos="8244"/>
+          <w:tab w:val="left" w:pos="9160"/>
+          <w:tab w:val="left" w:pos="10076"/>
+          <w:tab w:val="left" w:pos="10992"/>
+          <w:tab w:val="left" w:pos="11908"/>
+          <w:tab w:val="left" w:pos="12824"/>
+          <w:tab w:val="left" w:pos="13740"/>
+          <w:tab w:val="left" w:pos="14656"/>
+        </w:tabs>
+        <w:wordWrap w:val="0"/>
+        <w:spacing w:after="150" w:line="240" w:lineRule="auto"/>
+        <w:rPr>
+          <w:rFonts w:ascii="Consolas" w:eastAsia="Times New Roman" w:hAnsi="Consolas" w:cs="Courier New"/>
+          <w:noProof/>
+          <w:color w:val="5B9BD5" w:themeColor="accent5"/>
+          <w:sz w:val="20"/>
+          <w:szCs w:val="20"/>
+          <w:lang w:val="en-US" w:eastAsia="pt-BR"/>
+        </w:rPr>
+      </w:pPr>
+      <w:r>
+        <w:rPr>
+          <w:rFonts w:ascii="Consolas" w:eastAsia="Times New Roman" w:hAnsi="Consolas" w:cs="Courier New"/>
+          <w:noProof/>
+          <w:color w:val="5B9BD5" w:themeColor="accent5"/>
+          <w:sz w:val="20"/>
+          <w:szCs w:val="20"/>
+          <w:lang w:val="en-US" w:eastAsia="pt-BR"/>
+        </w:rPr>
+        <w:t xml:space="preserve">   metadeTamanho = ( posicaoInicio+posicaoFim )/2;</w:t>
+      </w:r>
+    </w:p>
+    <w:p>
+      <w:pPr>
+        <w:pBdr>
+          <w:top w:val="single" w:sz="6" w:space="2" w:color="888888"/>
+          <w:left w:val="single" w:sz="6" w:space="2" w:color="888888"/>
+          <w:bottom w:val="single" w:sz="6" w:space="2" w:color="888888"/>
+          <w:right w:val="single" w:sz="6" w:space="2" w:color="888888"/>
+        </w:pBdr>
+        <w:shd w:val="clear" w:color="auto" w:fill="F5F5F5"/>
+        <w:tabs>
+          <w:tab w:val="left" w:pos="916"/>
+          <w:tab w:val="left" w:pos="1832"/>
+          <w:tab w:val="left" w:pos="2748"/>
+          <w:tab w:val="left" w:pos="3664"/>
+          <w:tab w:val="left" w:pos="4580"/>
+          <w:tab w:val="left" w:pos="5496"/>
+          <w:tab w:val="left" w:pos="6412"/>
+          <w:tab w:val="left" w:pos="7328"/>
+          <w:tab w:val="left" w:pos="8244"/>
+          <w:tab w:val="left" w:pos="9160"/>
+          <w:tab w:val="left" w:pos="10076"/>
+          <w:tab w:val="left" w:pos="10992"/>
+          <w:tab w:val="left" w:pos="11908"/>
+          <w:tab w:val="left" w:pos="12824"/>
+          <w:tab w:val="left" w:pos="13740"/>
+          <w:tab w:val="left" w:pos="14656"/>
+        </w:tabs>
+        <w:wordWrap w:val="0"/>
+        <w:spacing w:after="150" w:line="240" w:lineRule="auto"/>
+        <w:rPr>
+          <w:rFonts w:ascii="Consolas" w:eastAsia="Times New Roman" w:hAnsi="Consolas" w:cs="Courier New"/>
+          <w:noProof/>
+          <w:color w:val="5B9BD5" w:themeColor="accent5"/>
+          <w:sz w:val="20"/>
+          <w:szCs w:val="20"/>
+          <w:lang w:val="en-US" w:eastAsia="pt-BR"/>
+        </w:rPr>
+      </w:pPr>
+      <w:r>
+        <w:rPr>
+          <w:rFonts w:ascii="Consolas" w:eastAsia="Times New Roman" w:hAnsi="Consolas" w:cs="Courier New"/>
+          <w:noProof/>
+          <w:color w:val="5B9BD5" w:themeColor="accent5"/>
+          <w:sz w:val="20"/>
+          <w:szCs w:val="20"/>
+          <w:lang w:val="en-US" w:eastAsia="pt-BR"/>
+        </w:rPr>
+        <w:t xml:space="preserve">   mergeSort( vetorDesorndeado, posicaoInicio, metadeTamanho);</w:t>
+      </w:r>
+    </w:p>
+    <w:p>
+      <w:pPr>
+        <w:pBdr>
+          <w:top w:val="single" w:sz="6" w:space="2" w:color="888888"/>
+          <w:left w:val="single" w:sz="6" w:space="2" w:color="888888"/>
+          <w:bottom w:val="single" w:sz="6" w:space="2" w:color="888888"/>
+          <w:right w:val="single" w:sz="6" w:space="2" w:color="888888"/>
+        </w:pBdr>
+        <w:shd w:val="clear" w:color="auto" w:fill="F5F5F5"/>
+        <w:tabs>
+          <w:tab w:val="left" w:pos="916"/>
+          <w:tab w:val="left" w:pos="1832"/>
+          <w:tab w:val="left" w:pos="2748"/>
+          <w:tab w:val="left" w:pos="3664"/>
+          <w:tab w:val="left" w:pos="4580"/>
+          <w:tab w:val="left" w:pos="5496"/>
+          <w:tab w:val="left" w:pos="6412"/>
+          <w:tab w:val="left" w:pos="7328"/>
+          <w:tab w:val="left" w:pos="8244"/>
+          <w:tab w:val="left" w:pos="9160"/>
+          <w:tab w:val="left" w:pos="10076"/>
+          <w:tab w:val="left" w:pos="10992"/>
+          <w:tab w:val="left" w:pos="11908"/>
+          <w:tab w:val="left" w:pos="12824"/>
+          <w:tab w:val="left" w:pos="13740"/>
+          <w:tab w:val="left" w:pos="14656"/>
+        </w:tabs>
+        <w:wordWrap w:val="0"/>
+        <w:spacing w:after="150" w:line="240" w:lineRule="auto"/>
+        <w:rPr>
+          <w:rFonts w:ascii="Consolas" w:eastAsia="Times New Roman" w:hAnsi="Consolas" w:cs="Courier New"/>
+          <w:noProof/>
+          <w:color w:val="5B9BD5" w:themeColor="accent5"/>
+          <w:sz w:val="20"/>
+          <w:szCs w:val="20"/>
+          <w:lang w:val="en-US" w:eastAsia="pt-BR"/>
+        </w:rPr>
+      </w:pPr>
+      <w:r>
+        <w:rPr>
+          <w:rFonts w:ascii="Consolas" w:eastAsia="Times New Roman" w:hAnsi="Consolas" w:cs="Courier New"/>
+          <w:noProof/>
+          <w:color w:val="5B9BD5" w:themeColor="accent5"/>
+          <w:sz w:val="20"/>
+          <w:szCs w:val="20"/>
+          <w:lang w:val="en-US" w:eastAsia="pt-BR"/>
+        </w:rPr>
+        <w:t xml:space="preserve">   mergeSort( vetorDesorndeado, metadeTamanho+1,posicaoFim );</w:t>
+      </w:r>
+    </w:p>
+    <w:p>
+      <w:pPr>
+        <w:pBdr>
+          <w:top w:val="single" w:sz="6" w:space="2" w:color="888888"/>
+          <w:left w:val="single" w:sz="6" w:space="2" w:color="888888"/>
+          <w:bottom w:val="single" w:sz="6" w:space="2" w:color="888888"/>
+          <w:right w:val="single" w:sz="6" w:space="2" w:color="888888"/>
+        </w:pBdr>
+        <w:shd w:val="clear" w:color="auto" w:fill="F5F5F5"/>
+        <w:tabs>
+          <w:tab w:val="left" w:pos="916"/>
+          <w:tab w:val="left" w:pos="1832"/>
+          <w:tab w:val="left" w:pos="2748"/>
+          <w:tab w:val="left" w:pos="3664"/>
+          <w:tab w:val="left" w:pos="4580"/>
+          <w:tab w:val="left" w:pos="5496"/>
+          <w:tab w:val="left" w:pos="6412"/>
+          <w:tab w:val="left" w:pos="7328"/>
+          <w:tab w:val="left" w:pos="8244"/>
+          <w:tab w:val="left" w:pos="9160"/>
+          <w:tab w:val="left" w:pos="10076"/>
+          <w:tab w:val="left" w:pos="10992"/>
+          <w:tab w:val="left" w:pos="11908"/>
+          <w:tab w:val="left" w:pos="12824"/>
+          <w:tab w:val="left" w:pos="13740"/>
+          <w:tab w:val="left" w:pos="14656"/>
+        </w:tabs>
+        <w:wordWrap w:val="0"/>
+        <w:spacing w:after="150" w:line="240" w:lineRule="auto"/>
+        <w:rPr>
+          <w:rFonts w:ascii="Consolas" w:eastAsia="Times New Roman" w:hAnsi="Consolas" w:cs="Courier New"/>
+          <w:noProof/>
+          <w:color w:val="5B9BD5" w:themeColor="accent5"/>
+          <w:sz w:val="20"/>
+          <w:szCs w:val="20"/>
+          <w:lang w:val="en-US" w:eastAsia="pt-BR"/>
+        </w:rPr>
+      </w:pPr>
+      <w:r>
+        <w:rPr>
+          <w:rFonts w:ascii="Consolas" w:eastAsia="Times New Roman" w:hAnsi="Consolas" w:cs="Courier New"/>
+          <w:noProof/>
+          <w:color w:val="5B9BD5" w:themeColor="accent5"/>
+          <w:sz w:val="20"/>
+          <w:szCs w:val="20"/>
+          <w:lang w:val="en-US" w:eastAsia="pt-BR"/>
+        </w:rPr>
+        <w:t xml:space="preserve">   i = posicaoInicio;</w:t>
+      </w:r>
+    </w:p>
+    <w:p>
+      <w:pPr>
+        <w:pBdr>
+          <w:top w:val="single" w:sz="6" w:space="2" w:color="888888"/>
+          <w:left w:val="single" w:sz="6" w:space="2" w:color="888888"/>
+          <w:bottom w:val="single" w:sz="6" w:space="2" w:color="888888"/>
+          <w:right w:val="single" w:sz="6" w:space="2" w:color="888888"/>
+        </w:pBdr>
+        <w:shd w:val="clear" w:color="auto" w:fill="F5F5F5"/>
+        <w:tabs>
+          <w:tab w:val="left" w:pos="916"/>
+          <w:tab w:val="left" w:pos="1832"/>
+          <w:tab w:val="left" w:pos="2748"/>
+          <w:tab w:val="left" w:pos="3664"/>
+          <w:tab w:val="left" w:pos="4580"/>
+          <w:tab w:val="left" w:pos="5496"/>
+          <w:tab w:val="left" w:pos="6412"/>
+          <w:tab w:val="left" w:pos="7328"/>
+          <w:tab w:val="left" w:pos="8244"/>
+          <w:tab w:val="left" w:pos="9160"/>
+          <w:tab w:val="left" w:pos="10076"/>
+          <w:tab w:val="left" w:pos="10992"/>
+          <w:tab w:val="left" w:pos="11908"/>
+          <w:tab w:val="left" w:pos="12824"/>
+          <w:tab w:val="left" w:pos="13740"/>
+          <w:tab w:val="left" w:pos="14656"/>
+        </w:tabs>
+        <w:wordWrap w:val="0"/>
+        <w:spacing w:after="150" w:line="240" w:lineRule="auto"/>
+        <w:rPr>
+          <w:rFonts w:ascii="Consolas" w:eastAsia="Times New Roman" w:hAnsi="Consolas" w:cs="Courier New"/>
+          <w:noProof/>
+          <w:color w:val="5B9BD5" w:themeColor="accent5"/>
+          <w:sz w:val="20"/>
+          <w:szCs w:val="20"/>
+          <w:lang w:val="en-US" w:eastAsia="pt-BR"/>
+        </w:rPr>
+      </w:pPr>
+      <w:r>
+        <w:rPr>
+          <w:rFonts w:ascii="Consolas" w:eastAsia="Times New Roman" w:hAnsi="Consolas" w:cs="Courier New"/>
+          <w:noProof/>
+          <w:color w:val="5B9BD5" w:themeColor="accent5"/>
+          <w:sz w:val="20"/>
+          <w:szCs w:val="20"/>
+          <w:lang w:val="en-US" w:eastAsia="pt-BR"/>
+        </w:rPr>
+        <w:t xml:space="preserve">   j = metadeTamanho+1;</w:t>
+      </w:r>
+    </w:p>
+    <w:p>
+      <w:pPr>
+        <w:pBdr>
+          <w:top w:val="single" w:sz="6" w:space="2" w:color="888888"/>
+          <w:left w:val="single" w:sz="6" w:space="2" w:color="888888"/>
+          <w:bottom w:val="single" w:sz="6" w:space="2" w:color="888888"/>
+          <w:right w:val="single" w:sz="6" w:space="2" w:color="888888"/>
+        </w:pBdr>
+        <w:shd w:val="clear" w:color="auto" w:fill="F5F5F5"/>
+        <w:tabs>
+          <w:tab w:val="left" w:pos="916"/>
+          <w:tab w:val="left" w:pos="1832"/>
+          <w:tab w:val="left" w:pos="2748"/>
+          <w:tab w:val="left" w:pos="3664"/>
+          <w:tab w:val="left" w:pos="4580"/>
+          <w:tab w:val="left" w:pos="5496"/>
+          <w:tab w:val="left" w:pos="6412"/>
+          <w:tab w:val="left" w:pos="7328"/>
+          <w:tab w:val="left" w:pos="8244"/>
+          <w:tab w:val="left" w:pos="9160"/>
+          <w:tab w:val="left" w:pos="10076"/>
+          <w:tab w:val="left" w:pos="10992"/>
+          <w:tab w:val="left" w:pos="11908"/>
+          <w:tab w:val="left" w:pos="12824"/>
+          <w:tab w:val="left" w:pos="13740"/>
+          <w:tab w:val="left" w:pos="14656"/>
+        </w:tabs>
+        <w:wordWrap w:val="0"/>
+        <w:spacing w:after="150" w:line="240" w:lineRule="auto"/>
+        <w:rPr>
+          <w:rFonts w:ascii="Consolas" w:eastAsia="Times New Roman" w:hAnsi="Consolas" w:cs="Courier New"/>
+          <w:noProof/>
+          <w:color w:val="5B9BD5" w:themeColor="accent5"/>
+          <w:sz w:val="20"/>
+          <w:szCs w:val="20"/>
+          <w:lang w:val="en-US" w:eastAsia="pt-BR"/>
+        </w:rPr>
+      </w:pPr>
+      <w:r>
+        <w:rPr>
+          <w:rFonts w:ascii="Consolas" w:eastAsia="Times New Roman" w:hAnsi="Consolas" w:cs="Courier New"/>
+          <w:noProof/>
+          <w:color w:val="5B9BD5" w:themeColor="accent5"/>
+          <w:sz w:val="20"/>
+          <w:szCs w:val="20"/>
+          <w:lang w:val="en-US" w:eastAsia="pt-BR"/>
+        </w:rPr>
+        <w:t xml:space="preserve">   k = 0;</w:t>
+      </w:r>
+    </w:p>
+    <w:p>
+      <w:pPr>
+        <w:pBdr>
+          <w:top w:val="single" w:sz="6" w:space="2" w:color="888888"/>
+          <w:left w:val="single" w:sz="6" w:space="2" w:color="888888"/>
+          <w:bottom w:val="single" w:sz="6" w:space="2" w:color="888888"/>
+          <w:right w:val="single" w:sz="6" w:space="2" w:color="888888"/>
+        </w:pBdr>
+        <w:shd w:val="clear" w:color="auto" w:fill="F5F5F5"/>
+        <w:tabs>
+          <w:tab w:val="left" w:pos="916"/>
+          <w:tab w:val="left" w:pos="1832"/>
+          <w:tab w:val="left" w:pos="2748"/>
+          <w:tab w:val="left" w:pos="3664"/>
+          <w:tab w:val="left" w:pos="4580"/>
+          <w:tab w:val="left" w:pos="5496"/>
+          <w:tab w:val="left" w:pos="6412"/>
+          <w:tab w:val="left" w:pos="7328"/>
+          <w:tab w:val="left" w:pos="8244"/>
+          <w:tab w:val="left" w:pos="9160"/>
+          <w:tab w:val="left" w:pos="10076"/>
+          <w:tab w:val="left" w:pos="10992"/>
+          <w:tab w:val="left" w:pos="11908"/>
+          <w:tab w:val="left" w:pos="12824"/>
+          <w:tab w:val="left" w:pos="13740"/>
+          <w:tab w:val="left" w:pos="14656"/>
+        </w:tabs>
+        <w:wordWrap w:val="0"/>
+        <w:spacing w:after="150" w:line="240" w:lineRule="auto"/>
+        <w:rPr>
+          <w:rFonts w:ascii="Consolas" w:eastAsia="Times New Roman" w:hAnsi="Consolas" w:cs="Courier New"/>
+          <w:noProof/>
+          <w:color w:val="5B9BD5" w:themeColor="accent5"/>
+          <w:sz w:val="20"/>
+          <w:szCs w:val="20"/>
+          <w:lang w:val="en-US" w:eastAsia="pt-BR"/>
+        </w:rPr>
+      </w:pPr>
+      <w:r>
+        <w:rPr>
+          <w:rFonts w:ascii="Consolas" w:eastAsia="Times New Roman" w:hAnsi="Consolas" w:cs="Courier New"/>
+          <w:noProof/>
+          <w:color w:val="5B9BD5" w:themeColor="accent5"/>
+          <w:sz w:val="20"/>
+          <w:szCs w:val="20"/>
+          <w:lang w:val="en-US" w:eastAsia="pt-BR"/>
+        </w:rPr>
+        <w:t xml:space="preserve">   vetorTemp = (int *) malloc(sizeof(int) * (posicaoFim-posicaoInicio+1));</w:t>
+      </w:r>
+    </w:p>
+    <w:p>
+      <w:pPr>
+        <w:pBdr>
+          <w:top w:val="single" w:sz="6" w:space="2" w:color="888888"/>
+          <w:left w:val="single" w:sz="6" w:space="2" w:color="888888"/>
+          <w:bottom w:val="single" w:sz="6" w:space="2" w:color="888888"/>
+          <w:right w:val="single" w:sz="6" w:space="2" w:color="888888"/>
+        </w:pBdr>
+        <w:shd w:val="clear" w:color="auto" w:fill="F5F5F5"/>
+        <w:tabs>
+          <w:tab w:val="left" w:pos="916"/>
+          <w:tab w:val="left" w:pos="1832"/>
+          <w:tab w:val="left" w:pos="2748"/>
+          <w:tab w:val="left" w:pos="3664"/>
+          <w:tab w:val="left" w:pos="4580"/>
+          <w:tab w:val="left" w:pos="5496"/>
+          <w:tab w:val="left" w:pos="6412"/>
+          <w:tab w:val="left" w:pos="7328"/>
+          <w:tab w:val="left" w:pos="8244"/>
+          <w:tab w:val="left" w:pos="9160"/>
+          <w:tab w:val="left" w:pos="10076"/>
+          <w:tab w:val="left" w:pos="10992"/>
+          <w:tab w:val="left" w:pos="11908"/>
+          <w:tab w:val="left" w:pos="12824"/>
+          <w:tab w:val="left" w:pos="13740"/>
+          <w:tab w:val="left" w:pos="14656"/>
+        </w:tabs>
+        <w:wordWrap w:val="0"/>
+        <w:spacing w:after="150" w:line="240" w:lineRule="auto"/>
+        <w:rPr>
+          <w:rFonts w:ascii="Consolas" w:eastAsia="Times New Roman" w:hAnsi="Consolas" w:cs="Courier New"/>
+          <w:noProof/>
+          <w:color w:val="5B9BD5" w:themeColor="accent5"/>
+          <w:sz w:val="20"/>
+          <w:szCs w:val="20"/>
+          <w:lang w:val="en-US" w:eastAsia="pt-BR"/>
+        </w:rPr>
+      </w:pPr>
+      <w:r>
+        <w:rPr>
+          <w:rFonts w:ascii="Consolas" w:eastAsia="Times New Roman" w:hAnsi="Consolas" w:cs="Courier New"/>
+          <w:noProof/>
+          <w:color w:val="5B9BD5" w:themeColor="accent5"/>
+          <w:sz w:val="20"/>
+          <w:szCs w:val="20"/>
+          <w:lang w:val="en-US" w:eastAsia="pt-BR"/>
+        </w:rPr>
+        <w:t xml:space="preserve">   </w:t>
+      </w:r>
+    </w:p>
+    <w:p>
+      <w:pPr>
+        <w:pBdr>
+          <w:top w:val="single" w:sz="6" w:space="2" w:color="888888"/>
+          <w:left w:val="single" w:sz="6" w:space="2" w:color="888888"/>
+          <w:bottom w:val="single" w:sz="6" w:space="2" w:color="888888"/>
+          <w:right w:val="single" w:sz="6" w:space="2" w:color="888888"/>
+        </w:pBdr>
+        <w:shd w:val="clear" w:color="auto" w:fill="F5F5F5"/>
+        <w:tabs>
+          <w:tab w:val="left" w:pos="916"/>
+          <w:tab w:val="left" w:pos="1832"/>
+          <w:tab w:val="left" w:pos="2748"/>
+          <w:tab w:val="left" w:pos="3664"/>
+          <w:tab w:val="left" w:pos="4580"/>
+          <w:tab w:val="left" w:pos="5496"/>
+          <w:tab w:val="left" w:pos="6412"/>
+          <w:tab w:val="left" w:pos="7328"/>
+          <w:tab w:val="left" w:pos="8244"/>
+          <w:tab w:val="left" w:pos="9160"/>
+          <w:tab w:val="left" w:pos="10076"/>
+          <w:tab w:val="left" w:pos="10992"/>
+          <w:tab w:val="left" w:pos="11908"/>
+          <w:tab w:val="left" w:pos="12824"/>
+          <w:tab w:val="left" w:pos="13740"/>
+          <w:tab w:val="left" w:pos="14656"/>
+        </w:tabs>
+        <w:wordWrap w:val="0"/>
+        <w:spacing w:after="150" w:line="240" w:lineRule="auto"/>
+        <w:rPr>
+          <w:rFonts w:ascii="Consolas" w:eastAsia="Times New Roman" w:hAnsi="Consolas" w:cs="Courier New"/>
+          <w:noProof/>
+          <w:color w:val="5B9BD5" w:themeColor="accent5"/>
+          <w:sz w:val="20"/>
+          <w:szCs w:val="20"/>
+          <w:lang w:val="en-US" w:eastAsia="pt-BR"/>
+        </w:rPr>
+      </w:pPr>
+      <w:r>
+        <w:rPr>
+          <w:rFonts w:ascii="Consolas" w:eastAsia="Times New Roman" w:hAnsi="Consolas" w:cs="Courier New"/>
+          <w:noProof/>
+          <w:color w:val="5B9BD5" w:themeColor="accent5"/>
+          <w:sz w:val="20"/>
+          <w:szCs w:val="20"/>
+          <w:lang w:val="en-US" w:eastAsia="pt-BR"/>
+        </w:rPr>
+        <w:lastRenderedPageBreak/>
+        <w:t xml:space="preserve">   while( i &lt; metadeTamanho+1 || j  &lt; posicaoFim+1 ){ </w:t>
+      </w:r>
+    </w:p>
+    <w:p>
+      <w:pPr>
+        <w:pBdr>
+          <w:top w:val="single" w:sz="6" w:space="2" w:color="888888"/>
+          <w:left w:val="single" w:sz="6" w:space="2" w:color="888888"/>
+          <w:bottom w:val="single" w:sz="6" w:space="2" w:color="888888"/>
+          <w:right w:val="single" w:sz="6" w:space="2" w:color="888888"/>
+        </w:pBdr>
+        <w:shd w:val="clear" w:color="auto" w:fill="F5F5F5"/>
+        <w:tabs>
+          <w:tab w:val="left" w:pos="916"/>
+          <w:tab w:val="left" w:pos="1832"/>
+          <w:tab w:val="left" w:pos="2748"/>
+          <w:tab w:val="left" w:pos="3664"/>
+          <w:tab w:val="left" w:pos="4580"/>
+          <w:tab w:val="left" w:pos="5496"/>
+          <w:tab w:val="left" w:pos="6412"/>
+          <w:tab w:val="left" w:pos="7328"/>
+          <w:tab w:val="left" w:pos="8244"/>
+          <w:tab w:val="left" w:pos="9160"/>
+          <w:tab w:val="left" w:pos="10076"/>
+          <w:tab w:val="left" w:pos="10992"/>
+          <w:tab w:val="left" w:pos="11908"/>
+          <w:tab w:val="left" w:pos="12824"/>
+          <w:tab w:val="left" w:pos="13740"/>
+          <w:tab w:val="left" w:pos="14656"/>
+        </w:tabs>
+        <w:wordWrap w:val="0"/>
+        <w:spacing w:after="150" w:line="240" w:lineRule="auto"/>
+        <w:rPr>
+          <w:rFonts w:ascii="Consolas" w:eastAsia="Times New Roman" w:hAnsi="Consolas" w:cs="Courier New"/>
+          <w:noProof/>
+          <w:color w:val="5B9BD5" w:themeColor="accent5"/>
+          <w:sz w:val="20"/>
+          <w:szCs w:val="20"/>
+          <w:lang w:val="en-US" w:eastAsia="pt-BR"/>
+        </w:rPr>
+      </w:pPr>
+      <w:r>
+        <w:rPr>
+          <w:rFonts w:ascii="Consolas" w:eastAsia="Times New Roman" w:hAnsi="Consolas" w:cs="Courier New"/>
+          <w:noProof/>
+          <w:color w:val="5B9BD5" w:themeColor="accent5"/>
+          <w:sz w:val="20"/>
+          <w:szCs w:val="20"/>
+          <w:lang w:val="en-US" w:eastAsia="pt-BR"/>
+        </w:rPr>
+        <w:t xml:space="preserve">      if ( i == metadeTamanho+1 ){</w:t>
+      </w:r>
+    </w:p>
+    <w:p>
+      <w:pPr>
+        <w:pBdr>
+          <w:top w:val="single" w:sz="6" w:space="2" w:color="888888"/>
+          <w:left w:val="single" w:sz="6" w:space="2" w:color="888888"/>
+          <w:bottom w:val="single" w:sz="6" w:space="2" w:color="888888"/>
+          <w:right w:val="single" w:sz="6" w:space="2" w:color="888888"/>
+        </w:pBdr>
+        <w:shd w:val="clear" w:color="auto" w:fill="F5F5F5"/>
+        <w:tabs>
+          <w:tab w:val="left" w:pos="916"/>
+          <w:tab w:val="left" w:pos="1832"/>
+          <w:tab w:val="left" w:pos="2748"/>
+          <w:tab w:val="left" w:pos="3664"/>
+          <w:tab w:val="left" w:pos="4580"/>
+          <w:tab w:val="left" w:pos="5496"/>
+          <w:tab w:val="left" w:pos="6412"/>
+          <w:tab w:val="left" w:pos="7328"/>
+          <w:tab w:val="left" w:pos="8244"/>
+          <w:tab w:val="left" w:pos="9160"/>
+          <w:tab w:val="left" w:pos="10076"/>
+          <w:tab w:val="left" w:pos="10992"/>
+          <w:tab w:val="left" w:pos="11908"/>
+          <w:tab w:val="left" w:pos="12824"/>
+          <w:tab w:val="left" w:pos="13740"/>
+          <w:tab w:val="left" w:pos="14656"/>
+        </w:tabs>
+        <w:wordWrap w:val="0"/>
+        <w:spacing w:after="150" w:line="240" w:lineRule="auto"/>
+        <w:rPr>
+          <w:rFonts w:ascii="Consolas" w:eastAsia="Times New Roman" w:hAnsi="Consolas" w:cs="Courier New"/>
+          <w:noProof/>
+          <w:color w:val="5B9BD5" w:themeColor="accent5"/>
+          <w:sz w:val="20"/>
+          <w:szCs w:val="20"/>
+          <w:lang w:val="en-US" w:eastAsia="pt-BR"/>
+        </w:rPr>
+      </w:pPr>
+      <w:r>
+        <w:rPr>
+          <w:rFonts w:ascii="Consolas" w:eastAsia="Times New Roman" w:hAnsi="Consolas" w:cs="Courier New"/>
+          <w:noProof/>
+          <w:color w:val="5B9BD5" w:themeColor="accent5"/>
+          <w:sz w:val="20"/>
+          <w:szCs w:val="20"/>
+          <w:lang w:val="en-US" w:eastAsia="pt-BR"/>
+        </w:rPr>
+        <w:t xml:space="preserve"> </w:t>
+      </w:r>
+      <w:r>
+        <w:rPr>
+          <w:rFonts w:ascii="Consolas" w:eastAsia="Times New Roman" w:hAnsi="Consolas" w:cs="Courier New"/>
+          <w:noProof/>
+          <w:color w:val="5B9BD5" w:themeColor="accent5"/>
+          <w:sz w:val="20"/>
+          <w:szCs w:val="20"/>
+          <w:lang w:val="en-US" w:eastAsia="pt-BR"/>
+        </w:rPr>
+        <w:tab/>
+      </w:r>
+      <w:r>
+        <w:rPr>
+          <w:rFonts w:ascii="Consolas" w:eastAsia="Times New Roman" w:hAnsi="Consolas" w:cs="Courier New"/>
+          <w:noProof/>
+          <w:color w:val="5B9BD5" w:themeColor="accent5"/>
+          <w:sz w:val="20"/>
+          <w:szCs w:val="20"/>
+          <w:lang w:val="en-US" w:eastAsia="pt-BR"/>
+        </w:rPr>
+        <w:t>vetorTemp[k] = vetorDesorndeado[j];</w:t>
+      </w:r>
+    </w:p>
+    <w:p>
+      <w:pPr>
+        <w:pBdr>
+          <w:top w:val="single" w:sz="6" w:space="2" w:color="888888"/>
+          <w:left w:val="single" w:sz="6" w:space="2" w:color="888888"/>
+          <w:bottom w:val="single" w:sz="6" w:space="2" w:color="888888"/>
+          <w:right w:val="single" w:sz="6" w:space="2" w:color="888888"/>
+        </w:pBdr>
+        <w:shd w:val="clear" w:color="auto" w:fill="F5F5F5"/>
+        <w:tabs>
+          <w:tab w:val="left" w:pos="916"/>
+          <w:tab w:val="left" w:pos="1832"/>
+          <w:tab w:val="left" w:pos="2748"/>
+          <w:tab w:val="left" w:pos="3664"/>
+          <w:tab w:val="left" w:pos="4580"/>
+          <w:tab w:val="left" w:pos="5496"/>
+          <w:tab w:val="left" w:pos="6412"/>
+          <w:tab w:val="left" w:pos="7328"/>
+          <w:tab w:val="left" w:pos="8244"/>
+          <w:tab w:val="left" w:pos="9160"/>
+          <w:tab w:val="left" w:pos="10076"/>
+          <w:tab w:val="left" w:pos="10992"/>
+          <w:tab w:val="left" w:pos="11908"/>
+          <w:tab w:val="left" w:pos="12824"/>
+          <w:tab w:val="left" w:pos="13740"/>
+          <w:tab w:val="left" w:pos="14656"/>
+        </w:tabs>
+        <w:wordWrap w:val="0"/>
+        <w:spacing w:after="150" w:line="240" w:lineRule="auto"/>
+        <w:rPr>
+          <w:rFonts w:ascii="Consolas" w:eastAsia="Times New Roman" w:hAnsi="Consolas" w:cs="Courier New"/>
+          <w:noProof/>
+          <w:color w:val="5B9BD5" w:themeColor="accent5"/>
+          <w:sz w:val="20"/>
+          <w:szCs w:val="20"/>
+          <w:lang w:val="en-US" w:eastAsia="pt-BR"/>
+        </w:rPr>
+      </w:pPr>
+      <w:r>
+        <w:rPr>
+          <w:rFonts w:ascii="Consolas" w:eastAsia="Times New Roman" w:hAnsi="Consolas" w:cs="Courier New"/>
+          <w:noProof/>
+          <w:color w:val="5B9BD5" w:themeColor="accent5"/>
+          <w:sz w:val="20"/>
+          <w:szCs w:val="20"/>
+          <w:lang w:val="en-US" w:eastAsia="pt-BR"/>
+        </w:rPr>
+        <w:t xml:space="preserve">         j++;</w:t>
+      </w:r>
+    </w:p>
+    <w:p>
+      <w:pPr>
+        <w:pBdr>
+          <w:top w:val="single" w:sz="6" w:space="2" w:color="888888"/>
+          <w:left w:val="single" w:sz="6" w:space="2" w:color="888888"/>
+          <w:bottom w:val="single" w:sz="6" w:space="2" w:color="888888"/>
+          <w:right w:val="single" w:sz="6" w:space="2" w:color="888888"/>
+        </w:pBdr>
+        <w:shd w:val="clear" w:color="auto" w:fill="F5F5F5"/>
+        <w:tabs>
+          <w:tab w:val="left" w:pos="916"/>
+          <w:tab w:val="left" w:pos="1832"/>
+          <w:tab w:val="left" w:pos="2748"/>
+          <w:tab w:val="left" w:pos="3664"/>
+          <w:tab w:val="left" w:pos="4580"/>
+          <w:tab w:val="left" w:pos="5496"/>
+          <w:tab w:val="left" w:pos="6412"/>
+          <w:tab w:val="left" w:pos="7328"/>
+          <w:tab w:val="left" w:pos="8244"/>
+          <w:tab w:val="left" w:pos="9160"/>
+          <w:tab w:val="left" w:pos="10076"/>
+          <w:tab w:val="left" w:pos="10992"/>
+          <w:tab w:val="left" w:pos="11908"/>
+          <w:tab w:val="left" w:pos="12824"/>
+          <w:tab w:val="left" w:pos="13740"/>
+          <w:tab w:val="left" w:pos="14656"/>
+        </w:tabs>
+        <w:wordWrap w:val="0"/>
+        <w:spacing w:after="150" w:line="240" w:lineRule="auto"/>
+        <w:rPr>
+          <w:rFonts w:ascii="Consolas" w:eastAsia="Times New Roman" w:hAnsi="Consolas" w:cs="Courier New"/>
+          <w:noProof/>
+          <w:color w:val="5B9BD5" w:themeColor="accent5"/>
+          <w:sz w:val="20"/>
+          <w:szCs w:val="20"/>
+          <w:lang w:val="en-US" w:eastAsia="pt-BR"/>
+        </w:rPr>
+      </w:pPr>
+      <w:r>
+        <w:rPr>
+          <w:rFonts w:ascii="Consolas" w:eastAsia="Times New Roman" w:hAnsi="Consolas" w:cs="Courier New"/>
+          <w:noProof/>
+          <w:color w:val="5B9BD5" w:themeColor="accent5"/>
+          <w:sz w:val="20"/>
+          <w:szCs w:val="20"/>
+          <w:lang w:val="en-US" w:eastAsia="pt-BR"/>
+        </w:rPr>
+        <w:t xml:space="preserve">         k++;</w:t>
+      </w:r>
+    </w:p>
+    <w:p>
+      <w:pPr>
+        <w:pBdr>
+          <w:top w:val="single" w:sz="6" w:space="2" w:color="888888"/>
+          <w:left w:val="single" w:sz="6" w:space="2" w:color="888888"/>
+          <w:bottom w:val="single" w:sz="6" w:space="2" w:color="888888"/>
+          <w:right w:val="single" w:sz="6" w:space="2" w:color="888888"/>
+        </w:pBdr>
+        <w:shd w:val="clear" w:color="auto" w:fill="F5F5F5"/>
+        <w:tabs>
+          <w:tab w:val="left" w:pos="916"/>
+          <w:tab w:val="left" w:pos="1832"/>
+          <w:tab w:val="left" w:pos="2748"/>
+          <w:tab w:val="left" w:pos="3664"/>
+          <w:tab w:val="left" w:pos="4580"/>
+          <w:tab w:val="left" w:pos="5496"/>
+          <w:tab w:val="left" w:pos="6412"/>
+          <w:tab w:val="left" w:pos="7328"/>
+          <w:tab w:val="left" w:pos="8244"/>
+          <w:tab w:val="left" w:pos="9160"/>
+          <w:tab w:val="left" w:pos="10076"/>
+          <w:tab w:val="left" w:pos="10992"/>
+          <w:tab w:val="left" w:pos="11908"/>
+          <w:tab w:val="left" w:pos="12824"/>
+          <w:tab w:val="left" w:pos="13740"/>
+          <w:tab w:val="left" w:pos="14656"/>
+        </w:tabs>
+        <w:wordWrap w:val="0"/>
+        <w:spacing w:after="150" w:line="240" w:lineRule="auto"/>
+        <w:rPr>
+          <w:rFonts w:ascii="Consolas" w:eastAsia="Times New Roman" w:hAnsi="Consolas" w:cs="Courier New"/>
+          <w:noProof/>
+          <w:color w:val="5B9BD5" w:themeColor="accent5"/>
+          <w:sz w:val="20"/>
+          <w:szCs w:val="20"/>
+          <w:lang w:val="en-US" w:eastAsia="pt-BR"/>
+        </w:rPr>
+      </w:pPr>
+      <w:r>
+        <w:rPr>
+          <w:rFonts w:ascii="Consolas" w:eastAsia="Times New Roman" w:hAnsi="Consolas" w:cs="Courier New"/>
+          <w:noProof/>
+          <w:color w:val="5B9BD5" w:themeColor="accent5"/>
+          <w:sz w:val="20"/>
+          <w:szCs w:val="20"/>
+          <w:lang w:val="en-US" w:eastAsia="pt-BR"/>
+        </w:rPr>
+        <w:t xml:space="preserve">      } </w:t>
+      </w:r>
+    </w:p>
+    <w:p>
+      <w:pPr>
+        <w:pBdr>
+          <w:top w:val="single" w:sz="6" w:space="2" w:color="888888"/>
+          <w:left w:val="single" w:sz="6" w:space="2" w:color="888888"/>
+          <w:bottom w:val="single" w:sz="6" w:space="2" w:color="888888"/>
+          <w:right w:val="single" w:sz="6" w:space="2" w:color="888888"/>
+        </w:pBdr>
+        <w:shd w:val="clear" w:color="auto" w:fill="F5F5F5"/>
+        <w:tabs>
+          <w:tab w:val="left" w:pos="916"/>
+          <w:tab w:val="left" w:pos="1832"/>
+          <w:tab w:val="left" w:pos="2748"/>
+          <w:tab w:val="left" w:pos="3664"/>
+          <w:tab w:val="left" w:pos="4580"/>
+          <w:tab w:val="left" w:pos="5496"/>
+          <w:tab w:val="left" w:pos="6412"/>
+          <w:tab w:val="left" w:pos="7328"/>
+          <w:tab w:val="left" w:pos="8244"/>
+          <w:tab w:val="left" w:pos="9160"/>
+          <w:tab w:val="left" w:pos="10076"/>
+          <w:tab w:val="left" w:pos="10992"/>
+          <w:tab w:val="left" w:pos="11908"/>
+          <w:tab w:val="left" w:pos="12824"/>
+          <w:tab w:val="left" w:pos="13740"/>
+          <w:tab w:val="left" w:pos="14656"/>
+        </w:tabs>
+        <w:wordWrap w:val="0"/>
+        <w:spacing w:after="150" w:line="240" w:lineRule="auto"/>
+        <w:rPr>
+          <w:rFonts w:ascii="Consolas" w:eastAsia="Times New Roman" w:hAnsi="Consolas" w:cs="Courier New"/>
+          <w:noProof/>
+          <w:color w:val="5B9BD5" w:themeColor="accent5"/>
+          <w:sz w:val="20"/>
+          <w:szCs w:val="20"/>
+          <w:lang w:val="en-US" w:eastAsia="pt-BR"/>
+        </w:rPr>
+      </w:pPr>
+      <w:r>
+        <w:rPr>
+          <w:rFonts w:ascii="Consolas" w:eastAsia="Times New Roman" w:hAnsi="Consolas" w:cs="Courier New"/>
+          <w:noProof/>
+          <w:color w:val="5B9BD5" w:themeColor="accent5"/>
+          <w:sz w:val="20"/>
+          <w:szCs w:val="20"/>
+          <w:lang w:val="en-US" w:eastAsia="pt-BR"/>
+        </w:rPr>
+        <w:t xml:space="preserve">      else{</w:t>
+      </w:r>
+    </w:p>
+    <w:p>
+      <w:pPr>
+        <w:pBdr>
+          <w:top w:val="single" w:sz="6" w:space="2" w:color="888888"/>
+          <w:left w:val="single" w:sz="6" w:space="2" w:color="888888"/>
+          <w:bottom w:val="single" w:sz="6" w:space="2" w:color="888888"/>
+          <w:right w:val="single" w:sz="6" w:space="2" w:color="888888"/>
+        </w:pBdr>
+        <w:shd w:val="clear" w:color="auto" w:fill="F5F5F5"/>
+        <w:tabs>
+          <w:tab w:val="left" w:pos="916"/>
+          <w:tab w:val="left" w:pos="1832"/>
+          <w:tab w:val="left" w:pos="2748"/>
+          <w:tab w:val="left" w:pos="3664"/>
+          <w:tab w:val="left" w:pos="4580"/>
+          <w:tab w:val="left" w:pos="5496"/>
+          <w:tab w:val="left" w:pos="6412"/>
+          <w:tab w:val="left" w:pos="7328"/>
+          <w:tab w:val="left" w:pos="8244"/>
+          <w:tab w:val="left" w:pos="9160"/>
+          <w:tab w:val="left" w:pos="10076"/>
+          <w:tab w:val="left" w:pos="10992"/>
+          <w:tab w:val="left" w:pos="11908"/>
+          <w:tab w:val="left" w:pos="12824"/>
+          <w:tab w:val="left" w:pos="13740"/>
+          <w:tab w:val="left" w:pos="14656"/>
+        </w:tabs>
+        <w:wordWrap w:val="0"/>
+        <w:spacing w:after="150" w:line="240" w:lineRule="auto"/>
+        <w:rPr>
+          <w:rFonts w:ascii="Consolas" w:eastAsia="Times New Roman" w:hAnsi="Consolas" w:cs="Courier New"/>
+          <w:noProof/>
+          <w:color w:val="5B9BD5" w:themeColor="accent5"/>
+          <w:sz w:val="20"/>
+          <w:szCs w:val="20"/>
+          <w:lang w:val="en-US" w:eastAsia="pt-BR"/>
+        </w:rPr>
+      </w:pPr>
+      <w:r>
+        <w:rPr>
+          <w:rFonts w:ascii="Consolas" w:eastAsia="Times New Roman" w:hAnsi="Consolas" w:cs="Courier New"/>
+          <w:noProof/>
+          <w:color w:val="5B9BD5" w:themeColor="accent5"/>
+          <w:sz w:val="20"/>
+          <w:szCs w:val="20"/>
+          <w:lang w:val="en-US" w:eastAsia="pt-BR"/>
+        </w:rPr>
+        <w:t xml:space="preserve">         if (j==posicaoFim+1) { </w:t>
+      </w:r>
+    </w:p>
+    <w:p>
+      <w:pPr>
+        <w:pBdr>
+          <w:top w:val="single" w:sz="6" w:space="2" w:color="888888"/>
+          <w:left w:val="single" w:sz="6" w:space="2" w:color="888888"/>
+          <w:bottom w:val="single" w:sz="6" w:space="2" w:color="888888"/>
+          <w:right w:val="single" w:sz="6" w:space="2" w:color="888888"/>
+        </w:pBdr>
+        <w:shd w:val="clear" w:color="auto" w:fill="F5F5F5"/>
+        <w:tabs>
+          <w:tab w:val="left" w:pos="916"/>
+          <w:tab w:val="left" w:pos="1832"/>
+          <w:tab w:val="left" w:pos="2748"/>
+          <w:tab w:val="left" w:pos="3664"/>
+          <w:tab w:val="left" w:pos="4580"/>
+          <w:tab w:val="left" w:pos="5496"/>
+          <w:tab w:val="left" w:pos="6412"/>
+          <w:tab w:val="left" w:pos="7328"/>
+          <w:tab w:val="left" w:pos="8244"/>
+          <w:tab w:val="left" w:pos="9160"/>
+          <w:tab w:val="left" w:pos="10076"/>
+          <w:tab w:val="left" w:pos="10992"/>
+          <w:tab w:val="left" w:pos="11908"/>
+          <w:tab w:val="left" w:pos="12824"/>
+          <w:tab w:val="left" w:pos="13740"/>
+          <w:tab w:val="left" w:pos="14656"/>
+        </w:tabs>
+        <w:wordWrap w:val="0"/>
+        <w:spacing w:after="150" w:line="240" w:lineRule="auto"/>
+        <w:rPr>
+          <w:rFonts w:ascii="Consolas" w:eastAsia="Times New Roman" w:hAnsi="Consolas" w:cs="Courier New"/>
+          <w:noProof/>
+          <w:color w:val="5B9BD5" w:themeColor="accent5"/>
+          <w:sz w:val="20"/>
+          <w:szCs w:val="20"/>
+          <w:lang w:val="en-US" w:eastAsia="pt-BR"/>
+        </w:rPr>
+      </w:pPr>
+      <w:r>
+        <w:rPr>
+          <w:rFonts w:ascii="Consolas" w:eastAsia="Times New Roman" w:hAnsi="Consolas" w:cs="Courier New"/>
+          <w:noProof/>
+          <w:color w:val="5B9BD5" w:themeColor="accent5"/>
+          <w:sz w:val="20"/>
+          <w:szCs w:val="20"/>
+          <w:lang w:val="en-US" w:eastAsia="pt-BR"/>
+        </w:rPr>
+        <w:t xml:space="preserve">            vetorTemp[k] = vetorDesorndeado[i];</w:t>
+      </w:r>
+    </w:p>
+    <w:p>
+      <w:pPr>
+        <w:pBdr>
+          <w:top w:val="single" w:sz="6" w:space="2" w:color="888888"/>
+          <w:left w:val="single" w:sz="6" w:space="2" w:color="888888"/>
+          <w:bottom w:val="single" w:sz="6" w:space="2" w:color="888888"/>
+          <w:right w:val="single" w:sz="6" w:space="2" w:color="888888"/>
+        </w:pBdr>
+        <w:shd w:val="clear" w:color="auto" w:fill="F5F5F5"/>
+        <w:tabs>
+          <w:tab w:val="left" w:pos="916"/>
+          <w:tab w:val="left" w:pos="1832"/>
+          <w:tab w:val="left" w:pos="2748"/>
+          <w:tab w:val="left" w:pos="3664"/>
+          <w:tab w:val="left" w:pos="4580"/>
+          <w:tab w:val="left" w:pos="5496"/>
+          <w:tab w:val="left" w:pos="6412"/>
+          <w:tab w:val="left" w:pos="7328"/>
+          <w:tab w:val="left" w:pos="8244"/>
+          <w:tab w:val="left" w:pos="9160"/>
+          <w:tab w:val="left" w:pos="10076"/>
+          <w:tab w:val="left" w:pos="10992"/>
+          <w:tab w:val="left" w:pos="11908"/>
+          <w:tab w:val="left" w:pos="12824"/>
+          <w:tab w:val="left" w:pos="13740"/>
+          <w:tab w:val="left" w:pos="14656"/>
+        </w:tabs>
+        <w:wordWrap w:val="0"/>
+        <w:spacing w:after="150" w:line="240" w:lineRule="auto"/>
+        <w:rPr>
+          <w:rFonts w:ascii="Consolas" w:eastAsia="Times New Roman" w:hAnsi="Consolas" w:cs="Courier New"/>
+          <w:noProof/>
+          <w:color w:val="5B9BD5" w:themeColor="accent5"/>
+          <w:sz w:val="20"/>
+          <w:szCs w:val="20"/>
+          <w:lang w:val="en-US" w:eastAsia="pt-BR"/>
+        </w:rPr>
+      </w:pPr>
+      <w:r>
+        <w:rPr>
+          <w:rFonts w:ascii="Consolas" w:eastAsia="Times New Roman" w:hAnsi="Consolas" w:cs="Courier New"/>
+          <w:noProof/>
+          <w:color w:val="5B9BD5" w:themeColor="accent5"/>
+          <w:sz w:val="20"/>
+          <w:szCs w:val="20"/>
+          <w:lang w:val="en-US" w:eastAsia="pt-BR"/>
+        </w:rPr>
+        <w:t xml:space="preserve">            i++;</w:t>
+      </w:r>
+    </w:p>
+    <w:p>
+      <w:pPr>
+        <w:pBdr>
+          <w:top w:val="single" w:sz="6" w:space="2" w:color="888888"/>
+          <w:left w:val="single" w:sz="6" w:space="2" w:color="888888"/>
+          <w:bottom w:val="single" w:sz="6" w:space="2" w:color="888888"/>
+          <w:right w:val="single" w:sz="6" w:space="2" w:color="888888"/>
+        </w:pBdr>
+        <w:shd w:val="clear" w:color="auto" w:fill="F5F5F5"/>
+        <w:tabs>
+          <w:tab w:val="left" w:pos="916"/>
+          <w:tab w:val="left" w:pos="1832"/>
+          <w:tab w:val="left" w:pos="2748"/>
+          <w:tab w:val="left" w:pos="3664"/>
+          <w:tab w:val="left" w:pos="4580"/>
+          <w:tab w:val="left" w:pos="5496"/>
+          <w:tab w:val="left" w:pos="6412"/>
+          <w:tab w:val="left" w:pos="7328"/>
+          <w:tab w:val="left" w:pos="8244"/>
+          <w:tab w:val="left" w:pos="9160"/>
+          <w:tab w:val="left" w:pos="10076"/>
+          <w:tab w:val="left" w:pos="10992"/>
+          <w:tab w:val="left" w:pos="11908"/>
+          <w:tab w:val="left" w:pos="12824"/>
+          <w:tab w:val="left" w:pos="13740"/>
+          <w:tab w:val="left" w:pos="14656"/>
+        </w:tabs>
+        <w:wordWrap w:val="0"/>
+        <w:spacing w:after="150" w:line="240" w:lineRule="auto"/>
+        <w:rPr>
+          <w:rFonts w:ascii="Consolas" w:eastAsia="Times New Roman" w:hAnsi="Consolas" w:cs="Courier New"/>
+          <w:noProof/>
+          <w:color w:val="5B9BD5" w:themeColor="accent5"/>
+          <w:sz w:val="20"/>
+          <w:szCs w:val="20"/>
+          <w:lang w:val="en-US" w:eastAsia="pt-BR"/>
+        </w:rPr>
+      </w:pPr>
+      <w:r>
+        <w:rPr>
+          <w:rFonts w:ascii="Consolas" w:eastAsia="Times New Roman" w:hAnsi="Consolas" w:cs="Courier New"/>
+          <w:noProof/>
+          <w:color w:val="5B9BD5" w:themeColor="accent5"/>
+          <w:sz w:val="20"/>
+          <w:szCs w:val="20"/>
+          <w:lang w:val="en-US" w:eastAsia="pt-BR"/>
+        </w:rPr>
+        <w:t xml:space="preserve">            k++;</w:t>
+      </w:r>
+    </w:p>
+    <w:p>
+      <w:pPr>
+        <w:pBdr>
+          <w:top w:val="single" w:sz="6" w:space="2" w:color="888888"/>
+          <w:left w:val="single" w:sz="6" w:space="2" w:color="888888"/>
+          <w:bottom w:val="single" w:sz="6" w:space="2" w:color="888888"/>
+          <w:right w:val="single" w:sz="6" w:space="2" w:color="888888"/>
+        </w:pBdr>
+        <w:shd w:val="clear" w:color="auto" w:fill="F5F5F5"/>
+        <w:tabs>
+          <w:tab w:val="left" w:pos="916"/>
+          <w:tab w:val="left" w:pos="1832"/>
+          <w:tab w:val="left" w:pos="2748"/>
+          <w:tab w:val="left" w:pos="3664"/>
+          <w:tab w:val="left" w:pos="4580"/>
+          <w:tab w:val="left" w:pos="5496"/>
+          <w:tab w:val="left" w:pos="6412"/>
+          <w:tab w:val="left" w:pos="7328"/>
+          <w:tab w:val="left" w:pos="8244"/>
+          <w:tab w:val="left" w:pos="9160"/>
+          <w:tab w:val="left" w:pos="10076"/>
+          <w:tab w:val="left" w:pos="10992"/>
+          <w:tab w:val="left" w:pos="11908"/>
+          <w:tab w:val="left" w:pos="12824"/>
+          <w:tab w:val="left" w:pos="13740"/>
+          <w:tab w:val="left" w:pos="14656"/>
+        </w:tabs>
+        <w:wordWrap w:val="0"/>
+        <w:spacing w:after="150" w:line="240" w:lineRule="auto"/>
+        <w:rPr>
+          <w:rFonts w:ascii="Consolas" w:eastAsia="Times New Roman" w:hAnsi="Consolas" w:cs="Courier New"/>
+          <w:noProof/>
+          <w:color w:val="5B9BD5" w:themeColor="accent5"/>
+          <w:sz w:val="20"/>
+          <w:szCs w:val="20"/>
+          <w:lang w:val="en-US" w:eastAsia="pt-BR"/>
+        </w:rPr>
+      </w:pPr>
+      <w:r>
+        <w:rPr>
+          <w:rFonts w:ascii="Consolas" w:eastAsia="Times New Roman" w:hAnsi="Consolas" w:cs="Courier New"/>
+          <w:noProof/>
+          <w:color w:val="5B9BD5" w:themeColor="accent5"/>
+          <w:sz w:val="20"/>
+          <w:szCs w:val="20"/>
+          <w:lang w:val="en-US" w:eastAsia="pt-BR"/>
+        </w:rPr>
+        <w:t xml:space="preserve">         } </w:t>
+      </w:r>
+    </w:p>
+    <w:p>
+      <w:pPr>
+        <w:pBdr>
+          <w:top w:val="single" w:sz="6" w:space="2" w:color="888888"/>
+          <w:left w:val="single" w:sz="6" w:space="2" w:color="888888"/>
+          <w:bottom w:val="single" w:sz="6" w:space="2" w:color="888888"/>
+          <w:right w:val="single" w:sz="6" w:space="2" w:color="888888"/>
+        </w:pBdr>
+        <w:shd w:val="clear" w:color="auto" w:fill="F5F5F5"/>
+        <w:tabs>
+          <w:tab w:val="left" w:pos="916"/>
+          <w:tab w:val="left" w:pos="1832"/>
+          <w:tab w:val="left" w:pos="2748"/>
+          <w:tab w:val="left" w:pos="3664"/>
+          <w:tab w:val="left" w:pos="4580"/>
+          <w:tab w:val="left" w:pos="5496"/>
+          <w:tab w:val="left" w:pos="6412"/>
+          <w:tab w:val="left" w:pos="7328"/>
+          <w:tab w:val="left" w:pos="8244"/>
+          <w:tab w:val="left" w:pos="9160"/>
+          <w:tab w:val="left" w:pos="10076"/>
+          <w:tab w:val="left" w:pos="10992"/>
+          <w:tab w:val="left" w:pos="11908"/>
+          <w:tab w:val="left" w:pos="12824"/>
+          <w:tab w:val="left" w:pos="13740"/>
+          <w:tab w:val="left" w:pos="14656"/>
+        </w:tabs>
+        <w:wordWrap w:val="0"/>
+        <w:spacing w:after="150" w:line="240" w:lineRule="auto"/>
+        <w:rPr>
+          <w:rFonts w:ascii="Consolas" w:eastAsia="Times New Roman" w:hAnsi="Consolas" w:cs="Courier New"/>
+          <w:noProof/>
+          <w:color w:val="5B9BD5" w:themeColor="accent5"/>
+          <w:sz w:val="20"/>
+          <w:szCs w:val="20"/>
+          <w:lang w:val="en-US" w:eastAsia="pt-BR"/>
+        </w:rPr>
+      </w:pPr>
+      <w:r>
+        <w:rPr>
+          <w:rFonts w:ascii="Consolas" w:eastAsia="Times New Roman" w:hAnsi="Consolas" w:cs="Courier New"/>
+          <w:noProof/>
+          <w:color w:val="5B9BD5" w:themeColor="accent5"/>
+          <w:sz w:val="20"/>
+          <w:szCs w:val="20"/>
+          <w:lang w:val="en-US" w:eastAsia="pt-BR"/>
+        </w:rPr>
+        <w:t xml:space="preserve">         else {</w:t>
+      </w:r>
+    </w:p>
+    <w:p>
+      <w:pPr>
+        <w:pBdr>
+          <w:top w:val="single" w:sz="6" w:space="2" w:color="888888"/>
+          <w:left w:val="single" w:sz="6" w:space="2" w:color="888888"/>
+          <w:bottom w:val="single" w:sz="6" w:space="2" w:color="888888"/>
+          <w:right w:val="single" w:sz="6" w:space="2" w:color="888888"/>
+        </w:pBdr>
+        <w:shd w:val="clear" w:color="auto" w:fill="F5F5F5"/>
+        <w:tabs>
+          <w:tab w:val="left" w:pos="916"/>
+          <w:tab w:val="left" w:pos="1832"/>
+          <w:tab w:val="left" w:pos="2748"/>
+          <w:tab w:val="left" w:pos="3664"/>
+          <w:tab w:val="left" w:pos="4580"/>
+          <w:tab w:val="left" w:pos="5496"/>
+          <w:tab w:val="left" w:pos="6412"/>
+          <w:tab w:val="left" w:pos="7328"/>
+          <w:tab w:val="left" w:pos="8244"/>
+          <w:tab w:val="left" w:pos="9160"/>
+          <w:tab w:val="left" w:pos="10076"/>
+          <w:tab w:val="left" w:pos="10992"/>
+          <w:tab w:val="left" w:pos="11908"/>
+          <w:tab w:val="left" w:pos="12824"/>
+          <w:tab w:val="left" w:pos="13740"/>
+          <w:tab w:val="left" w:pos="14656"/>
+        </w:tabs>
+        <w:wordWrap w:val="0"/>
+        <w:spacing w:after="150" w:line="240" w:lineRule="auto"/>
+        <w:rPr>
+          <w:rFonts w:ascii="Consolas" w:eastAsia="Times New Roman" w:hAnsi="Consolas" w:cs="Courier New"/>
+          <w:noProof/>
+          <w:color w:val="5B9BD5" w:themeColor="accent5"/>
+          <w:sz w:val="20"/>
+          <w:szCs w:val="20"/>
+          <w:lang w:val="en-US" w:eastAsia="pt-BR"/>
+        </w:rPr>
+      </w:pPr>
+      <w:r>
+        <w:rPr>
+          <w:rFonts w:ascii="Consolas" w:eastAsia="Times New Roman" w:hAnsi="Consolas" w:cs="Courier New"/>
+          <w:noProof/>
+          <w:color w:val="5B9BD5" w:themeColor="accent5"/>
+          <w:sz w:val="20"/>
+          <w:szCs w:val="20"/>
+          <w:lang w:val="en-US" w:eastAsia="pt-BR"/>
+        </w:rPr>
+        <w:t xml:space="preserve">            if (vetorDesorndeado[i] &lt; vetorDesorndeado[j]) { </w:t>
+      </w:r>
+    </w:p>
+    <w:p>
+      <w:pPr>
+        <w:pBdr>
+          <w:top w:val="single" w:sz="6" w:space="2" w:color="888888"/>
+          <w:left w:val="single" w:sz="6" w:space="2" w:color="888888"/>
+          <w:bottom w:val="single" w:sz="6" w:space="2" w:color="888888"/>
+          <w:right w:val="single" w:sz="6" w:space="2" w:color="888888"/>
+        </w:pBdr>
+        <w:shd w:val="clear" w:color="auto" w:fill="F5F5F5"/>
+        <w:tabs>
+          <w:tab w:val="left" w:pos="916"/>
+          <w:tab w:val="left" w:pos="1832"/>
+          <w:tab w:val="left" w:pos="2748"/>
+          <w:tab w:val="left" w:pos="3664"/>
+          <w:tab w:val="left" w:pos="4580"/>
+          <w:tab w:val="left" w:pos="5496"/>
+          <w:tab w:val="left" w:pos="6412"/>
+          <w:tab w:val="left" w:pos="7328"/>
+          <w:tab w:val="left" w:pos="8244"/>
+          <w:tab w:val="left" w:pos="9160"/>
+          <w:tab w:val="left" w:pos="10076"/>
+          <w:tab w:val="left" w:pos="10992"/>
+          <w:tab w:val="left" w:pos="11908"/>
+          <w:tab w:val="left" w:pos="12824"/>
+          <w:tab w:val="left" w:pos="13740"/>
+          <w:tab w:val="left" w:pos="14656"/>
+        </w:tabs>
+        <w:wordWrap w:val="0"/>
+        <w:spacing w:after="150" w:line="240" w:lineRule="auto"/>
+        <w:rPr>
+          <w:rFonts w:ascii="Consolas" w:eastAsia="Times New Roman" w:hAnsi="Consolas" w:cs="Courier New"/>
+          <w:noProof/>
+          <w:color w:val="5B9BD5" w:themeColor="accent5"/>
+          <w:sz w:val="20"/>
+          <w:szCs w:val="20"/>
+          <w:lang w:val="en-US" w:eastAsia="pt-BR"/>
+        </w:rPr>
+      </w:pPr>
+      <w:r>
+        <w:rPr>
+          <w:rFonts w:ascii="Consolas" w:eastAsia="Times New Roman" w:hAnsi="Consolas" w:cs="Courier New"/>
+          <w:noProof/>
+          <w:color w:val="5B9BD5" w:themeColor="accent5"/>
+          <w:sz w:val="20"/>
+          <w:szCs w:val="20"/>
+          <w:lang w:val="en-US" w:eastAsia="pt-BR"/>
+        </w:rPr>
+        <w:t xml:space="preserve">               vetorTemp[k] = vetorDesorndeado[i];</w:t>
+      </w:r>
+    </w:p>
+    <w:p>
+      <w:pPr>
+        <w:pBdr>
+          <w:top w:val="single" w:sz="6" w:space="2" w:color="888888"/>
+          <w:left w:val="single" w:sz="6" w:space="2" w:color="888888"/>
+          <w:bottom w:val="single" w:sz="6" w:space="2" w:color="888888"/>
+          <w:right w:val="single" w:sz="6" w:space="2" w:color="888888"/>
+        </w:pBdr>
+        <w:shd w:val="clear" w:color="auto" w:fill="F5F5F5"/>
+        <w:tabs>
+          <w:tab w:val="left" w:pos="916"/>
+          <w:tab w:val="left" w:pos="1832"/>
+          <w:tab w:val="left" w:pos="2748"/>
+          <w:tab w:val="left" w:pos="3664"/>
+          <w:tab w:val="left" w:pos="4580"/>
+          <w:tab w:val="left" w:pos="5496"/>
+          <w:tab w:val="left" w:pos="6412"/>
+          <w:tab w:val="left" w:pos="7328"/>
+          <w:tab w:val="left" w:pos="8244"/>
+          <w:tab w:val="left" w:pos="9160"/>
+          <w:tab w:val="left" w:pos="10076"/>
+          <w:tab w:val="left" w:pos="10992"/>
+          <w:tab w:val="left" w:pos="11908"/>
+          <w:tab w:val="left" w:pos="12824"/>
+          <w:tab w:val="left" w:pos="13740"/>
+          <w:tab w:val="left" w:pos="14656"/>
+        </w:tabs>
+        <w:wordWrap w:val="0"/>
+        <w:spacing w:after="150" w:line="240" w:lineRule="auto"/>
+        <w:rPr>
+          <w:rFonts w:ascii="Consolas" w:eastAsia="Times New Roman" w:hAnsi="Consolas" w:cs="Courier New"/>
+          <w:noProof/>
+          <w:color w:val="5B9BD5" w:themeColor="accent5"/>
+          <w:sz w:val="20"/>
+          <w:szCs w:val="20"/>
+          <w:lang w:val="en-US" w:eastAsia="pt-BR"/>
+        </w:rPr>
+      </w:pPr>
+      <w:r>
+        <w:rPr>
+          <w:rFonts w:ascii="Consolas" w:eastAsia="Times New Roman" w:hAnsi="Consolas" w:cs="Courier New"/>
+          <w:noProof/>
+          <w:color w:val="5B9BD5" w:themeColor="accent5"/>
+          <w:sz w:val="20"/>
+          <w:szCs w:val="20"/>
+          <w:lang w:val="en-US" w:eastAsia="pt-BR"/>
+        </w:rPr>
+        <w:t xml:space="preserve">               i++;</w:t>
+      </w:r>
+    </w:p>
+    <w:p>
+      <w:pPr>
+        <w:pBdr>
+          <w:top w:val="single" w:sz="6" w:space="2" w:color="888888"/>
+          <w:left w:val="single" w:sz="6" w:space="2" w:color="888888"/>
+          <w:bottom w:val="single" w:sz="6" w:space="2" w:color="888888"/>
+          <w:right w:val="single" w:sz="6" w:space="2" w:color="888888"/>
+        </w:pBdr>
+        <w:shd w:val="clear" w:color="auto" w:fill="F5F5F5"/>
+        <w:tabs>
+          <w:tab w:val="left" w:pos="916"/>
+          <w:tab w:val="left" w:pos="1832"/>
+          <w:tab w:val="left" w:pos="2748"/>
+          <w:tab w:val="left" w:pos="3664"/>
+          <w:tab w:val="left" w:pos="4580"/>
+          <w:tab w:val="left" w:pos="5496"/>
+          <w:tab w:val="left" w:pos="6412"/>
+          <w:tab w:val="left" w:pos="7328"/>
+          <w:tab w:val="left" w:pos="8244"/>
+          <w:tab w:val="left" w:pos="9160"/>
+          <w:tab w:val="left" w:pos="10076"/>
+          <w:tab w:val="left" w:pos="10992"/>
+          <w:tab w:val="left" w:pos="11908"/>
+          <w:tab w:val="left" w:pos="12824"/>
+          <w:tab w:val="left" w:pos="13740"/>
+          <w:tab w:val="left" w:pos="14656"/>
+        </w:tabs>
+        <w:wordWrap w:val="0"/>
+        <w:spacing w:after="150" w:line="240" w:lineRule="auto"/>
+        <w:rPr>
+          <w:rFonts w:ascii="Consolas" w:eastAsia="Times New Roman" w:hAnsi="Consolas" w:cs="Courier New"/>
+          <w:noProof/>
+          <w:color w:val="5B9BD5" w:themeColor="accent5"/>
+          <w:sz w:val="20"/>
+          <w:szCs w:val="20"/>
+          <w:lang w:val="en-US" w:eastAsia="pt-BR"/>
+        </w:rPr>
+      </w:pPr>
+      <w:r>
+        <w:rPr>
+          <w:rFonts w:ascii="Consolas" w:eastAsia="Times New Roman" w:hAnsi="Consolas" w:cs="Courier New"/>
+          <w:noProof/>
+          <w:color w:val="5B9BD5" w:themeColor="accent5"/>
+          <w:sz w:val="20"/>
+          <w:szCs w:val="20"/>
+          <w:lang w:val="en-US" w:eastAsia="pt-BR"/>
+        </w:rPr>
+        <w:t xml:space="preserve">               k++;</w:t>
+      </w:r>
+    </w:p>
+    <w:p>
+      <w:pPr>
+        <w:pBdr>
+          <w:top w:val="single" w:sz="6" w:space="2" w:color="888888"/>
+          <w:left w:val="single" w:sz="6" w:space="2" w:color="888888"/>
+          <w:bottom w:val="single" w:sz="6" w:space="2" w:color="888888"/>
+          <w:right w:val="single" w:sz="6" w:space="2" w:color="888888"/>
+        </w:pBdr>
+        <w:shd w:val="clear" w:color="auto" w:fill="F5F5F5"/>
+        <w:tabs>
+          <w:tab w:val="left" w:pos="916"/>
+          <w:tab w:val="left" w:pos="1832"/>
+          <w:tab w:val="left" w:pos="2748"/>
+          <w:tab w:val="left" w:pos="3664"/>
+          <w:tab w:val="left" w:pos="4580"/>
+          <w:tab w:val="left" w:pos="5496"/>
+          <w:tab w:val="left" w:pos="6412"/>
+          <w:tab w:val="left" w:pos="7328"/>
+          <w:tab w:val="left" w:pos="8244"/>
+          <w:tab w:val="left" w:pos="9160"/>
+          <w:tab w:val="left" w:pos="10076"/>
+          <w:tab w:val="left" w:pos="10992"/>
+          <w:tab w:val="left" w:pos="11908"/>
+          <w:tab w:val="left" w:pos="12824"/>
+          <w:tab w:val="left" w:pos="13740"/>
+          <w:tab w:val="left" w:pos="14656"/>
+        </w:tabs>
+        <w:wordWrap w:val="0"/>
+        <w:spacing w:after="150" w:line="240" w:lineRule="auto"/>
+        <w:rPr>
+          <w:rFonts w:ascii="Consolas" w:eastAsia="Times New Roman" w:hAnsi="Consolas" w:cs="Courier New"/>
+          <w:noProof/>
+          <w:color w:val="5B9BD5" w:themeColor="accent5"/>
+          <w:sz w:val="20"/>
+          <w:szCs w:val="20"/>
+          <w:lang w:val="en-US" w:eastAsia="pt-BR"/>
+        </w:rPr>
+      </w:pPr>
+      <w:r>
+        <w:rPr>
+          <w:rFonts w:ascii="Consolas" w:eastAsia="Times New Roman" w:hAnsi="Consolas" w:cs="Courier New"/>
+          <w:noProof/>
+          <w:color w:val="5B9BD5" w:themeColor="accent5"/>
+          <w:sz w:val="20"/>
+          <w:szCs w:val="20"/>
+          <w:lang w:val="en-US" w:eastAsia="pt-BR"/>
+        </w:rPr>
+        <w:t xml:space="preserve">            } </w:t>
+      </w:r>
+    </w:p>
+    <w:p>
+      <w:pPr>
+        <w:pBdr>
+          <w:top w:val="single" w:sz="6" w:space="2" w:color="888888"/>
+          <w:left w:val="single" w:sz="6" w:space="2" w:color="888888"/>
+          <w:bottom w:val="single" w:sz="6" w:space="2" w:color="888888"/>
+          <w:right w:val="single" w:sz="6" w:space="2" w:color="888888"/>
+        </w:pBdr>
+        <w:shd w:val="clear" w:color="auto" w:fill="F5F5F5"/>
+        <w:tabs>
+          <w:tab w:val="left" w:pos="916"/>
+          <w:tab w:val="left" w:pos="1832"/>
+          <w:tab w:val="left" w:pos="2748"/>
+          <w:tab w:val="left" w:pos="3664"/>
+          <w:tab w:val="left" w:pos="4580"/>
+          <w:tab w:val="left" w:pos="5496"/>
+          <w:tab w:val="left" w:pos="6412"/>
+          <w:tab w:val="left" w:pos="7328"/>
+          <w:tab w:val="left" w:pos="8244"/>
+          <w:tab w:val="left" w:pos="9160"/>
+          <w:tab w:val="left" w:pos="10076"/>
+          <w:tab w:val="left" w:pos="10992"/>
+          <w:tab w:val="left" w:pos="11908"/>
+          <w:tab w:val="left" w:pos="12824"/>
+          <w:tab w:val="left" w:pos="13740"/>
+          <w:tab w:val="left" w:pos="14656"/>
+        </w:tabs>
+        <w:wordWrap w:val="0"/>
+        <w:spacing w:after="150" w:line="240" w:lineRule="auto"/>
+        <w:rPr>
+          <w:rFonts w:ascii="Consolas" w:eastAsia="Times New Roman" w:hAnsi="Consolas" w:cs="Courier New"/>
+          <w:noProof/>
+          <w:color w:val="5B9BD5" w:themeColor="accent5"/>
+          <w:sz w:val="20"/>
+          <w:szCs w:val="20"/>
+          <w:lang w:val="en-US" w:eastAsia="pt-BR"/>
+        </w:rPr>
+      </w:pPr>
+      <w:r>
+        <w:rPr>
+          <w:rFonts w:ascii="Consolas" w:eastAsia="Times New Roman" w:hAnsi="Consolas" w:cs="Courier New"/>
+          <w:noProof/>
+          <w:color w:val="5B9BD5" w:themeColor="accent5"/>
+          <w:sz w:val="20"/>
+          <w:szCs w:val="20"/>
+          <w:lang w:val="en-US" w:eastAsia="pt-BR"/>
+        </w:rPr>
+        <w:t xml:space="preserve">            else{ </w:t>
+      </w:r>
+    </w:p>
+    <w:p>
+      <w:pPr>
+        <w:pBdr>
+          <w:top w:val="single" w:sz="6" w:space="2" w:color="888888"/>
+          <w:left w:val="single" w:sz="6" w:space="2" w:color="888888"/>
+          <w:bottom w:val="single" w:sz="6" w:space="2" w:color="888888"/>
+          <w:right w:val="single" w:sz="6" w:space="2" w:color="888888"/>
+        </w:pBdr>
+        <w:shd w:val="clear" w:color="auto" w:fill="F5F5F5"/>
+        <w:tabs>
+          <w:tab w:val="left" w:pos="916"/>
+          <w:tab w:val="left" w:pos="1832"/>
+          <w:tab w:val="left" w:pos="2748"/>
+          <w:tab w:val="left" w:pos="3664"/>
+          <w:tab w:val="left" w:pos="4580"/>
+          <w:tab w:val="left" w:pos="5496"/>
+          <w:tab w:val="left" w:pos="6412"/>
+          <w:tab w:val="left" w:pos="7328"/>
+          <w:tab w:val="left" w:pos="8244"/>
+          <w:tab w:val="left" w:pos="9160"/>
+          <w:tab w:val="left" w:pos="10076"/>
+          <w:tab w:val="left" w:pos="10992"/>
+          <w:tab w:val="left" w:pos="11908"/>
+          <w:tab w:val="left" w:pos="12824"/>
+          <w:tab w:val="left" w:pos="13740"/>
+          <w:tab w:val="left" w:pos="14656"/>
+        </w:tabs>
+        <w:wordWrap w:val="0"/>
+        <w:spacing w:after="150" w:line="240" w:lineRule="auto"/>
+        <w:rPr>
+          <w:rFonts w:ascii="Consolas" w:eastAsia="Times New Roman" w:hAnsi="Consolas" w:cs="Courier New"/>
+          <w:noProof/>
+          <w:color w:val="5B9BD5" w:themeColor="accent5"/>
+          <w:sz w:val="20"/>
+          <w:szCs w:val="20"/>
+          <w:lang w:val="en-US" w:eastAsia="pt-BR"/>
+        </w:rPr>
+      </w:pPr>
+      <w:r>
+        <w:rPr>
+          <w:rFonts w:ascii="Consolas" w:eastAsia="Times New Roman" w:hAnsi="Consolas" w:cs="Courier New"/>
+          <w:noProof/>
+          <w:color w:val="5B9BD5" w:themeColor="accent5"/>
+          <w:sz w:val="20"/>
+          <w:szCs w:val="20"/>
+          <w:lang w:val="en-US" w:eastAsia="pt-BR"/>
+        </w:rPr>
+        <w:t xml:space="preserve">              vetorTemp[k] = vetorDesorndeado[j];</w:t>
+      </w:r>
+    </w:p>
+    <w:p>
+      <w:pPr>
+        <w:pBdr>
+          <w:top w:val="single" w:sz="6" w:space="2" w:color="888888"/>
+          <w:left w:val="single" w:sz="6" w:space="2" w:color="888888"/>
+          <w:bottom w:val="single" w:sz="6" w:space="2" w:color="888888"/>
+          <w:right w:val="single" w:sz="6" w:space="2" w:color="888888"/>
+        </w:pBdr>
+        <w:shd w:val="clear" w:color="auto" w:fill="F5F5F5"/>
+        <w:tabs>
+          <w:tab w:val="left" w:pos="916"/>
+          <w:tab w:val="left" w:pos="1832"/>
+          <w:tab w:val="left" w:pos="2748"/>
+          <w:tab w:val="left" w:pos="3664"/>
+          <w:tab w:val="left" w:pos="4580"/>
+          <w:tab w:val="left" w:pos="5496"/>
+          <w:tab w:val="left" w:pos="6412"/>
+          <w:tab w:val="left" w:pos="7328"/>
+          <w:tab w:val="left" w:pos="8244"/>
+          <w:tab w:val="left" w:pos="9160"/>
+          <w:tab w:val="left" w:pos="10076"/>
+          <w:tab w:val="left" w:pos="10992"/>
+          <w:tab w:val="left" w:pos="11908"/>
+          <w:tab w:val="left" w:pos="12824"/>
+          <w:tab w:val="left" w:pos="13740"/>
+          <w:tab w:val="left" w:pos="14656"/>
+        </w:tabs>
+        <w:wordWrap w:val="0"/>
+        <w:spacing w:after="150" w:line="240" w:lineRule="auto"/>
+        <w:rPr>
+          <w:rFonts w:ascii="Consolas" w:eastAsia="Times New Roman" w:hAnsi="Consolas" w:cs="Courier New"/>
+          <w:noProof/>
+          <w:color w:val="5B9BD5" w:themeColor="accent5"/>
+          <w:sz w:val="20"/>
+          <w:szCs w:val="20"/>
+          <w:lang w:val="en-US" w:eastAsia="pt-BR"/>
+        </w:rPr>
+      </w:pPr>
+      <w:r>
+        <w:rPr>
+          <w:rFonts w:ascii="Consolas" w:eastAsia="Times New Roman" w:hAnsi="Consolas" w:cs="Courier New"/>
+          <w:noProof/>
+          <w:color w:val="5B9BD5" w:themeColor="accent5"/>
+          <w:sz w:val="20"/>
+          <w:szCs w:val="20"/>
+          <w:lang w:val="en-US" w:eastAsia="pt-BR"/>
+        </w:rPr>
+        <w:t xml:space="preserve">              j++;</w:t>
+      </w:r>
+    </w:p>
+    <w:p>
+      <w:pPr>
+        <w:pBdr>
+          <w:top w:val="single" w:sz="6" w:space="2" w:color="888888"/>
+          <w:left w:val="single" w:sz="6" w:space="2" w:color="888888"/>
+          <w:bottom w:val="single" w:sz="6" w:space="2" w:color="888888"/>
+          <w:right w:val="single" w:sz="6" w:space="2" w:color="888888"/>
+        </w:pBdr>
+        <w:shd w:val="clear" w:color="auto" w:fill="F5F5F5"/>
+        <w:tabs>
+          <w:tab w:val="left" w:pos="916"/>
+          <w:tab w:val="left" w:pos="1832"/>
+          <w:tab w:val="left" w:pos="2748"/>
+          <w:tab w:val="left" w:pos="3664"/>
+          <w:tab w:val="left" w:pos="4580"/>
+          <w:tab w:val="left" w:pos="5496"/>
+          <w:tab w:val="left" w:pos="6412"/>
+          <w:tab w:val="left" w:pos="7328"/>
+          <w:tab w:val="left" w:pos="8244"/>
+          <w:tab w:val="left" w:pos="9160"/>
+          <w:tab w:val="left" w:pos="10076"/>
+          <w:tab w:val="left" w:pos="10992"/>
+          <w:tab w:val="left" w:pos="11908"/>
+          <w:tab w:val="left" w:pos="12824"/>
+          <w:tab w:val="left" w:pos="13740"/>
+          <w:tab w:val="left" w:pos="14656"/>
+        </w:tabs>
+        <w:wordWrap w:val="0"/>
+        <w:spacing w:after="150" w:line="240" w:lineRule="auto"/>
+        <w:rPr>
+          <w:rFonts w:ascii="Consolas" w:eastAsia="Times New Roman" w:hAnsi="Consolas" w:cs="Courier New"/>
+          <w:noProof/>
+          <w:color w:val="5B9BD5" w:themeColor="accent5"/>
+          <w:sz w:val="20"/>
+          <w:szCs w:val="20"/>
+          <w:lang w:val="en-US" w:eastAsia="pt-BR"/>
+        </w:rPr>
+      </w:pPr>
+      <w:r>
+        <w:rPr>
+          <w:rFonts w:ascii="Consolas" w:eastAsia="Times New Roman" w:hAnsi="Consolas" w:cs="Courier New"/>
+          <w:noProof/>
+          <w:color w:val="5B9BD5" w:themeColor="accent5"/>
+          <w:sz w:val="20"/>
+          <w:szCs w:val="20"/>
+          <w:lang w:val="en-US" w:eastAsia="pt-BR"/>
+        </w:rPr>
+        <w:t xml:space="preserve">              k++;</w:t>
+      </w:r>
+    </w:p>
+    <w:p>
+      <w:pPr>
+        <w:pBdr>
+          <w:top w:val="single" w:sz="6" w:space="2" w:color="888888"/>
+          <w:left w:val="single" w:sz="6" w:space="2" w:color="888888"/>
+          <w:bottom w:val="single" w:sz="6" w:space="2" w:color="888888"/>
+          <w:right w:val="single" w:sz="6" w:space="2" w:color="888888"/>
+        </w:pBdr>
+        <w:shd w:val="clear" w:color="auto" w:fill="F5F5F5"/>
+        <w:tabs>
+          <w:tab w:val="left" w:pos="916"/>
+          <w:tab w:val="left" w:pos="1832"/>
+          <w:tab w:val="left" w:pos="2748"/>
+          <w:tab w:val="left" w:pos="3664"/>
+          <w:tab w:val="left" w:pos="4580"/>
+          <w:tab w:val="left" w:pos="5496"/>
+          <w:tab w:val="left" w:pos="6412"/>
+          <w:tab w:val="left" w:pos="7328"/>
+          <w:tab w:val="left" w:pos="8244"/>
+          <w:tab w:val="left" w:pos="9160"/>
+          <w:tab w:val="left" w:pos="10076"/>
+          <w:tab w:val="left" w:pos="10992"/>
+          <w:tab w:val="left" w:pos="11908"/>
+          <w:tab w:val="left" w:pos="12824"/>
+          <w:tab w:val="left" w:pos="13740"/>
+          <w:tab w:val="left" w:pos="14656"/>
+        </w:tabs>
+        <w:wordWrap w:val="0"/>
+        <w:spacing w:after="150" w:line="240" w:lineRule="auto"/>
+        <w:rPr>
+          <w:rFonts w:ascii="Consolas" w:eastAsia="Times New Roman" w:hAnsi="Consolas" w:cs="Courier New"/>
+          <w:noProof/>
+          <w:color w:val="5B9BD5" w:themeColor="accent5"/>
+          <w:sz w:val="20"/>
+          <w:szCs w:val="20"/>
+          <w:lang w:val="en-US" w:eastAsia="pt-BR"/>
+        </w:rPr>
+      </w:pPr>
+      <w:r>
+        <w:rPr>
+          <w:rFonts w:ascii="Consolas" w:eastAsia="Times New Roman" w:hAnsi="Consolas" w:cs="Courier New"/>
+          <w:noProof/>
+          <w:color w:val="5B9BD5" w:themeColor="accent5"/>
+          <w:sz w:val="20"/>
+          <w:szCs w:val="20"/>
+          <w:lang w:val="en-US" w:eastAsia="pt-BR"/>
+        </w:rPr>
+        <w:t xml:space="preserve">            }</w:t>
+      </w:r>
+    </w:p>
+    <w:p>
+      <w:pPr>
+        <w:pBdr>
+          <w:top w:val="single" w:sz="6" w:space="2" w:color="888888"/>
+          <w:left w:val="single" w:sz="6" w:space="2" w:color="888888"/>
+          <w:bottom w:val="single" w:sz="6" w:space="2" w:color="888888"/>
+          <w:right w:val="single" w:sz="6" w:space="2" w:color="888888"/>
+        </w:pBdr>
+        <w:shd w:val="clear" w:color="auto" w:fill="F5F5F5"/>
+        <w:tabs>
+          <w:tab w:val="left" w:pos="916"/>
+          <w:tab w:val="left" w:pos="1832"/>
+          <w:tab w:val="left" w:pos="2748"/>
+          <w:tab w:val="left" w:pos="3664"/>
+          <w:tab w:val="left" w:pos="4580"/>
+          <w:tab w:val="left" w:pos="5496"/>
+          <w:tab w:val="left" w:pos="6412"/>
+          <w:tab w:val="left" w:pos="7328"/>
+          <w:tab w:val="left" w:pos="8244"/>
+          <w:tab w:val="left" w:pos="9160"/>
+          <w:tab w:val="left" w:pos="10076"/>
+          <w:tab w:val="left" w:pos="10992"/>
+          <w:tab w:val="left" w:pos="11908"/>
+          <w:tab w:val="left" w:pos="12824"/>
+          <w:tab w:val="left" w:pos="13740"/>
+          <w:tab w:val="left" w:pos="14656"/>
+        </w:tabs>
+        <w:wordWrap w:val="0"/>
+        <w:spacing w:after="150" w:line="240" w:lineRule="auto"/>
+        <w:rPr>
+          <w:rFonts w:ascii="Consolas" w:eastAsia="Times New Roman" w:hAnsi="Consolas" w:cs="Courier New"/>
+          <w:noProof/>
+          <w:color w:val="5B9BD5" w:themeColor="accent5"/>
+          <w:sz w:val="20"/>
+          <w:szCs w:val="20"/>
+          <w:lang w:val="en-US" w:eastAsia="pt-BR"/>
+        </w:rPr>
+      </w:pPr>
+      <w:r>
+        <w:rPr>
+          <w:rFonts w:ascii="Consolas" w:eastAsia="Times New Roman" w:hAnsi="Consolas" w:cs="Courier New"/>
+          <w:noProof/>
+          <w:color w:val="5B9BD5" w:themeColor="accent5"/>
+          <w:sz w:val="20"/>
+          <w:szCs w:val="20"/>
+          <w:lang w:val="en-US" w:eastAsia="pt-BR"/>
+        </w:rPr>
+        <w:t xml:space="preserve">         }</w:t>
+      </w:r>
+    </w:p>
+    <w:p>
+      <w:pPr>
+        <w:pBdr>
+          <w:top w:val="single" w:sz="6" w:space="2" w:color="888888"/>
+          <w:left w:val="single" w:sz="6" w:space="2" w:color="888888"/>
+          <w:bottom w:val="single" w:sz="6" w:space="2" w:color="888888"/>
+          <w:right w:val="single" w:sz="6" w:space="2" w:color="888888"/>
+        </w:pBdr>
+        <w:shd w:val="clear" w:color="auto" w:fill="F5F5F5"/>
+        <w:tabs>
+          <w:tab w:val="left" w:pos="916"/>
+          <w:tab w:val="left" w:pos="1832"/>
+          <w:tab w:val="left" w:pos="2748"/>
+          <w:tab w:val="left" w:pos="3664"/>
+          <w:tab w:val="left" w:pos="4580"/>
+          <w:tab w:val="left" w:pos="5496"/>
+          <w:tab w:val="left" w:pos="6412"/>
+          <w:tab w:val="left" w:pos="7328"/>
+          <w:tab w:val="left" w:pos="8244"/>
+          <w:tab w:val="left" w:pos="9160"/>
+          <w:tab w:val="left" w:pos="10076"/>
+          <w:tab w:val="left" w:pos="10992"/>
+          <w:tab w:val="left" w:pos="11908"/>
+          <w:tab w:val="left" w:pos="12824"/>
+          <w:tab w:val="left" w:pos="13740"/>
+          <w:tab w:val="left" w:pos="14656"/>
+        </w:tabs>
+        <w:wordWrap w:val="0"/>
+        <w:spacing w:after="150" w:line="240" w:lineRule="auto"/>
+        <w:rPr>
+          <w:rFonts w:ascii="Consolas" w:eastAsia="Times New Roman" w:hAnsi="Consolas" w:cs="Courier New"/>
+          <w:noProof/>
+          <w:color w:val="5B9BD5" w:themeColor="accent5"/>
+          <w:sz w:val="20"/>
+          <w:szCs w:val="20"/>
+          <w:lang w:val="en-US" w:eastAsia="pt-BR"/>
+        </w:rPr>
+      </w:pPr>
+      <w:r>
+        <w:rPr>
+          <w:rFonts w:ascii="Consolas" w:eastAsia="Times New Roman" w:hAnsi="Consolas" w:cs="Courier New"/>
+          <w:noProof/>
+          <w:color w:val="5B9BD5" w:themeColor="accent5"/>
+          <w:sz w:val="20"/>
+          <w:szCs w:val="20"/>
+          <w:lang w:val="en-US" w:eastAsia="pt-BR"/>
+        </w:rPr>
+        <w:t xml:space="preserve">      } </w:t>
+      </w:r>
+    </w:p>
+    <w:p>
+      <w:pPr>
+        <w:pBdr>
+          <w:top w:val="single" w:sz="6" w:space="2" w:color="888888"/>
+          <w:left w:val="single" w:sz="6" w:space="2" w:color="888888"/>
+          <w:bottom w:val="single" w:sz="6" w:space="2" w:color="888888"/>
+          <w:right w:val="single" w:sz="6" w:space="2" w:color="888888"/>
+        </w:pBdr>
+        <w:shd w:val="clear" w:color="auto" w:fill="F5F5F5"/>
+        <w:tabs>
+          <w:tab w:val="left" w:pos="916"/>
+          <w:tab w:val="left" w:pos="1832"/>
+          <w:tab w:val="left" w:pos="2748"/>
+          <w:tab w:val="left" w:pos="3664"/>
+          <w:tab w:val="left" w:pos="4580"/>
+          <w:tab w:val="left" w:pos="5496"/>
+          <w:tab w:val="left" w:pos="6412"/>
+          <w:tab w:val="left" w:pos="7328"/>
+          <w:tab w:val="left" w:pos="8244"/>
+          <w:tab w:val="left" w:pos="9160"/>
+          <w:tab w:val="left" w:pos="10076"/>
+          <w:tab w:val="left" w:pos="10992"/>
+          <w:tab w:val="left" w:pos="11908"/>
+          <w:tab w:val="left" w:pos="12824"/>
+          <w:tab w:val="left" w:pos="13740"/>
+          <w:tab w:val="left" w:pos="14656"/>
+        </w:tabs>
+        <w:wordWrap w:val="0"/>
+        <w:spacing w:after="150" w:line="240" w:lineRule="auto"/>
+        <w:rPr>
+          <w:rFonts w:ascii="Consolas" w:eastAsia="Times New Roman" w:hAnsi="Consolas" w:cs="Courier New"/>
+          <w:noProof/>
+          <w:color w:val="5B9BD5" w:themeColor="accent5"/>
+          <w:sz w:val="20"/>
+          <w:szCs w:val="20"/>
+          <w:lang w:val="en-US" w:eastAsia="pt-BR"/>
+        </w:rPr>
+      </w:pPr>
+      <w:r>
+        <w:rPr>
+          <w:rFonts w:ascii="Consolas" w:eastAsia="Times New Roman" w:hAnsi="Consolas" w:cs="Courier New"/>
+          <w:noProof/>
+          <w:color w:val="5B9BD5" w:themeColor="accent5"/>
+          <w:sz w:val="20"/>
+          <w:szCs w:val="20"/>
+          <w:lang w:val="en-US" w:eastAsia="pt-BR"/>
+        </w:rPr>
+        <w:t xml:space="preserve">   }</w:t>
+      </w:r>
+    </w:p>
+    <w:p>
+      <w:pPr>
+        <w:pBdr>
+          <w:top w:val="single" w:sz="6" w:space="2" w:color="888888"/>
+          <w:left w:val="single" w:sz="6" w:space="2" w:color="888888"/>
+          <w:bottom w:val="single" w:sz="6" w:space="2" w:color="888888"/>
+          <w:right w:val="single" w:sz="6" w:space="2" w:color="888888"/>
+        </w:pBdr>
+        <w:shd w:val="clear" w:color="auto" w:fill="F5F5F5"/>
+        <w:tabs>
+          <w:tab w:val="left" w:pos="916"/>
+          <w:tab w:val="left" w:pos="1832"/>
+          <w:tab w:val="left" w:pos="2748"/>
+          <w:tab w:val="left" w:pos="3664"/>
+          <w:tab w:val="left" w:pos="4580"/>
+          <w:tab w:val="left" w:pos="5496"/>
+          <w:tab w:val="left" w:pos="6412"/>
+          <w:tab w:val="left" w:pos="7328"/>
+          <w:tab w:val="left" w:pos="8244"/>
+          <w:tab w:val="left" w:pos="9160"/>
+          <w:tab w:val="left" w:pos="10076"/>
+          <w:tab w:val="left" w:pos="10992"/>
+          <w:tab w:val="left" w:pos="11908"/>
+          <w:tab w:val="left" w:pos="12824"/>
+          <w:tab w:val="left" w:pos="13740"/>
+          <w:tab w:val="left" w:pos="14656"/>
+        </w:tabs>
+        <w:wordWrap w:val="0"/>
+        <w:spacing w:after="150" w:line="240" w:lineRule="auto"/>
+        <w:rPr>
+          <w:rFonts w:ascii="Consolas" w:eastAsia="Times New Roman" w:hAnsi="Consolas" w:cs="Courier New"/>
+          <w:noProof/>
+          <w:color w:val="5B9BD5" w:themeColor="accent5"/>
+          <w:sz w:val="20"/>
+          <w:szCs w:val="20"/>
+          <w:lang w:val="en-US" w:eastAsia="pt-BR"/>
+        </w:rPr>
+      </w:pPr>
+      <w:r>
+        <w:rPr>
+          <w:rFonts w:ascii="Consolas" w:eastAsia="Times New Roman" w:hAnsi="Consolas" w:cs="Courier New"/>
+          <w:noProof/>
+          <w:color w:val="5B9BD5" w:themeColor="accent5"/>
+          <w:sz w:val="20"/>
+          <w:szCs w:val="20"/>
+          <w:lang w:val="en-US" w:eastAsia="pt-BR"/>
+        </w:rPr>
+        <w:t xml:space="preserve">   for( i = posicaoInicio; i &lt;= posicaoFim; i++ ){</w:t>
+      </w:r>
+    </w:p>
+    <w:p>
+      <w:pPr>
+        <w:pBdr>
+          <w:top w:val="single" w:sz="6" w:space="2" w:color="888888"/>
+          <w:left w:val="single" w:sz="6" w:space="2" w:color="888888"/>
+          <w:bottom w:val="single" w:sz="6" w:space="2" w:color="888888"/>
+          <w:right w:val="single" w:sz="6" w:space="2" w:color="888888"/>
+        </w:pBdr>
+        <w:shd w:val="clear" w:color="auto" w:fill="F5F5F5"/>
+        <w:tabs>
+          <w:tab w:val="left" w:pos="916"/>
+          <w:tab w:val="left" w:pos="1832"/>
+          <w:tab w:val="left" w:pos="2748"/>
+          <w:tab w:val="left" w:pos="3664"/>
+          <w:tab w:val="left" w:pos="4580"/>
+          <w:tab w:val="left" w:pos="5496"/>
+          <w:tab w:val="left" w:pos="6412"/>
+          <w:tab w:val="left" w:pos="7328"/>
+          <w:tab w:val="left" w:pos="8244"/>
+          <w:tab w:val="left" w:pos="9160"/>
+          <w:tab w:val="left" w:pos="10076"/>
+          <w:tab w:val="left" w:pos="10992"/>
+          <w:tab w:val="left" w:pos="11908"/>
+          <w:tab w:val="left" w:pos="12824"/>
+          <w:tab w:val="left" w:pos="13740"/>
+          <w:tab w:val="left" w:pos="14656"/>
+        </w:tabs>
+        <w:wordWrap w:val="0"/>
+        <w:spacing w:after="150" w:line="240" w:lineRule="auto"/>
+        <w:rPr>
+          <w:rFonts w:ascii="Consolas" w:eastAsia="Times New Roman" w:hAnsi="Consolas" w:cs="Courier New"/>
+          <w:noProof/>
+          <w:color w:val="5B9BD5" w:themeColor="accent5"/>
+          <w:sz w:val="20"/>
+          <w:szCs w:val="20"/>
+          <w:lang w:val="en-US" w:eastAsia="pt-BR"/>
+        </w:rPr>
+      </w:pPr>
+      <w:r>
+        <w:rPr>
+          <w:rFonts w:ascii="Consolas" w:eastAsia="Times New Roman" w:hAnsi="Consolas" w:cs="Courier New"/>
+          <w:noProof/>
+          <w:color w:val="5B9BD5" w:themeColor="accent5"/>
+          <w:sz w:val="20"/>
+          <w:szCs w:val="20"/>
+          <w:lang w:val="en-US" w:eastAsia="pt-BR"/>
+        </w:rPr>
+        <w:t xml:space="preserve">      vetorDesorndeado[i] = vetorTemp[i-posicaoInicio];</w:t>
+      </w:r>
+    </w:p>
+    <w:p>
+      <w:pPr>
+        <w:pBdr>
+          <w:top w:val="single" w:sz="6" w:space="2" w:color="888888"/>
+          <w:left w:val="single" w:sz="6" w:space="2" w:color="888888"/>
+          <w:bottom w:val="single" w:sz="6" w:space="2" w:color="888888"/>
+          <w:right w:val="single" w:sz="6" w:space="2" w:color="888888"/>
+        </w:pBdr>
+        <w:shd w:val="clear" w:color="auto" w:fill="F5F5F5"/>
+        <w:tabs>
+          <w:tab w:val="left" w:pos="916"/>
+          <w:tab w:val="left" w:pos="1832"/>
+          <w:tab w:val="left" w:pos="2748"/>
+          <w:tab w:val="left" w:pos="3664"/>
+          <w:tab w:val="left" w:pos="4580"/>
+          <w:tab w:val="left" w:pos="5496"/>
+          <w:tab w:val="left" w:pos="6412"/>
+          <w:tab w:val="left" w:pos="7328"/>
+          <w:tab w:val="left" w:pos="8244"/>
+          <w:tab w:val="left" w:pos="9160"/>
+          <w:tab w:val="left" w:pos="10076"/>
+          <w:tab w:val="left" w:pos="10992"/>
+          <w:tab w:val="left" w:pos="11908"/>
+          <w:tab w:val="left" w:pos="12824"/>
+          <w:tab w:val="left" w:pos="13740"/>
+          <w:tab w:val="left" w:pos="14656"/>
+        </w:tabs>
+        <w:wordWrap w:val="0"/>
+        <w:spacing w:after="150" w:line="240" w:lineRule="auto"/>
+        <w:rPr>
+          <w:rFonts w:ascii="Consolas" w:eastAsia="Times New Roman" w:hAnsi="Consolas" w:cs="Courier New"/>
+          <w:noProof/>
+          <w:color w:val="5B9BD5" w:themeColor="accent5"/>
+          <w:sz w:val="20"/>
+          <w:szCs w:val="20"/>
+          <w:lang w:val="en-US" w:eastAsia="pt-BR"/>
+        </w:rPr>
+      </w:pPr>
+      <w:r>
+        <w:rPr>
+          <w:rFonts w:ascii="Consolas" w:eastAsia="Times New Roman" w:hAnsi="Consolas" w:cs="Courier New"/>
+          <w:noProof/>
+          <w:color w:val="5B9BD5" w:themeColor="accent5"/>
+          <w:sz w:val="20"/>
+          <w:szCs w:val="20"/>
+          <w:lang w:val="en-US" w:eastAsia="pt-BR"/>
+        </w:rPr>
+        <w:t xml:space="preserve">   }</w:t>
+      </w:r>
+    </w:p>
+    <w:p>
+      <w:pPr>
+        <w:pBdr>
+          <w:top w:val="single" w:sz="6" w:space="2" w:color="888888"/>
+          <w:left w:val="single" w:sz="6" w:space="2" w:color="888888"/>
+          <w:bottom w:val="single" w:sz="6" w:space="2" w:color="888888"/>
+          <w:right w:val="single" w:sz="6" w:space="2" w:color="888888"/>
+        </w:pBdr>
+        <w:shd w:val="clear" w:color="auto" w:fill="F5F5F5"/>
+        <w:tabs>
+          <w:tab w:val="left" w:pos="916"/>
+          <w:tab w:val="left" w:pos="1832"/>
+          <w:tab w:val="left" w:pos="2748"/>
+          <w:tab w:val="left" w:pos="3664"/>
+          <w:tab w:val="left" w:pos="4580"/>
+          <w:tab w:val="left" w:pos="5496"/>
+          <w:tab w:val="left" w:pos="6412"/>
+          <w:tab w:val="left" w:pos="7328"/>
+          <w:tab w:val="left" w:pos="8244"/>
+          <w:tab w:val="left" w:pos="9160"/>
+          <w:tab w:val="left" w:pos="10076"/>
+          <w:tab w:val="left" w:pos="10992"/>
+          <w:tab w:val="left" w:pos="11908"/>
+          <w:tab w:val="left" w:pos="12824"/>
+          <w:tab w:val="left" w:pos="13740"/>
+          <w:tab w:val="left" w:pos="14656"/>
+        </w:tabs>
+        <w:wordWrap w:val="0"/>
+        <w:spacing w:after="150" w:line="240" w:lineRule="auto"/>
+        <w:rPr>
+          <w:rFonts w:ascii="Consolas" w:eastAsia="Times New Roman" w:hAnsi="Consolas" w:cs="Courier New"/>
+          <w:noProof/>
+          <w:color w:val="5B9BD5" w:themeColor="accent5"/>
+          <w:sz w:val="20"/>
+          <w:szCs w:val="20"/>
+          <w:lang w:val="en-US" w:eastAsia="pt-BR"/>
+        </w:rPr>
+      </w:pPr>
+      <w:r>
+        <w:rPr>
+          <w:rFonts w:ascii="Consolas" w:eastAsia="Times New Roman" w:hAnsi="Consolas" w:cs="Courier New"/>
+          <w:noProof/>
+          <w:color w:val="5B9BD5" w:themeColor="accent5"/>
+          <w:sz w:val="20"/>
+          <w:szCs w:val="20"/>
+          <w:lang w:val="en-US" w:eastAsia="pt-BR"/>
+        </w:rPr>
+        <w:t xml:space="preserve">   free(vetorTemp);</w:t>
+      </w:r>
+    </w:p>
+    <w:p>
+      <w:pPr>
+        <w:pBdr>
+          <w:top w:val="single" w:sz="6" w:space="2" w:color="888888"/>
+          <w:left w:val="single" w:sz="6" w:space="2" w:color="888888"/>
+          <w:bottom w:val="single" w:sz="6" w:space="2" w:color="888888"/>
+          <w:right w:val="single" w:sz="6" w:space="2" w:color="888888"/>
+        </w:pBdr>
+        <w:shd w:val="clear" w:color="auto" w:fill="F5F5F5"/>
+        <w:tabs>
+          <w:tab w:val="left" w:pos="916"/>
+          <w:tab w:val="left" w:pos="1832"/>
+          <w:tab w:val="left" w:pos="2748"/>
+          <w:tab w:val="left" w:pos="3664"/>
+          <w:tab w:val="left" w:pos="4580"/>
+          <w:tab w:val="left" w:pos="5496"/>
+          <w:tab w:val="left" w:pos="6412"/>
+          <w:tab w:val="left" w:pos="7328"/>
+          <w:tab w:val="left" w:pos="8244"/>
+          <w:tab w:val="left" w:pos="9160"/>
+          <w:tab w:val="left" w:pos="10076"/>
+          <w:tab w:val="left" w:pos="10992"/>
+          <w:tab w:val="left" w:pos="11908"/>
+          <w:tab w:val="left" w:pos="12824"/>
+          <w:tab w:val="left" w:pos="13740"/>
+          <w:tab w:val="left" w:pos="14656"/>
+        </w:tabs>
+        <w:wordWrap w:val="0"/>
+        <w:spacing w:after="150" w:line="240" w:lineRule="auto"/>
+        <w:rPr>
+          <w:rFonts w:ascii="Consolas" w:eastAsia="Times New Roman" w:hAnsi="Consolas" w:cs="Courier New"/>
+          <w:noProof/>
+          <w:color w:val="5B9BD5" w:themeColor="accent5"/>
+          <w:sz w:val="20"/>
+          <w:szCs w:val="20"/>
+          <w:lang w:val="en-US" w:eastAsia="pt-BR"/>
+        </w:rPr>
+      </w:pPr>
+      <w:r>
+        <w:rPr>
+          <w:rFonts w:ascii="Consolas" w:eastAsia="Times New Roman" w:hAnsi="Consolas" w:cs="Courier New"/>
+          <w:noProof/>
+          <w:color w:val="5B9BD5" w:themeColor="accent5"/>
+          <w:sz w:val="20"/>
+          <w:szCs w:val="20"/>
+          <w:lang w:val="en-US" w:eastAsia="pt-BR"/>
+        </w:rPr>
+        <w:t>}</w:t>
+      </w:r>
+    </w:p>
+    <w:p/>
+    <w:p>
+      <w:pPr>
+        <w:tabs>
+          <w:tab w:val="left" w:pos="1845"/>
+        </w:tabs>
+      </w:pPr>
       <w:bookmarkStart w:id="0" w:name="_GoBack"/>
       <w:bookmarkEnd w:id="0"/>
-    </w:p>
-    <w:p>
-      <w:pPr>
-        <w:tabs>
-          <w:tab w:val="left" w:pos="1845"/>
-        </w:tabs>
-      </w:pPr>
-    </w:p>
-    <w:p>
-      <w:pPr>
-        <w:tabs>
-          <w:tab w:val="left" w:pos="1845"/>
-        </w:tabs>
-      </w:pPr>
     </w:p>
     <w:sectPr>
       <w:pgSz w:w="11906" w:h="16838"/>

--- a/Algoritmos de Ordenação (Trabalho II)/Selection Sort.docx
+++ b/Algoritmos de Ordenação (Trabalho II)/Selection Sort.docx
@@ -9079,6 +9079,1446 @@
       </w:r>
     </w:p>
     <w:p/>
+    <w:p>
+      <w:pPr>
+        <w:tabs>
+          <w:tab w:val="left" w:pos="1845"/>
+        </w:tabs>
+        <w:rPr>
+          <w:b/>
+        </w:rPr>
+      </w:pPr>
+      <w:r>
+        <w:rPr>
+          <w:b/>
+        </w:rPr>
+        <w:t>Busca binária</w:t>
+      </w:r>
+    </w:p>
+    <w:p>
+      <w:pPr>
+        <w:tabs>
+          <w:tab w:val="left" w:pos="1845"/>
+        </w:tabs>
+      </w:pPr>
+      <w:r>
+        <w:t>É um algoritmo de</w:t>
+      </w:r>
+      <w:r>
+        <w:t xml:space="preserve"> busca</w:t>
+      </w:r>
+      <w:r>
+        <w:t xml:space="preserve"> que também segue o paradigma de ‘dividir para conquistar’</w:t>
+      </w:r>
+      <w:r>
+        <w:t xml:space="preserve"> e possui a complexidade de </w:t>
+      </w:r>
+      <w:proofErr w:type="gramStart"/>
+      <w:r>
+        <w:t>O(</w:t>
+      </w:r>
+      <w:proofErr w:type="gramEnd"/>
+      <w:r>
+        <w:t>log n) para o caso médio e pior caso, já no melhor caso a complexidade torna-se O(1).</w:t>
+      </w:r>
+    </w:p>
+    <w:p>
+      <w:pPr>
+        <w:tabs>
+          <w:tab w:val="left" w:pos="1845"/>
+        </w:tabs>
+      </w:pPr>
+      <w:r>
+        <w:lastRenderedPageBreak/>
+        <w:t>A</w:t>
+      </w:r>
+      <w:r>
+        <w:t xml:space="preserve"> busca binária é feita para vetores em que os dados já estão ordenados, já que seu algoritmo já parte deste pres</w:t>
+      </w:r>
+      <w:r>
+        <w:t>suposto. A principal vantagem deste algoritmo é a sua rapidez em achar o valor já que o vetor já está ordenado e assim o algoritmo consegue efetuar bem o seu propósito já que ela efetua poucos acessos no vetor para achar a posição do valor, mas possui a desvantagem de não conseguir efetu</w:t>
+      </w:r>
+      <w:r>
+        <w:t>ar a buscar em um vetor que não esteja devidamente ordenado.</w:t>
+      </w:r>
+    </w:p>
+    <w:p>
+      <w:pPr>
+        <w:tabs>
+          <w:tab w:val="left" w:pos="1845"/>
+        </w:tabs>
+      </w:pPr>
+      <w:r>
+        <w:t>O algoritmo, por já partir do pressuposto que o vetor está ordenado, ele primeiro vai ao valor que está no meio do vetor, se o valor já está lá a busca acaba ali mesmo e retorna o índice da posição do valor, mas se não achar imediatamente se o elemento que se encontra no meio vier antes do elemento que está sendo procurado então a busca continuará na metade posterior deste vetor. Caso o valor do meio vier depois do elemento procurado a busca continua na parte anterior a ele no vetor.</w:t>
+      </w:r>
+    </w:p>
+    <w:p>
+      <w:pPr>
+        <w:tabs>
+          <w:tab w:val="left" w:pos="1845"/>
+        </w:tabs>
+      </w:pPr>
+      <w:r>
+        <w:t>Exemplo de algoritmo de busca binária (em C):</w:t>
+      </w:r>
+    </w:p>
+    <w:p>
+      <w:pPr>
+        <w:pBdr>
+          <w:top w:val="single" w:sz="6" w:space="2" w:color="888888"/>
+          <w:left w:val="single" w:sz="6" w:space="2" w:color="888888"/>
+          <w:bottom w:val="single" w:sz="6" w:space="2" w:color="888888"/>
+          <w:right w:val="single" w:sz="6" w:space="2" w:color="888888"/>
+        </w:pBdr>
+        <w:shd w:val="clear" w:color="auto" w:fill="F5F5F5"/>
+        <w:tabs>
+          <w:tab w:val="left" w:pos="916"/>
+          <w:tab w:val="left" w:pos="1832"/>
+          <w:tab w:val="left" w:pos="2748"/>
+          <w:tab w:val="left" w:pos="3664"/>
+          <w:tab w:val="left" w:pos="4580"/>
+          <w:tab w:val="left" w:pos="5496"/>
+          <w:tab w:val="left" w:pos="6412"/>
+          <w:tab w:val="left" w:pos="7328"/>
+          <w:tab w:val="left" w:pos="8244"/>
+          <w:tab w:val="left" w:pos="9160"/>
+          <w:tab w:val="left" w:pos="10076"/>
+          <w:tab w:val="left" w:pos="10992"/>
+          <w:tab w:val="left" w:pos="11908"/>
+          <w:tab w:val="left" w:pos="12824"/>
+          <w:tab w:val="left" w:pos="13740"/>
+          <w:tab w:val="left" w:pos="14656"/>
+        </w:tabs>
+        <w:wordWrap w:val="0"/>
+        <w:spacing w:after="150" w:line="240" w:lineRule="auto"/>
+        <w:rPr>
+          <w:rFonts w:ascii="Consolas" w:eastAsia="Times New Roman" w:hAnsi="Consolas" w:cs="Courier New"/>
+          <w:noProof/>
+          <w:color w:val="5B9BD5" w:themeColor="accent5"/>
+          <w:sz w:val="20"/>
+          <w:szCs w:val="20"/>
+          <w:lang w:val="en-US" w:eastAsia="pt-BR"/>
+        </w:rPr>
+      </w:pPr>
+      <w:r>
+        <w:rPr>
+          <w:rFonts w:ascii="Consolas" w:eastAsia="Times New Roman" w:hAnsi="Consolas" w:cs="Courier New"/>
+          <w:noProof/>
+          <w:color w:val="5B9BD5" w:themeColor="accent5"/>
+          <w:sz w:val="20"/>
+          <w:szCs w:val="20"/>
+          <w:lang w:val="en-US" w:eastAsia="pt-BR"/>
+        </w:rPr>
+        <w:t>int PesquisaBinaria ( int k[], int chave , int N){</w:t>
+      </w:r>
+    </w:p>
+    <w:p>
+      <w:pPr>
+        <w:pBdr>
+          <w:top w:val="single" w:sz="6" w:space="2" w:color="888888"/>
+          <w:left w:val="single" w:sz="6" w:space="2" w:color="888888"/>
+          <w:bottom w:val="single" w:sz="6" w:space="2" w:color="888888"/>
+          <w:right w:val="single" w:sz="6" w:space="2" w:color="888888"/>
+        </w:pBdr>
+        <w:shd w:val="clear" w:color="auto" w:fill="F5F5F5"/>
+        <w:tabs>
+          <w:tab w:val="left" w:pos="916"/>
+          <w:tab w:val="left" w:pos="1832"/>
+          <w:tab w:val="left" w:pos="2748"/>
+          <w:tab w:val="left" w:pos="3664"/>
+          <w:tab w:val="left" w:pos="4580"/>
+          <w:tab w:val="left" w:pos="5496"/>
+          <w:tab w:val="left" w:pos="6412"/>
+          <w:tab w:val="left" w:pos="7328"/>
+          <w:tab w:val="left" w:pos="8244"/>
+          <w:tab w:val="left" w:pos="9160"/>
+          <w:tab w:val="left" w:pos="10076"/>
+          <w:tab w:val="left" w:pos="10992"/>
+          <w:tab w:val="left" w:pos="11908"/>
+          <w:tab w:val="left" w:pos="12824"/>
+          <w:tab w:val="left" w:pos="13740"/>
+          <w:tab w:val="left" w:pos="14656"/>
+        </w:tabs>
+        <w:wordWrap w:val="0"/>
+        <w:spacing w:after="150" w:line="240" w:lineRule="auto"/>
+        <w:rPr>
+          <w:rFonts w:ascii="Consolas" w:eastAsia="Times New Roman" w:hAnsi="Consolas" w:cs="Courier New"/>
+          <w:noProof/>
+          <w:color w:val="5B9BD5" w:themeColor="accent5"/>
+          <w:sz w:val="20"/>
+          <w:szCs w:val="20"/>
+          <w:lang w:val="en-US" w:eastAsia="pt-BR"/>
+        </w:rPr>
+      </w:pPr>
+      <w:r>
+        <w:rPr>
+          <w:rFonts w:ascii="Consolas" w:eastAsia="Times New Roman" w:hAnsi="Consolas" w:cs="Courier New"/>
+          <w:noProof/>
+          <w:color w:val="5B9BD5" w:themeColor="accent5"/>
+          <w:sz w:val="20"/>
+          <w:szCs w:val="20"/>
+          <w:lang w:val="en-US" w:eastAsia="pt-BR"/>
+        </w:rPr>
+        <w:t xml:space="preserve"> int inf,sup,meio;</w:t>
+      </w:r>
+    </w:p>
+    <w:p>
+      <w:pPr>
+        <w:pBdr>
+          <w:top w:val="single" w:sz="6" w:space="2" w:color="888888"/>
+          <w:left w:val="single" w:sz="6" w:space="2" w:color="888888"/>
+          <w:bottom w:val="single" w:sz="6" w:space="2" w:color="888888"/>
+          <w:right w:val="single" w:sz="6" w:space="2" w:color="888888"/>
+        </w:pBdr>
+        <w:shd w:val="clear" w:color="auto" w:fill="F5F5F5"/>
+        <w:tabs>
+          <w:tab w:val="left" w:pos="916"/>
+          <w:tab w:val="left" w:pos="1832"/>
+          <w:tab w:val="left" w:pos="2748"/>
+          <w:tab w:val="left" w:pos="3664"/>
+          <w:tab w:val="left" w:pos="4580"/>
+          <w:tab w:val="left" w:pos="5496"/>
+          <w:tab w:val="left" w:pos="6412"/>
+          <w:tab w:val="left" w:pos="7328"/>
+          <w:tab w:val="left" w:pos="8244"/>
+          <w:tab w:val="left" w:pos="9160"/>
+          <w:tab w:val="left" w:pos="10076"/>
+          <w:tab w:val="left" w:pos="10992"/>
+          <w:tab w:val="left" w:pos="11908"/>
+          <w:tab w:val="left" w:pos="12824"/>
+          <w:tab w:val="left" w:pos="13740"/>
+          <w:tab w:val="left" w:pos="14656"/>
+        </w:tabs>
+        <w:wordWrap w:val="0"/>
+        <w:spacing w:after="150" w:line="240" w:lineRule="auto"/>
+        <w:rPr>
+          <w:rFonts w:ascii="Consolas" w:eastAsia="Times New Roman" w:hAnsi="Consolas" w:cs="Courier New"/>
+          <w:noProof/>
+          <w:color w:val="5B9BD5" w:themeColor="accent5"/>
+          <w:sz w:val="20"/>
+          <w:szCs w:val="20"/>
+          <w:lang w:val="en-US" w:eastAsia="pt-BR"/>
+        </w:rPr>
+      </w:pPr>
+      <w:r>
+        <w:rPr>
+          <w:rFonts w:ascii="Consolas" w:eastAsia="Times New Roman" w:hAnsi="Consolas" w:cs="Courier New"/>
+          <w:noProof/>
+          <w:color w:val="5B9BD5" w:themeColor="accent5"/>
+          <w:sz w:val="20"/>
+          <w:szCs w:val="20"/>
+          <w:lang w:val="en-US" w:eastAsia="pt-BR"/>
+        </w:rPr>
+        <w:t xml:space="preserve"> inf=0;</w:t>
+      </w:r>
+    </w:p>
+    <w:p>
+      <w:pPr>
+        <w:pBdr>
+          <w:top w:val="single" w:sz="6" w:space="2" w:color="888888"/>
+          <w:left w:val="single" w:sz="6" w:space="2" w:color="888888"/>
+          <w:bottom w:val="single" w:sz="6" w:space="2" w:color="888888"/>
+          <w:right w:val="single" w:sz="6" w:space="2" w:color="888888"/>
+        </w:pBdr>
+        <w:shd w:val="clear" w:color="auto" w:fill="F5F5F5"/>
+        <w:tabs>
+          <w:tab w:val="left" w:pos="916"/>
+          <w:tab w:val="left" w:pos="1832"/>
+          <w:tab w:val="left" w:pos="2748"/>
+          <w:tab w:val="left" w:pos="3664"/>
+          <w:tab w:val="left" w:pos="4580"/>
+          <w:tab w:val="left" w:pos="5496"/>
+          <w:tab w:val="left" w:pos="6412"/>
+          <w:tab w:val="left" w:pos="7328"/>
+          <w:tab w:val="left" w:pos="8244"/>
+          <w:tab w:val="left" w:pos="9160"/>
+          <w:tab w:val="left" w:pos="10076"/>
+          <w:tab w:val="left" w:pos="10992"/>
+          <w:tab w:val="left" w:pos="11908"/>
+          <w:tab w:val="left" w:pos="12824"/>
+          <w:tab w:val="left" w:pos="13740"/>
+          <w:tab w:val="left" w:pos="14656"/>
+        </w:tabs>
+        <w:wordWrap w:val="0"/>
+        <w:spacing w:after="150" w:line="240" w:lineRule="auto"/>
+        <w:rPr>
+          <w:rFonts w:ascii="Consolas" w:eastAsia="Times New Roman" w:hAnsi="Consolas" w:cs="Courier New"/>
+          <w:noProof/>
+          <w:color w:val="5B9BD5" w:themeColor="accent5"/>
+          <w:sz w:val="20"/>
+          <w:szCs w:val="20"/>
+          <w:lang w:val="en-US" w:eastAsia="pt-BR"/>
+        </w:rPr>
+      </w:pPr>
+      <w:r>
+        <w:rPr>
+          <w:rFonts w:ascii="Consolas" w:eastAsia="Times New Roman" w:hAnsi="Consolas" w:cs="Courier New"/>
+          <w:noProof/>
+          <w:color w:val="5B9BD5" w:themeColor="accent5"/>
+          <w:sz w:val="20"/>
+          <w:szCs w:val="20"/>
+          <w:lang w:val="en-US" w:eastAsia="pt-BR"/>
+        </w:rPr>
+        <w:t xml:space="preserve"> sup=N-1;</w:t>
+      </w:r>
+    </w:p>
+    <w:p>
+      <w:pPr>
+        <w:pBdr>
+          <w:top w:val="single" w:sz="6" w:space="2" w:color="888888"/>
+          <w:left w:val="single" w:sz="6" w:space="2" w:color="888888"/>
+          <w:bottom w:val="single" w:sz="6" w:space="2" w:color="888888"/>
+          <w:right w:val="single" w:sz="6" w:space="2" w:color="888888"/>
+        </w:pBdr>
+        <w:shd w:val="clear" w:color="auto" w:fill="F5F5F5"/>
+        <w:tabs>
+          <w:tab w:val="left" w:pos="916"/>
+          <w:tab w:val="left" w:pos="1832"/>
+          <w:tab w:val="left" w:pos="2748"/>
+          <w:tab w:val="left" w:pos="3664"/>
+          <w:tab w:val="left" w:pos="4580"/>
+          <w:tab w:val="left" w:pos="5496"/>
+          <w:tab w:val="left" w:pos="6412"/>
+          <w:tab w:val="left" w:pos="7328"/>
+          <w:tab w:val="left" w:pos="8244"/>
+          <w:tab w:val="left" w:pos="9160"/>
+          <w:tab w:val="left" w:pos="10076"/>
+          <w:tab w:val="left" w:pos="10992"/>
+          <w:tab w:val="left" w:pos="11908"/>
+          <w:tab w:val="left" w:pos="12824"/>
+          <w:tab w:val="left" w:pos="13740"/>
+          <w:tab w:val="left" w:pos="14656"/>
+        </w:tabs>
+        <w:wordWrap w:val="0"/>
+        <w:spacing w:after="150" w:line="240" w:lineRule="auto"/>
+        <w:rPr>
+          <w:rFonts w:ascii="Consolas" w:eastAsia="Times New Roman" w:hAnsi="Consolas" w:cs="Courier New"/>
+          <w:noProof/>
+          <w:color w:val="5B9BD5" w:themeColor="accent5"/>
+          <w:sz w:val="20"/>
+          <w:szCs w:val="20"/>
+          <w:lang w:val="en-US" w:eastAsia="pt-BR"/>
+        </w:rPr>
+      </w:pPr>
+      <w:r>
+        <w:rPr>
+          <w:rFonts w:ascii="Consolas" w:eastAsia="Times New Roman" w:hAnsi="Consolas" w:cs="Courier New"/>
+          <w:noProof/>
+          <w:color w:val="5B9BD5" w:themeColor="accent5"/>
+          <w:sz w:val="20"/>
+          <w:szCs w:val="20"/>
+          <w:lang w:val="en-US" w:eastAsia="pt-BR"/>
+        </w:rPr>
+        <w:t xml:space="preserve"> while (inf&lt;=sup){</w:t>
+      </w:r>
+    </w:p>
+    <w:p>
+      <w:pPr>
+        <w:pBdr>
+          <w:top w:val="single" w:sz="6" w:space="2" w:color="888888"/>
+          <w:left w:val="single" w:sz="6" w:space="2" w:color="888888"/>
+          <w:bottom w:val="single" w:sz="6" w:space="2" w:color="888888"/>
+          <w:right w:val="single" w:sz="6" w:space="2" w:color="888888"/>
+        </w:pBdr>
+        <w:shd w:val="clear" w:color="auto" w:fill="F5F5F5"/>
+        <w:tabs>
+          <w:tab w:val="left" w:pos="916"/>
+          <w:tab w:val="left" w:pos="1832"/>
+          <w:tab w:val="left" w:pos="2748"/>
+          <w:tab w:val="left" w:pos="3664"/>
+          <w:tab w:val="left" w:pos="4580"/>
+          <w:tab w:val="left" w:pos="5496"/>
+          <w:tab w:val="left" w:pos="6412"/>
+          <w:tab w:val="left" w:pos="7328"/>
+          <w:tab w:val="left" w:pos="8244"/>
+          <w:tab w:val="left" w:pos="9160"/>
+          <w:tab w:val="left" w:pos="10076"/>
+          <w:tab w:val="left" w:pos="10992"/>
+          <w:tab w:val="left" w:pos="11908"/>
+          <w:tab w:val="left" w:pos="12824"/>
+          <w:tab w:val="left" w:pos="13740"/>
+          <w:tab w:val="left" w:pos="14656"/>
+        </w:tabs>
+        <w:wordWrap w:val="0"/>
+        <w:spacing w:after="150" w:line="240" w:lineRule="auto"/>
+        <w:rPr>
+          <w:rFonts w:ascii="Consolas" w:eastAsia="Times New Roman" w:hAnsi="Consolas" w:cs="Courier New"/>
+          <w:noProof/>
+          <w:color w:val="5B9BD5" w:themeColor="accent5"/>
+          <w:sz w:val="20"/>
+          <w:szCs w:val="20"/>
+          <w:lang w:val="en-US" w:eastAsia="pt-BR"/>
+        </w:rPr>
+      </w:pPr>
+      <w:r>
+        <w:rPr>
+          <w:rFonts w:ascii="Consolas" w:eastAsia="Times New Roman" w:hAnsi="Consolas" w:cs="Courier New"/>
+          <w:noProof/>
+          <w:color w:val="5B9BD5" w:themeColor="accent5"/>
+          <w:sz w:val="20"/>
+          <w:szCs w:val="20"/>
+          <w:lang w:val="en-US" w:eastAsia="pt-BR"/>
+        </w:rPr>
+        <w:t xml:space="preserve">      meio=(inf+sup)/2;</w:t>
+      </w:r>
+    </w:p>
+    <w:p>
+      <w:pPr>
+        <w:pBdr>
+          <w:top w:val="single" w:sz="6" w:space="2" w:color="888888"/>
+          <w:left w:val="single" w:sz="6" w:space="2" w:color="888888"/>
+          <w:bottom w:val="single" w:sz="6" w:space="2" w:color="888888"/>
+          <w:right w:val="single" w:sz="6" w:space="2" w:color="888888"/>
+        </w:pBdr>
+        <w:shd w:val="clear" w:color="auto" w:fill="F5F5F5"/>
+        <w:tabs>
+          <w:tab w:val="left" w:pos="916"/>
+          <w:tab w:val="left" w:pos="1832"/>
+          <w:tab w:val="left" w:pos="2748"/>
+          <w:tab w:val="left" w:pos="3664"/>
+          <w:tab w:val="left" w:pos="4580"/>
+          <w:tab w:val="left" w:pos="5496"/>
+          <w:tab w:val="left" w:pos="6412"/>
+          <w:tab w:val="left" w:pos="7328"/>
+          <w:tab w:val="left" w:pos="8244"/>
+          <w:tab w:val="left" w:pos="9160"/>
+          <w:tab w:val="left" w:pos="10076"/>
+          <w:tab w:val="left" w:pos="10992"/>
+          <w:tab w:val="left" w:pos="11908"/>
+          <w:tab w:val="left" w:pos="12824"/>
+          <w:tab w:val="left" w:pos="13740"/>
+          <w:tab w:val="left" w:pos="14656"/>
+        </w:tabs>
+        <w:wordWrap w:val="0"/>
+        <w:spacing w:after="150" w:line="240" w:lineRule="auto"/>
+        <w:rPr>
+          <w:rFonts w:ascii="Consolas" w:eastAsia="Times New Roman" w:hAnsi="Consolas" w:cs="Courier New"/>
+          <w:noProof/>
+          <w:color w:val="5B9BD5" w:themeColor="accent5"/>
+          <w:sz w:val="20"/>
+          <w:szCs w:val="20"/>
+          <w:lang w:val="en-US" w:eastAsia="pt-BR"/>
+        </w:rPr>
+      </w:pPr>
+      <w:r>
+        <w:rPr>
+          <w:rFonts w:ascii="Consolas" w:eastAsia="Times New Roman" w:hAnsi="Consolas" w:cs="Courier New"/>
+          <w:noProof/>
+          <w:color w:val="5B9BD5" w:themeColor="accent5"/>
+          <w:sz w:val="20"/>
+          <w:szCs w:val="20"/>
+          <w:lang w:val="en-US" w:eastAsia="pt-BR"/>
+        </w:rPr>
+        <w:t xml:space="preserve">      if (chave==k[meio])</w:t>
+      </w:r>
+    </w:p>
+    <w:p>
+      <w:pPr>
+        <w:pBdr>
+          <w:top w:val="single" w:sz="6" w:space="2" w:color="888888"/>
+          <w:left w:val="single" w:sz="6" w:space="2" w:color="888888"/>
+          <w:bottom w:val="single" w:sz="6" w:space="2" w:color="888888"/>
+          <w:right w:val="single" w:sz="6" w:space="2" w:color="888888"/>
+        </w:pBdr>
+        <w:shd w:val="clear" w:color="auto" w:fill="F5F5F5"/>
+        <w:tabs>
+          <w:tab w:val="left" w:pos="916"/>
+          <w:tab w:val="left" w:pos="1832"/>
+          <w:tab w:val="left" w:pos="2748"/>
+          <w:tab w:val="left" w:pos="3664"/>
+          <w:tab w:val="left" w:pos="4580"/>
+          <w:tab w:val="left" w:pos="5496"/>
+          <w:tab w:val="left" w:pos="6412"/>
+          <w:tab w:val="left" w:pos="7328"/>
+          <w:tab w:val="left" w:pos="8244"/>
+          <w:tab w:val="left" w:pos="9160"/>
+          <w:tab w:val="left" w:pos="10076"/>
+          <w:tab w:val="left" w:pos="10992"/>
+          <w:tab w:val="left" w:pos="11908"/>
+          <w:tab w:val="left" w:pos="12824"/>
+          <w:tab w:val="left" w:pos="13740"/>
+          <w:tab w:val="left" w:pos="14656"/>
+        </w:tabs>
+        <w:wordWrap w:val="0"/>
+        <w:spacing w:after="150" w:line="240" w:lineRule="auto"/>
+        <w:rPr>
+          <w:rFonts w:ascii="Consolas" w:eastAsia="Times New Roman" w:hAnsi="Consolas" w:cs="Courier New"/>
+          <w:noProof/>
+          <w:color w:val="5B9BD5" w:themeColor="accent5"/>
+          <w:sz w:val="20"/>
+          <w:szCs w:val="20"/>
+          <w:lang w:val="en-US" w:eastAsia="pt-BR"/>
+        </w:rPr>
+      </w:pPr>
+      <w:r>
+        <w:rPr>
+          <w:rFonts w:ascii="Consolas" w:eastAsia="Times New Roman" w:hAnsi="Consolas" w:cs="Courier New"/>
+          <w:noProof/>
+          <w:color w:val="5B9BD5" w:themeColor="accent5"/>
+          <w:sz w:val="20"/>
+          <w:szCs w:val="20"/>
+          <w:lang w:val="en-US" w:eastAsia="pt-BR"/>
+        </w:rPr>
+        <w:t xml:space="preserve">           return meio;</w:t>
+      </w:r>
+    </w:p>
+    <w:p>
+      <w:pPr>
+        <w:pBdr>
+          <w:top w:val="single" w:sz="6" w:space="2" w:color="888888"/>
+          <w:left w:val="single" w:sz="6" w:space="2" w:color="888888"/>
+          <w:bottom w:val="single" w:sz="6" w:space="2" w:color="888888"/>
+          <w:right w:val="single" w:sz="6" w:space="2" w:color="888888"/>
+        </w:pBdr>
+        <w:shd w:val="clear" w:color="auto" w:fill="F5F5F5"/>
+        <w:tabs>
+          <w:tab w:val="left" w:pos="916"/>
+          <w:tab w:val="left" w:pos="1832"/>
+          <w:tab w:val="left" w:pos="2748"/>
+          <w:tab w:val="left" w:pos="3664"/>
+          <w:tab w:val="left" w:pos="4580"/>
+          <w:tab w:val="left" w:pos="5496"/>
+          <w:tab w:val="left" w:pos="6412"/>
+          <w:tab w:val="left" w:pos="7328"/>
+          <w:tab w:val="left" w:pos="8244"/>
+          <w:tab w:val="left" w:pos="9160"/>
+          <w:tab w:val="left" w:pos="10076"/>
+          <w:tab w:val="left" w:pos="10992"/>
+          <w:tab w:val="left" w:pos="11908"/>
+          <w:tab w:val="left" w:pos="12824"/>
+          <w:tab w:val="left" w:pos="13740"/>
+          <w:tab w:val="left" w:pos="14656"/>
+        </w:tabs>
+        <w:wordWrap w:val="0"/>
+        <w:spacing w:after="150" w:line="240" w:lineRule="auto"/>
+        <w:rPr>
+          <w:rFonts w:ascii="Consolas" w:eastAsia="Times New Roman" w:hAnsi="Consolas" w:cs="Courier New"/>
+          <w:noProof/>
+          <w:color w:val="5B9BD5" w:themeColor="accent5"/>
+          <w:sz w:val="20"/>
+          <w:szCs w:val="20"/>
+          <w:lang w:val="en-US" w:eastAsia="pt-BR"/>
+        </w:rPr>
+      </w:pPr>
+      <w:r>
+        <w:rPr>
+          <w:rFonts w:ascii="Consolas" w:eastAsia="Times New Roman" w:hAnsi="Consolas" w:cs="Courier New"/>
+          <w:noProof/>
+          <w:color w:val="5B9BD5" w:themeColor="accent5"/>
+          <w:sz w:val="20"/>
+          <w:szCs w:val="20"/>
+          <w:lang w:val="en-US" w:eastAsia="pt-BR"/>
+        </w:rPr>
+        <w:t xml:space="preserve">      else if (chave&lt;k[meio])</w:t>
+      </w:r>
+    </w:p>
+    <w:p>
+      <w:pPr>
+        <w:pBdr>
+          <w:top w:val="single" w:sz="6" w:space="2" w:color="888888"/>
+          <w:left w:val="single" w:sz="6" w:space="2" w:color="888888"/>
+          <w:bottom w:val="single" w:sz="6" w:space="2" w:color="888888"/>
+          <w:right w:val="single" w:sz="6" w:space="2" w:color="888888"/>
+        </w:pBdr>
+        <w:shd w:val="clear" w:color="auto" w:fill="F5F5F5"/>
+        <w:tabs>
+          <w:tab w:val="left" w:pos="916"/>
+          <w:tab w:val="left" w:pos="1832"/>
+          <w:tab w:val="left" w:pos="2748"/>
+          <w:tab w:val="left" w:pos="3664"/>
+          <w:tab w:val="left" w:pos="4580"/>
+          <w:tab w:val="left" w:pos="5496"/>
+          <w:tab w:val="left" w:pos="6412"/>
+          <w:tab w:val="left" w:pos="7328"/>
+          <w:tab w:val="left" w:pos="8244"/>
+          <w:tab w:val="left" w:pos="9160"/>
+          <w:tab w:val="left" w:pos="10076"/>
+          <w:tab w:val="left" w:pos="10992"/>
+          <w:tab w:val="left" w:pos="11908"/>
+          <w:tab w:val="left" w:pos="12824"/>
+          <w:tab w:val="left" w:pos="13740"/>
+          <w:tab w:val="left" w:pos="14656"/>
+        </w:tabs>
+        <w:wordWrap w:val="0"/>
+        <w:spacing w:after="150" w:line="240" w:lineRule="auto"/>
+        <w:rPr>
+          <w:rFonts w:ascii="Consolas" w:eastAsia="Times New Roman" w:hAnsi="Consolas" w:cs="Courier New"/>
+          <w:noProof/>
+          <w:color w:val="5B9BD5" w:themeColor="accent5"/>
+          <w:sz w:val="20"/>
+          <w:szCs w:val="20"/>
+          <w:lang w:val="en-US" w:eastAsia="pt-BR"/>
+        </w:rPr>
+      </w:pPr>
+      <w:r>
+        <w:rPr>
+          <w:rFonts w:ascii="Consolas" w:eastAsia="Times New Roman" w:hAnsi="Consolas" w:cs="Courier New"/>
+          <w:noProof/>
+          <w:color w:val="5B9BD5" w:themeColor="accent5"/>
+          <w:sz w:val="20"/>
+          <w:szCs w:val="20"/>
+          <w:lang w:val="en-US" w:eastAsia="pt-BR"/>
+        </w:rPr>
+        <w:t xml:space="preserve">           sup=meio-1;</w:t>
+      </w:r>
+    </w:p>
+    <w:p>
+      <w:pPr>
+        <w:pBdr>
+          <w:top w:val="single" w:sz="6" w:space="2" w:color="888888"/>
+          <w:left w:val="single" w:sz="6" w:space="2" w:color="888888"/>
+          <w:bottom w:val="single" w:sz="6" w:space="2" w:color="888888"/>
+          <w:right w:val="single" w:sz="6" w:space="2" w:color="888888"/>
+        </w:pBdr>
+        <w:shd w:val="clear" w:color="auto" w:fill="F5F5F5"/>
+        <w:tabs>
+          <w:tab w:val="left" w:pos="916"/>
+          <w:tab w:val="left" w:pos="1832"/>
+          <w:tab w:val="left" w:pos="2748"/>
+          <w:tab w:val="left" w:pos="3664"/>
+          <w:tab w:val="left" w:pos="4580"/>
+          <w:tab w:val="left" w:pos="5496"/>
+          <w:tab w:val="left" w:pos="6412"/>
+          <w:tab w:val="left" w:pos="7328"/>
+          <w:tab w:val="left" w:pos="8244"/>
+          <w:tab w:val="left" w:pos="9160"/>
+          <w:tab w:val="left" w:pos="10076"/>
+          <w:tab w:val="left" w:pos="10992"/>
+          <w:tab w:val="left" w:pos="11908"/>
+          <w:tab w:val="left" w:pos="12824"/>
+          <w:tab w:val="left" w:pos="13740"/>
+          <w:tab w:val="left" w:pos="14656"/>
+        </w:tabs>
+        <w:wordWrap w:val="0"/>
+        <w:spacing w:after="150" w:line="240" w:lineRule="auto"/>
+        <w:rPr>
+          <w:rFonts w:ascii="Consolas" w:eastAsia="Times New Roman" w:hAnsi="Consolas" w:cs="Courier New"/>
+          <w:noProof/>
+          <w:color w:val="5B9BD5" w:themeColor="accent5"/>
+          <w:sz w:val="20"/>
+          <w:szCs w:val="20"/>
+          <w:lang w:val="en-US" w:eastAsia="pt-BR"/>
+        </w:rPr>
+      </w:pPr>
+      <w:r>
+        <w:rPr>
+          <w:rFonts w:ascii="Consolas" w:eastAsia="Times New Roman" w:hAnsi="Consolas" w:cs="Courier New"/>
+          <w:noProof/>
+          <w:color w:val="5B9BD5" w:themeColor="accent5"/>
+          <w:sz w:val="20"/>
+          <w:szCs w:val="20"/>
+          <w:lang w:val="en-US" w:eastAsia="pt-BR"/>
+        </w:rPr>
+        <w:t xml:space="preserve">      else</w:t>
+      </w:r>
+    </w:p>
+    <w:p>
+      <w:pPr>
+        <w:pBdr>
+          <w:top w:val="single" w:sz="6" w:space="2" w:color="888888"/>
+          <w:left w:val="single" w:sz="6" w:space="2" w:color="888888"/>
+          <w:bottom w:val="single" w:sz="6" w:space="2" w:color="888888"/>
+          <w:right w:val="single" w:sz="6" w:space="2" w:color="888888"/>
+        </w:pBdr>
+        <w:shd w:val="clear" w:color="auto" w:fill="F5F5F5"/>
+        <w:tabs>
+          <w:tab w:val="left" w:pos="916"/>
+          <w:tab w:val="left" w:pos="1832"/>
+          <w:tab w:val="left" w:pos="2748"/>
+          <w:tab w:val="left" w:pos="3664"/>
+          <w:tab w:val="left" w:pos="4580"/>
+          <w:tab w:val="left" w:pos="5496"/>
+          <w:tab w:val="left" w:pos="6412"/>
+          <w:tab w:val="left" w:pos="7328"/>
+          <w:tab w:val="left" w:pos="8244"/>
+          <w:tab w:val="left" w:pos="9160"/>
+          <w:tab w:val="left" w:pos="10076"/>
+          <w:tab w:val="left" w:pos="10992"/>
+          <w:tab w:val="left" w:pos="11908"/>
+          <w:tab w:val="left" w:pos="12824"/>
+          <w:tab w:val="left" w:pos="13740"/>
+          <w:tab w:val="left" w:pos="14656"/>
+        </w:tabs>
+        <w:wordWrap w:val="0"/>
+        <w:spacing w:after="150" w:line="240" w:lineRule="auto"/>
+        <w:rPr>
+          <w:rFonts w:ascii="Consolas" w:eastAsia="Times New Roman" w:hAnsi="Consolas" w:cs="Courier New"/>
+          <w:noProof/>
+          <w:color w:val="5B9BD5" w:themeColor="accent5"/>
+          <w:sz w:val="20"/>
+          <w:szCs w:val="20"/>
+          <w:lang w:val="en-US" w:eastAsia="pt-BR"/>
+        </w:rPr>
+      </w:pPr>
+      <w:r>
+        <w:rPr>
+          <w:rFonts w:ascii="Consolas" w:eastAsia="Times New Roman" w:hAnsi="Consolas" w:cs="Courier New"/>
+          <w:noProof/>
+          <w:color w:val="5B9BD5" w:themeColor="accent5"/>
+          <w:sz w:val="20"/>
+          <w:szCs w:val="20"/>
+          <w:lang w:val="en-US" w:eastAsia="pt-BR"/>
+        </w:rPr>
+        <w:t xml:space="preserve">           inf=meio+1;</w:t>
+      </w:r>
+    </w:p>
+    <w:p>
+      <w:pPr>
+        <w:pBdr>
+          <w:top w:val="single" w:sz="6" w:space="2" w:color="888888"/>
+          <w:left w:val="single" w:sz="6" w:space="2" w:color="888888"/>
+          <w:bottom w:val="single" w:sz="6" w:space="2" w:color="888888"/>
+          <w:right w:val="single" w:sz="6" w:space="2" w:color="888888"/>
+        </w:pBdr>
+        <w:shd w:val="clear" w:color="auto" w:fill="F5F5F5"/>
+        <w:tabs>
+          <w:tab w:val="left" w:pos="916"/>
+          <w:tab w:val="left" w:pos="1832"/>
+          <w:tab w:val="left" w:pos="2748"/>
+          <w:tab w:val="left" w:pos="3664"/>
+          <w:tab w:val="left" w:pos="4580"/>
+          <w:tab w:val="left" w:pos="5496"/>
+          <w:tab w:val="left" w:pos="6412"/>
+          <w:tab w:val="left" w:pos="7328"/>
+          <w:tab w:val="left" w:pos="8244"/>
+          <w:tab w:val="left" w:pos="9160"/>
+          <w:tab w:val="left" w:pos="10076"/>
+          <w:tab w:val="left" w:pos="10992"/>
+          <w:tab w:val="left" w:pos="11908"/>
+          <w:tab w:val="left" w:pos="12824"/>
+          <w:tab w:val="left" w:pos="13740"/>
+          <w:tab w:val="left" w:pos="14656"/>
+        </w:tabs>
+        <w:wordWrap w:val="0"/>
+        <w:spacing w:after="150" w:line="240" w:lineRule="auto"/>
+        <w:rPr>
+          <w:rFonts w:ascii="Consolas" w:eastAsia="Times New Roman" w:hAnsi="Consolas" w:cs="Courier New"/>
+          <w:noProof/>
+          <w:color w:val="5B9BD5" w:themeColor="accent5"/>
+          <w:sz w:val="20"/>
+          <w:szCs w:val="20"/>
+          <w:lang w:val="en-US" w:eastAsia="pt-BR"/>
+        </w:rPr>
+      </w:pPr>
+      <w:r>
+        <w:rPr>
+          <w:rFonts w:ascii="Consolas" w:eastAsia="Times New Roman" w:hAnsi="Consolas" w:cs="Courier New"/>
+          <w:noProof/>
+          <w:color w:val="5B9BD5" w:themeColor="accent5"/>
+          <w:sz w:val="20"/>
+          <w:szCs w:val="20"/>
+          <w:lang w:val="en-US" w:eastAsia="pt-BR"/>
+        </w:rPr>
+        <w:t xml:space="preserve"> }</w:t>
+      </w:r>
+    </w:p>
+    <w:p>
+      <w:pPr>
+        <w:pBdr>
+          <w:top w:val="single" w:sz="6" w:space="2" w:color="888888"/>
+          <w:left w:val="single" w:sz="6" w:space="2" w:color="888888"/>
+          <w:bottom w:val="single" w:sz="6" w:space="2" w:color="888888"/>
+          <w:right w:val="single" w:sz="6" w:space="2" w:color="888888"/>
+        </w:pBdr>
+        <w:shd w:val="clear" w:color="auto" w:fill="F5F5F5"/>
+        <w:tabs>
+          <w:tab w:val="left" w:pos="916"/>
+          <w:tab w:val="left" w:pos="1832"/>
+          <w:tab w:val="left" w:pos="2748"/>
+          <w:tab w:val="left" w:pos="3664"/>
+          <w:tab w:val="left" w:pos="4580"/>
+          <w:tab w:val="left" w:pos="5496"/>
+          <w:tab w:val="left" w:pos="6412"/>
+          <w:tab w:val="left" w:pos="7328"/>
+          <w:tab w:val="left" w:pos="8244"/>
+          <w:tab w:val="left" w:pos="9160"/>
+          <w:tab w:val="left" w:pos="10076"/>
+          <w:tab w:val="left" w:pos="10992"/>
+          <w:tab w:val="left" w:pos="11908"/>
+          <w:tab w:val="left" w:pos="12824"/>
+          <w:tab w:val="left" w:pos="13740"/>
+          <w:tab w:val="left" w:pos="14656"/>
+        </w:tabs>
+        <w:wordWrap w:val="0"/>
+        <w:spacing w:after="150" w:line="240" w:lineRule="auto"/>
+        <w:rPr>
+          <w:rFonts w:ascii="Consolas" w:eastAsia="Times New Roman" w:hAnsi="Consolas" w:cs="Courier New"/>
+          <w:noProof/>
+          <w:color w:val="5B9BD5" w:themeColor="accent5"/>
+          <w:sz w:val="20"/>
+          <w:szCs w:val="20"/>
+          <w:lang w:val="en-US" w:eastAsia="pt-BR"/>
+        </w:rPr>
+      </w:pPr>
+      <w:r>
+        <w:rPr>
+          <w:rFonts w:ascii="Consolas" w:eastAsia="Times New Roman" w:hAnsi="Consolas" w:cs="Courier New"/>
+          <w:noProof/>
+          <w:color w:val="5B9BD5" w:themeColor="accent5"/>
+          <w:sz w:val="20"/>
+          <w:szCs w:val="20"/>
+          <w:lang w:val="en-US" w:eastAsia="pt-BR"/>
+        </w:rPr>
+        <w:t xml:space="preserve"> return -1; </w:t>
+      </w:r>
+    </w:p>
+    <w:p>
+      <w:pPr>
+        <w:pBdr>
+          <w:top w:val="single" w:sz="6" w:space="2" w:color="888888"/>
+          <w:left w:val="single" w:sz="6" w:space="2" w:color="888888"/>
+          <w:bottom w:val="single" w:sz="6" w:space="2" w:color="888888"/>
+          <w:right w:val="single" w:sz="6" w:space="2" w:color="888888"/>
+        </w:pBdr>
+        <w:shd w:val="clear" w:color="auto" w:fill="F5F5F5"/>
+        <w:tabs>
+          <w:tab w:val="left" w:pos="916"/>
+          <w:tab w:val="left" w:pos="1832"/>
+          <w:tab w:val="left" w:pos="2748"/>
+          <w:tab w:val="left" w:pos="3664"/>
+          <w:tab w:val="left" w:pos="4580"/>
+          <w:tab w:val="left" w:pos="5496"/>
+          <w:tab w:val="left" w:pos="6412"/>
+          <w:tab w:val="left" w:pos="7328"/>
+          <w:tab w:val="left" w:pos="8244"/>
+          <w:tab w:val="left" w:pos="9160"/>
+          <w:tab w:val="left" w:pos="10076"/>
+          <w:tab w:val="left" w:pos="10992"/>
+          <w:tab w:val="left" w:pos="11908"/>
+          <w:tab w:val="left" w:pos="12824"/>
+          <w:tab w:val="left" w:pos="13740"/>
+          <w:tab w:val="left" w:pos="14656"/>
+        </w:tabs>
+        <w:wordWrap w:val="0"/>
+        <w:spacing w:after="150" w:line="240" w:lineRule="auto"/>
+        <w:rPr>
+          <w:rFonts w:ascii="Consolas" w:eastAsia="Times New Roman" w:hAnsi="Consolas" w:cs="Courier New"/>
+          <w:noProof/>
+          <w:color w:val="5B9BD5" w:themeColor="accent5"/>
+          <w:sz w:val="20"/>
+          <w:szCs w:val="20"/>
+          <w:lang w:val="en-US" w:eastAsia="pt-BR"/>
+        </w:rPr>
+      </w:pPr>
+      <w:r>
+        <w:rPr>
+          <w:rFonts w:ascii="Consolas" w:eastAsia="Times New Roman" w:hAnsi="Consolas" w:cs="Courier New"/>
+          <w:noProof/>
+          <w:color w:val="5B9BD5" w:themeColor="accent5"/>
+          <w:sz w:val="20"/>
+          <w:szCs w:val="20"/>
+          <w:lang w:val="en-US" w:eastAsia="pt-BR"/>
+        </w:rPr>
+        <w:t>}</w:t>
+      </w:r>
+    </w:p>
+    <w:p>
+      <w:pPr>
+        <w:tabs>
+          <w:tab w:val="left" w:pos="1845"/>
+        </w:tabs>
+      </w:pPr>
+    </w:p>
+    <w:p>
+      <w:pPr>
+        <w:tabs>
+          <w:tab w:val="left" w:pos="1845"/>
+        </w:tabs>
+        <w:rPr>
+          <w:b/>
+        </w:rPr>
+      </w:pPr>
+      <w:r>
+        <w:rPr>
+          <w:b/>
+        </w:rPr>
+        <w:t>Busca Sequencial</w:t>
+      </w:r>
+    </w:p>
+    <w:p>
+      <w:pPr>
+        <w:tabs>
+          <w:tab w:val="left" w:pos="1845"/>
+        </w:tabs>
+      </w:pPr>
+      <w:r>
+        <w:t>Este algoritmo de busca é o mais simples algoritmo de busca que existe, já que consiste apenas em buscar o elemento no vetor percorrendo-</w:t>
+      </w:r>
+      <w:proofErr w:type="gramStart"/>
+      <w:r>
+        <w:t xml:space="preserve">o  </w:t>
+      </w:r>
+      <w:r>
+        <w:t>do</w:t>
+      </w:r>
+      <w:proofErr w:type="gramEnd"/>
+      <w:r>
+        <w:t xml:space="preserve"> inicio ao fim para achar o valor desejado. A complexidade desse algoritmo depende do caso, se for o melhor caso em que o valor buscado está no inicio do vetor a complexidade é O(1), se for o caso médio O((n+1)/2) e o pior caso é  O(N) pois o valor estará na última posição do vetor.</w:t>
+      </w:r>
+    </w:p>
+    <w:p>
+      <w:pPr>
+        <w:tabs>
+          <w:tab w:val="left" w:pos="1845"/>
+        </w:tabs>
+      </w:pPr>
+      <w:r>
+        <w:t xml:space="preserve">Este algoritmo possui a vantagem por cima da busca binária por poder ser utilizado em vetores que não estão ordenados, pois a ordem não é relevante no algoritmo, mas a desvantagem é a sua demora caso o </w:t>
+      </w:r>
+      <w:proofErr w:type="spellStart"/>
+      <w:r>
+        <w:t>array</w:t>
+      </w:r>
+      <w:proofErr w:type="spellEnd"/>
+      <w:r>
+        <w:t xml:space="preserve"> em que for efetuado a busca esteja ordenado.</w:t>
+      </w:r>
+    </w:p>
+    <w:p>
+      <w:pPr>
+        <w:tabs>
+          <w:tab w:val="left" w:pos="1845"/>
+        </w:tabs>
+      </w:pPr>
+      <w:r>
+        <w:lastRenderedPageBreak/>
+        <w:t xml:space="preserve">O algoritmo consiste basicamente em percorrer o </w:t>
+      </w:r>
+      <w:proofErr w:type="spellStart"/>
+      <w:r>
+        <w:t>array</w:t>
+      </w:r>
+      <w:proofErr w:type="spellEnd"/>
+      <w:r>
+        <w:t xml:space="preserve"> usando um for ou </w:t>
+      </w:r>
+      <w:proofErr w:type="spellStart"/>
+      <w:r>
+        <w:t>while</w:t>
+      </w:r>
+      <w:proofErr w:type="spellEnd"/>
+      <w:r>
+        <w:t xml:space="preserve"> e verificando com um </w:t>
+      </w:r>
+      <w:proofErr w:type="spellStart"/>
+      <w:r>
+        <w:t>if</w:t>
+      </w:r>
+      <w:proofErr w:type="spellEnd"/>
+      <w:r>
+        <w:t xml:space="preserve"> se o valor é igual ao que está sendo buscado ou não.</w:t>
+      </w:r>
+    </w:p>
+    <w:p>
+      <w:pPr>
+        <w:tabs>
+          <w:tab w:val="left" w:pos="1845"/>
+        </w:tabs>
+      </w:pPr>
+      <w:r>
+        <w:t>Exemplo de algoritmo de busca sequenciam (em C):</w:t>
+      </w:r>
+    </w:p>
+    <w:p>
+      <w:pPr>
+        <w:pBdr>
+          <w:top w:val="single" w:sz="6" w:space="2" w:color="888888"/>
+          <w:left w:val="single" w:sz="6" w:space="2" w:color="888888"/>
+          <w:bottom w:val="single" w:sz="6" w:space="0" w:color="888888"/>
+          <w:right w:val="single" w:sz="6" w:space="2" w:color="888888"/>
+        </w:pBdr>
+        <w:shd w:val="clear" w:color="auto" w:fill="F5F5F5"/>
+        <w:tabs>
+          <w:tab w:val="left" w:pos="916"/>
+          <w:tab w:val="left" w:pos="1832"/>
+          <w:tab w:val="left" w:pos="2748"/>
+          <w:tab w:val="left" w:pos="3664"/>
+          <w:tab w:val="left" w:pos="4580"/>
+          <w:tab w:val="left" w:pos="5496"/>
+          <w:tab w:val="left" w:pos="6412"/>
+          <w:tab w:val="left" w:pos="7328"/>
+          <w:tab w:val="left" w:pos="8244"/>
+          <w:tab w:val="left" w:pos="9160"/>
+          <w:tab w:val="left" w:pos="10076"/>
+          <w:tab w:val="left" w:pos="10992"/>
+          <w:tab w:val="left" w:pos="11908"/>
+          <w:tab w:val="left" w:pos="12824"/>
+          <w:tab w:val="left" w:pos="13740"/>
+          <w:tab w:val="left" w:pos="14656"/>
+        </w:tabs>
+        <w:wordWrap w:val="0"/>
+        <w:spacing w:after="150" w:line="240" w:lineRule="auto"/>
+        <w:rPr>
+          <w:rFonts w:ascii="Consolas" w:eastAsia="Times New Roman" w:hAnsi="Consolas" w:cs="Courier New"/>
+          <w:noProof/>
+          <w:color w:val="5B9BD5" w:themeColor="accent5"/>
+          <w:sz w:val="20"/>
+          <w:szCs w:val="20"/>
+          <w:lang w:val="en-US" w:eastAsia="pt-BR"/>
+        </w:rPr>
+      </w:pPr>
+      <w:r>
+        <w:rPr>
+          <w:rFonts w:ascii="Consolas" w:eastAsia="Times New Roman" w:hAnsi="Consolas" w:cs="Courier New"/>
+          <w:noProof/>
+          <w:color w:val="5B9BD5" w:themeColor="accent5"/>
+          <w:sz w:val="20"/>
+          <w:szCs w:val="20"/>
+          <w:lang w:val="en-US" w:eastAsia="pt-BR"/>
+        </w:rPr>
+        <w:t>int buscaSequencial(int *vetor, int chave, const int TAMANHO){</w:t>
+      </w:r>
+    </w:p>
+    <w:p>
+      <w:pPr>
+        <w:pBdr>
+          <w:top w:val="single" w:sz="6" w:space="2" w:color="888888"/>
+          <w:left w:val="single" w:sz="6" w:space="2" w:color="888888"/>
+          <w:bottom w:val="single" w:sz="6" w:space="0" w:color="888888"/>
+          <w:right w:val="single" w:sz="6" w:space="2" w:color="888888"/>
+        </w:pBdr>
+        <w:shd w:val="clear" w:color="auto" w:fill="F5F5F5"/>
+        <w:tabs>
+          <w:tab w:val="left" w:pos="916"/>
+          <w:tab w:val="left" w:pos="1832"/>
+          <w:tab w:val="left" w:pos="2748"/>
+          <w:tab w:val="left" w:pos="3664"/>
+          <w:tab w:val="left" w:pos="4580"/>
+          <w:tab w:val="left" w:pos="5496"/>
+          <w:tab w:val="left" w:pos="6412"/>
+          <w:tab w:val="left" w:pos="7328"/>
+          <w:tab w:val="left" w:pos="8244"/>
+          <w:tab w:val="left" w:pos="9160"/>
+          <w:tab w:val="left" w:pos="10076"/>
+          <w:tab w:val="left" w:pos="10992"/>
+          <w:tab w:val="left" w:pos="11908"/>
+          <w:tab w:val="left" w:pos="12824"/>
+          <w:tab w:val="left" w:pos="13740"/>
+          <w:tab w:val="left" w:pos="14656"/>
+        </w:tabs>
+        <w:wordWrap w:val="0"/>
+        <w:spacing w:after="150" w:line="240" w:lineRule="auto"/>
+        <w:rPr>
+          <w:rFonts w:ascii="Consolas" w:eastAsia="Times New Roman" w:hAnsi="Consolas" w:cs="Courier New"/>
+          <w:noProof/>
+          <w:color w:val="5B9BD5" w:themeColor="accent5"/>
+          <w:sz w:val="20"/>
+          <w:szCs w:val="20"/>
+          <w:lang w:val="en-US" w:eastAsia="pt-BR"/>
+        </w:rPr>
+      </w:pPr>
+      <w:r>
+        <w:rPr>
+          <w:rFonts w:ascii="Consolas" w:eastAsia="Times New Roman" w:hAnsi="Consolas" w:cs="Courier New"/>
+          <w:noProof/>
+          <w:color w:val="5B9BD5" w:themeColor="accent5"/>
+          <w:sz w:val="20"/>
+          <w:szCs w:val="20"/>
+          <w:lang w:val="en-US" w:eastAsia="pt-BR"/>
+        </w:rPr>
+        <w:t xml:space="preserve">   int i = 0;</w:t>
+      </w:r>
+    </w:p>
+    <w:p>
+      <w:pPr>
+        <w:pBdr>
+          <w:top w:val="single" w:sz="6" w:space="2" w:color="888888"/>
+          <w:left w:val="single" w:sz="6" w:space="2" w:color="888888"/>
+          <w:bottom w:val="single" w:sz="6" w:space="0" w:color="888888"/>
+          <w:right w:val="single" w:sz="6" w:space="2" w:color="888888"/>
+        </w:pBdr>
+        <w:shd w:val="clear" w:color="auto" w:fill="F5F5F5"/>
+        <w:tabs>
+          <w:tab w:val="left" w:pos="916"/>
+          <w:tab w:val="left" w:pos="1832"/>
+          <w:tab w:val="left" w:pos="2748"/>
+          <w:tab w:val="left" w:pos="3664"/>
+          <w:tab w:val="left" w:pos="4580"/>
+          <w:tab w:val="left" w:pos="5496"/>
+          <w:tab w:val="left" w:pos="6412"/>
+          <w:tab w:val="left" w:pos="7328"/>
+          <w:tab w:val="left" w:pos="8244"/>
+          <w:tab w:val="left" w:pos="9160"/>
+          <w:tab w:val="left" w:pos="10076"/>
+          <w:tab w:val="left" w:pos="10992"/>
+          <w:tab w:val="left" w:pos="11908"/>
+          <w:tab w:val="left" w:pos="12824"/>
+          <w:tab w:val="left" w:pos="13740"/>
+          <w:tab w:val="left" w:pos="14656"/>
+        </w:tabs>
+        <w:wordWrap w:val="0"/>
+        <w:spacing w:after="150" w:line="240" w:lineRule="auto"/>
+        <w:rPr>
+          <w:rFonts w:ascii="Consolas" w:eastAsia="Times New Roman" w:hAnsi="Consolas" w:cs="Courier New"/>
+          <w:noProof/>
+          <w:color w:val="5B9BD5" w:themeColor="accent5"/>
+          <w:sz w:val="20"/>
+          <w:szCs w:val="20"/>
+          <w:lang w:val="en-US" w:eastAsia="pt-BR"/>
+        </w:rPr>
+      </w:pPr>
+      <w:r>
+        <w:rPr>
+          <w:rFonts w:ascii="Consolas" w:eastAsia="Times New Roman" w:hAnsi="Consolas" w:cs="Courier New"/>
+          <w:noProof/>
+          <w:color w:val="5B9BD5" w:themeColor="accent5"/>
+          <w:sz w:val="20"/>
+          <w:szCs w:val="20"/>
+          <w:lang w:val="en-US" w:eastAsia="pt-BR"/>
+        </w:rPr>
+        <w:t xml:space="preserve">   while(i &lt; TAMANHO &amp;&amp; chave &gt; vetor[i])</w:t>
+      </w:r>
+    </w:p>
+    <w:p>
+      <w:pPr>
+        <w:pBdr>
+          <w:top w:val="single" w:sz="6" w:space="2" w:color="888888"/>
+          <w:left w:val="single" w:sz="6" w:space="2" w:color="888888"/>
+          <w:bottom w:val="single" w:sz="6" w:space="0" w:color="888888"/>
+          <w:right w:val="single" w:sz="6" w:space="2" w:color="888888"/>
+        </w:pBdr>
+        <w:shd w:val="clear" w:color="auto" w:fill="F5F5F5"/>
+        <w:tabs>
+          <w:tab w:val="left" w:pos="916"/>
+          <w:tab w:val="left" w:pos="1832"/>
+          <w:tab w:val="left" w:pos="2748"/>
+          <w:tab w:val="left" w:pos="3664"/>
+          <w:tab w:val="left" w:pos="4580"/>
+          <w:tab w:val="left" w:pos="5496"/>
+          <w:tab w:val="left" w:pos="6412"/>
+          <w:tab w:val="left" w:pos="7328"/>
+          <w:tab w:val="left" w:pos="8244"/>
+          <w:tab w:val="left" w:pos="9160"/>
+          <w:tab w:val="left" w:pos="10076"/>
+          <w:tab w:val="left" w:pos="10992"/>
+          <w:tab w:val="left" w:pos="11908"/>
+          <w:tab w:val="left" w:pos="12824"/>
+          <w:tab w:val="left" w:pos="13740"/>
+          <w:tab w:val="left" w:pos="14656"/>
+        </w:tabs>
+        <w:wordWrap w:val="0"/>
+        <w:spacing w:after="150" w:line="240" w:lineRule="auto"/>
+        <w:rPr>
+          <w:rFonts w:ascii="Consolas" w:eastAsia="Times New Roman" w:hAnsi="Consolas" w:cs="Courier New"/>
+          <w:noProof/>
+          <w:color w:val="5B9BD5" w:themeColor="accent5"/>
+          <w:sz w:val="20"/>
+          <w:szCs w:val="20"/>
+          <w:lang w:val="en-US" w:eastAsia="pt-BR"/>
+        </w:rPr>
+      </w:pPr>
+      <w:r>
+        <w:rPr>
+          <w:rFonts w:ascii="Consolas" w:eastAsia="Times New Roman" w:hAnsi="Consolas" w:cs="Courier New"/>
+          <w:noProof/>
+          <w:color w:val="5B9BD5" w:themeColor="accent5"/>
+          <w:sz w:val="20"/>
+          <w:szCs w:val="20"/>
+          <w:lang w:val="en-US" w:eastAsia="pt-BR"/>
+        </w:rPr>
+        <w:t xml:space="preserve">      i++;</w:t>
+      </w:r>
+    </w:p>
+    <w:p>
+      <w:pPr>
+        <w:pBdr>
+          <w:top w:val="single" w:sz="6" w:space="2" w:color="888888"/>
+          <w:left w:val="single" w:sz="6" w:space="2" w:color="888888"/>
+          <w:bottom w:val="single" w:sz="6" w:space="0" w:color="888888"/>
+          <w:right w:val="single" w:sz="6" w:space="2" w:color="888888"/>
+        </w:pBdr>
+        <w:shd w:val="clear" w:color="auto" w:fill="F5F5F5"/>
+        <w:tabs>
+          <w:tab w:val="left" w:pos="916"/>
+          <w:tab w:val="left" w:pos="1832"/>
+          <w:tab w:val="left" w:pos="2748"/>
+          <w:tab w:val="left" w:pos="3664"/>
+          <w:tab w:val="left" w:pos="4580"/>
+          <w:tab w:val="left" w:pos="5496"/>
+          <w:tab w:val="left" w:pos="6412"/>
+          <w:tab w:val="left" w:pos="7328"/>
+          <w:tab w:val="left" w:pos="8244"/>
+          <w:tab w:val="left" w:pos="9160"/>
+          <w:tab w:val="left" w:pos="10076"/>
+          <w:tab w:val="left" w:pos="10992"/>
+          <w:tab w:val="left" w:pos="11908"/>
+          <w:tab w:val="left" w:pos="12824"/>
+          <w:tab w:val="left" w:pos="13740"/>
+          <w:tab w:val="left" w:pos="14656"/>
+        </w:tabs>
+        <w:wordWrap w:val="0"/>
+        <w:spacing w:after="150" w:line="240" w:lineRule="auto"/>
+        <w:rPr>
+          <w:rFonts w:ascii="Consolas" w:eastAsia="Times New Roman" w:hAnsi="Consolas" w:cs="Courier New"/>
+          <w:noProof/>
+          <w:color w:val="5B9BD5" w:themeColor="accent5"/>
+          <w:sz w:val="20"/>
+          <w:szCs w:val="20"/>
+          <w:lang w:val="en-US" w:eastAsia="pt-BR"/>
+        </w:rPr>
+      </w:pPr>
+      <w:r>
+        <w:rPr>
+          <w:rFonts w:ascii="Consolas" w:eastAsia="Times New Roman" w:hAnsi="Consolas" w:cs="Courier New"/>
+          <w:noProof/>
+          <w:color w:val="5B9BD5" w:themeColor="accent5"/>
+          <w:sz w:val="20"/>
+          <w:szCs w:val="20"/>
+          <w:lang w:val="en-US" w:eastAsia="pt-BR"/>
+        </w:rPr>
+        <w:t xml:space="preserve">      </w:t>
+      </w:r>
+    </w:p>
+    <w:p>
+      <w:pPr>
+        <w:pBdr>
+          <w:top w:val="single" w:sz="6" w:space="2" w:color="888888"/>
+          <w:left w:val="single" w:sz="6" w:space="2" w:color="888888"/>
+          <w:bottom w:val="single" w:sz="6" w:space="0" w:color="888888"/>
+          <w:right w:val="single" w:sz="6" w:space="2" w:color="888888"/>
+        </w:pBdr>
+        <w:shd w:val="clear" w:color="auto" w:fill="F5F5F5"/>
+        <w:tabs>
+          <w:tab w:val="left" w:pos="916"/>
+          <w:tab w:val="left" w:pos="1832"/>
+          <w:tab w:val="left" w:pos="2748"/>
+          <w:tab w:val="left" w:pos="3664"/>
+          <w:tab w:val="left" w:pos="4580"/>
+          <w:tab w:val="left" w:pos="5496"/>
+          <w:tab w:val="left" w:pos="6412"/>
+          <w:tab w:val="left" w:pos="7328"/>
+          <w:tab w:val="left" w:pos="8244"/>
+          <w:tab w:val="left" w:pos="9160"/>
+          <w:tab w:val="left" w:pos="10076"/>
+          <w:tab w:val="left" w:pos="10992"/>
+          <w:tab w:val="left" w:pos="11908"/>
+          <w:tab w:val="left" w:pos="12824"/>
+          <w:tab w:val="left" w:pos="13740"/>
+          <w:tab w:val="left" w:pos="14656"/>
+        </w:tabs>
+        <w:wordWrap w:val="0"/>
+        <w:spacing w:after="150" w:line="240" w:lineRule="auto"/>
+        <w:rPr>
+          <w:rFonts w:ascii="Consolas" w:eastAsia="Times New Roman" w:hAnsi="Consolas" w:cs="Courier New"/>
+          <w:noProof/>
+          <w:color w:val="5B9BD5" w:themeColor="accent5"/>
+          <w:sz w:val="20"/>
+          <w:szCs w:val="20"/>
+          <w:lang w:val="en-US" w:eastAsia="pt-BR"/>
+        </w:rPr>
+      </w:pPr>
+      <w:r>
+        <w:rPr>
+          <w:rFonts w:ascii="Consolas" w:eastAsia="Times New Roman" w:hAnsi="Consolas" w:cs="Courier New"/>
+          <w:noProof/>
+          <w:color w:val="5B9BD5" w:themeColor="accent5"/>
+          <w:sz w:val="20"/>
+          <w:szCs w:val="20"/>
+          <w:lang w:val="en-US" w:eastAsia="pt-BR"/>
+        </w:rPr>
+        <w:t xml:space="preserve">   if(i &lt; TAMANHO &amp;&amp; chave == vetor[i])</w:t>
+      </w:r>
+    </w:p>
+    <w:p>
+      <w:pPr>
+        <w:pBdr>
+          <w:top w:val="single" w:sz="6" w:space="2" w:color="888888"/>
+          <w:left w:val="single" w:sz="6" w:space="2" w:color="888888"/>
+          <w:bottom w:val="single" w:sz="6" w:space="0" w:color="888888"/>
+          <w:right w:val="single" w:sz="6" w:space="2" w:color="888888"/>
+        </w:pBdr>
+        <w:shd w:val="clear" w:color="auto" w:fill="F5F5F5"/>
+        <w:tabs>
+          <w:tab w:val="left" w:pos="916"/>
+          <w:tab w:val="left" w:pos="1832"/>
+          <w:tab w:val="left" w:pos="2748"/>
+          <w:tab w:val="left" w:pos="3664"/>
+          <w:tab w:val="left" w:pos="4580"/>
+          <w:tab w:val="left" w:pos="5496"/>
+          <w:tab w:val="left" w:pos="6412"/>
+          <w:tab w:val="left" w:pos="7328"/>
+          <w:tab w:val="left" w:pos="8244"/>
+          <w:tab w:val="left" w:pos="9160"/>
+          <w:tab w:val="left" w:pos="10076"/>
+          <w:tab w:val="left" w:pos="10992"/>
+          <w:tab w:val="left" w:pos="11908"/>
+          <w:tab w:val="left" w:pos="12824"/>
+          <w:tab w:val="left" w:pos="13740"/>
+          <w:tab w:val="left" w:pos="14656"/>
+        </w:tabs>
+        <w:wordWrap w:val="0"/>
+        <w:spacing w:after="150" w:line="240" w:lineRule="auto"/>
+        <w:rPr>
+          <w:rFonts w:ascii="Consolas" w:eastAsia="Times New Roman" w:hAnsi="Consolas" w:cs="Courier New"/>
+          <w:noProof/>
+          <w:color w:val="5B9BD5" w:themeColor="accent5"/>
+          <w:sz w:val="20"/>
+          <w:szCs w:val="20"/>
+          <w:lang w:val="en-US" w:eastAsia="pt-BR"/>
+        </w:rPr>
+      </w:pPr>
+      <w:r>
+        <w:rPr>
+          <w:rFonts w:ascii="Consolas" w:eastAsia="Times New Roman" w:hAnsi="Consolas" w:cs="Courier New"/>
+          <w:noProof/>
+          <w:color w:val="5B9BD5" w:themeColor="accent5"/>
+          <w:sz w:val="20"/>
+          <w:szCs w:val="20"/>
+          <w:lang w:val="en-US" w:eastAsia="pt-BR"/>
+        </w:rPr>
+        <w:t xml:space="preserve">      return i;</w:t>
+      </w:r>
+    </w:p>
+    <w:p>
+      <w:pPr>
+        <w:pBdr>
+          <w:top w:val="single" w:sz="6" w:space="2" w:color="888888"/>
+          <w:left w:val="single" w:sz="6" w:space="2" w:color="888888"/>
+          <w:bottom w:val="single" w:sz="6" w:space="0" w:color="888888"/>
+          <w:right w:val="single" w:sz="6" w:space="2" w:color="888888"/>
+        </w:pBdr>
+        <w:shd w:val="clear" w:color="auto" w:fill="F5F5F5"/>
+        <w:tabs>
+          <w:tab w:val="left" w:pos="916"/>
+          <w:tab w:val="left" w:pos="1832"/>
+          <w:tab w:val="left" w:pos="2748"/>
+          <w:tab w:val="left" w:pos="3664"/>
+          <w:tab w:val="left" w:pos="4580"/>
+          <w:tab w:val="left" w:pos="5496"/>
+          <w:tab w:val="left" w:pos="6412"/>
+          <w:tab w:val="left" w:pos="7328"/>
+          <w:tab w:val="left" w:pos="8244"/>
+          <w:tab w:val="left" w:pos="9160"/>
+          <w:tab w:val="left" w:pos="10076"/>
+          <w:tab w:val="left" w:pos="10992"/>
+          <w:tab w:val="left" w:pos="11908"/>
+          <w:tab w:val="left" w:pos="12824"/>
+          <w:tab w:val="left" w:pos="13740"/>
+          <w:tab w:val="left" w:pos="14656"/>
+        </w:tabs>
+        <w:wordWrap w:val="0"/>
+        <w:spacing w:after="150" w:line="240" w:lineRule="auto"/>
+        <w:rPr>
+          <w:rFonts w:ascii="Consolas" w:eastAsia="Times New Roman" w:hAnsi="Consolas" w:cs="Courier New"/>
+          <w:noProof/>
+          <w:color w:val="5B9BD5" w:themeColor="accent5"/>
+          <w:sz w:val="20"/>
+          <w:szCs w:val="20"/>
+          <w:lang w:val="en-US" w:eastAsia="pt-BR"/>
+        </w:rPr>
+      </w:pPr>
+      <w:r>
+        <w:rPr>
+          <w:rFonts w:ascii="Consolas" w:eastAsia="Times New Roman" w:hAnsi="Consolas" w:cs="Courier New"/>
+          <w:noProof/>
+          <w:color w:val="5B9BD5" w:themeColor="accent5"/>
+          <w:sz w:val="20"/>
+          <w:szCs w:val="20"/>
+          <w:lang w:val="en-US" w:eastAsia="pt-BR"/>
+        </w:rPr>
+        <w:t xml:space="preserve">   else</w:t>
+      </w:r>
+    </w:p>
+    <w:p>
+      <w:pPr>
+        <w:pBdr>
+          <w:top w:val="single" w:sz="6" w:space="2" w:color="888888"/>
+          <w:left w:val="single" w:sz="6" w:space="2" w:color="888888"/>
+          <w:bottom w:val="single" w:sz="6" w:space="0" w:color="888888"/>
+          <w:right w:val="single" w:sz="6" w:space="2" w:color="888888"/>
+        </w:pBdr>
+        <w:shd w:val="clear" w:color="auto" w:fill="F5F5F5"/>
+        <w:tabs>
+          <w:tab w:val="left" w:pos="916"/>
+          <w:tab w:val="left" w:pos="1832"/>
+          <w:tab w:val="left" w:pos="2748"/>
+          <w:tab w:val="left" w:pos="3664"/>
+          <w:tab w:val="left" w:pos="4580"/>
+          <w:tab w:val="left" w:pos="5496"/>
+          <w:tab w:val="left" w:pos="6412"/>
+          <w:tab w:val="left" w:pos="7328"/>
+          <w:tab w:val="left" w:pos="8244"/>
+          <w:tab w:val="left" w:pos="9160"/>
+          <w:tab w:val="left" w:pos="10076"/>
+          <w:tab w:val="left" w:pos="10992"/>
+          <w:tab w:val="left" w:pos="11908"/>
+          <w:tab w:val="left" w:pos="12824"/>
+          <w:tab w:val="left" w:pos="13740"/>
+          <w:tab w:val="left" w:pos="14656"/>
+        </w:tabs>
+        <w:wordWrap w:val="0"/>
+        <w:spacing w:after="150" w:line="240" w:lineRule="auto"/>
+        <w:rPr>
+          <w:rFonts w:ascii="Consolas" w:eastAsia="Times New Roman" w:hAnsi="Consolas" w:cs="Courier New"/>
+          <w:noProof/>
+          <w:color w:val="5B9BD5" w:themeColor="accent5"/>
+          <w:sz w:val="20"/>
+          <w:szCs w:val="20"/>
+          <w:lang w:val="en-US" w:eastAsia="pt-BR"/>
+        </w:rPr>
+      </w:pPr>
+      <w:r>
+        <w:rPr>
+          <w:rFonts w:ascii="Consolas" w:eastAsia="Times New Roman" w:hAnsi="Consolas" w:cs="Courier New"/>
+          <w:noProof/>
+          <w:color w:val="5B9BD5" w:themeColor="accent5"/>
+          <w:sz w:val="20"/>
+          <w:szCs w:val="20"/>
+          <w:lang w:val="en-US" w:eastAsia="pt-BR"/>
+        </w:rPr>
+        <w:t xml:space="preserve">      return -1;</w:t>
+      </w:r>
+    </w:p>
+    <w:p>
+      <w:pPr>
+        <w:pBdr>
+          <w:top w:val="single" w:sz="6" w:space="2" w:color="888888"/>
+          <w:left w:val="single" w:sz="6" w:space="2" w:color="888888"/>
+          <w:bottom w:val="single" w:sz="6" w:space="0" w:color="888888"/>
+          <w:right w:val="single" w:sz="6" w:space="2" w:color="888888"/>
+        </w:pBdr>
+        <w:shd w:val="clear" w:color="auto" w:fill="F5F5F5"/>
+        <w:tabs>
+          <w:tab w:val="left" w:pos="916"/>
+          <w:tab w:val="left" w:pos="1832"/>
+          <w:tab w:val="left" w:pos="2748"/>
+          <w:tab w:val="left" w:pos="3664"/>
+          <w:tab w:val="left" w:pos="4580"/>
+          <w:tab w:val="left" w:pos="5496"/>
+          <w:tab w:val="left" w:pos="6412"/>
+          <w:tab w:val="left" w:pos="7328"/>
+          <w:tab w:val="left" w:pos="8244"/>
+          <w:tab w:val="left" w:pos="9160"/>
+          <w:tab w:val="left" w:pos="10076"/>
+          <w:tab w:val="left" w:pos="10992"/>
+          <w:tab w:val="left" w:pos="11908"/>
+          <w:tab w:val="left" w:pos="12824"/>
+          <w:tab w:val="left" w:pos="13740"/>
+          <w:tab w:val="left" w:pos="14656"/>
+        </w:tabs>
+        <w:wordWrap w:val="0"/>
+        <w:spacing w:after="150" w:line="240" w:lineRule="auto"/>
+        <w:rPr>
+          <w:rFonts w:ascii="Consolas" w:eastAsia="Times New Roman" w:hAnsi="Consolas" w:cs="Courier New"/>
+          <w:noProof/>
+          <w:color w:val="5B9BD5" w:themeColor="accent5"/>
+          <w:sz w:val="20"/>
+          <w:szCs w:val="20"/>
+          <w:lang w:val="en-US" w:eastAsia="pt-BR"/>
+        </w:rPr>
+      </w:pPr>
+      <w:r>
+        <w:rPr>
+          <w:rFonts w:ascii="Consolas" w:eastAsia="Times New Roman" w:hAnsi="Consolas" w:cs="Courier New"/>
+          <w:noProof/>
+          <w:color w:val="5B9BD5" w:themeColor="accent5"/>
+          <w:sz w:val="20"/>
+          <w:szCs w:val="20"/>
+          <w:lang w:val="en-US" w:eastAsia="pt-BR"/>
+        </w:rPr>
+        <w:t>}</w:t>
+      </w:r>
+    </w:p>
     <w:p>
       <w:pPr>
         <w:tabs>
